--- a/Резюме Пинкин Егор Константинович.docx
+++ b/Резюме Пинкин Егор Константинович.docx
@@ -1,6 +1,6 @@
 
 <file path=word/document.xml><?xml version="1.0" encoding="utf-8"?>
-<w:document xmlns:ve="http://schemas.openxmlformats.org/markup-compatibility/2006" xmlns:o="urn:schemas-microsoft-com:office:office" xmlns:r="http://schemas.openxmlformats.org/officeDocument/2006/relationships" xmlns:m="http://schemas.openxmlformats.org/officeDocument/2006/math" xmlns:v="urn:schemas-microsoft-com:vml" xmlns:wp="http://schemas.openxmlformats.org/drawingml/2006/wordprocessingDrawing" xmlns:w10="urn:schemas-microsoft-com:office:word" xmlns:w="http://schemas.openxmlformats.org/wordprocessingml/2006/main" xmlns:wne="http://schemas.microsoft.com/office/word/2006/wordml">
+<w:document xmlns:wpc="http://schemas.microsoft.com/office/word/2010/wordprocessingCanvas" xmlns:cx="http://schemas.microsoft.com/office/drawing/2014/chartex" xmlns:cx1="http://schemas.microsoft.com/office/drawing/2015/9/8/chartex" xmlns:cx2="http://schemas.microsoft.com/office/drawing/2015/10/21/chartex" xmlns:cx3="http://schemas.microsoft.com/office/drawing/2016/5/9/chartex" xmlns:cx4="http://schemas.microsoft.com/office/drawing/2016/5/10/chartex" xmlns:cx5="http://schemas.microsoft.com/office/drawing/2016/5/11/chartex" xmlns:cx6="http://schemas.microsoft.com/office/drawing/2016/5/12/chartex" xmlns:cx7="http://schemas.microsoft.com/office/drawing/2016/5/13/chartex" xmlns:cx8="http://schemas.microsoft.com/office/drawing/2016/5/14/chartex" xmlns:mc="http://schemas.openxmlformats.org/markup-compatibility/2006" xmlns:aink="http://schemas.microsoft.com/office/drawing/2016/ink" xmlns:am3d="http://schemas.microsoft.com/office/drawing/2017/model3d" xmlns:o="urn:schemas-microsoft-com:office:office" xmlns:r="http://schemas.openxmlformats.org/officeDocument/2006/relationships" xmlns:m="http://schemas.openxmlformats.org/officeDocument/2006/math" xmlns:v="urn:schemas-microsoft-com:vml" xmlns:wp14="http://schemas.microsoft.com/office/word/2010/wordprocessingDrawing" xmlns:wp="http://schemas.openxmlformats.org/drawingml/2006/wordprocessingDrawing" xmlns:w10="urn:schemas-microsoft-com:office:word" xmlns:w="http://schemas.openxmlformats.org/wordprocessingml/2006/main" xmlns:w14="http://schemas.microsoft.com/office/word/2010/wordml" xmlns:w15="http://schemas.microsoft.com/office/word/2012/wordml" xmlns:w16cex="http://schemas.microsoft.com/office/word/2018/wordml/cex" xmlns:w16cid="http://schemas.microsoft.com/office/word/2016/wordml/cid" xmlns:w16="http://schemas.microsoft.com/office/word/2018/wordml" xmlns:w16sdtdh="http://schemas.microsoft.com/office/word/2020/wordml/sdtdatahash" xmlns:w16se="http://schemas.microsoft.com/office/word/2015/wordml/symex" xmlns:wpg="http://schemas.microsoft.com/office/word/2010/wordprocessingGroup" xmlns:wpi="http://schemas.microsoft.com/office/word/2010/wordprocessingInk" xmlns:wne="http://schemas.microsoft.com/office/word/2006/wordml" xmlns:wps="http://schemas.microsoft.com/office/word/2010/wordprocessingShape" mc:Ignorable="w14 w15 w16se w16cid w16 w16cex w16sdtdh wp14">
   <w:body>
     <w:p>
       <w:pPr>
@@ -19,13 +19,78 @@
           <w:szCs w:val="40"/>
           <w:lang w:eastAsia="ru-RU"/>
         </w:rPr>
-        <w:pict>
-          <v:shapetype id="_x0000_t32" coordsize="21600,21600" o:spt="32" o:oned="t" path="m,l21600,21600e" filled="f">
-            <v:path arrowok="t" fillok="f" o:connecttype="none"/>
-            <o:lock v:ext="edit" shapetype="t"/>
-          </v:shapetype>
-          <v:shape id="_x0000_s1027" type="#_x0000_t32" style="position:absolute;left:0;text-align:left;margin-left:-25.05pt;margin-top:30.3pt;width:479.25pt;height:.05pt;z-index:251658240" o:connectortype="straight"/>
-        </w:pict>
+        <mc:AlternateContent>
+          <mc:Choice Requires="wps">
+            <w:drawing>
+              <wp:anchor distT="0" distB="0" distL="114300" distR="114300" simplePos="0" relativeHeight="251658240" behindDoc="0" locked="0" layoutInCell="1" allowOverlap="1" wp14:anchorId="47A4DB71" wp14:editId="4A5449E8">
+                <wp:simplePos x="0" y="0"/>
+                <wp:positionH relativeFrom="column">
+                  <wp:posOffset>-318135</wp:posOffset>
+                </wp:positionH>
+                <wp:positionV relativeFrom="paragraph">
+                  <wp:posOffset>384810</wp:posOffset>
+                </wp:positionV>
+                <wp:extent cx="6086475" cy="635"/>
+                <wp:effectExtent l="9525" t="9525" r="9525" b="8890"/>
+                <wp:wrapNone/>
+                <wp:docPr id="1" name="AutoShape 3"/>
+                <wp:cNvGraphicFramePr>
+                  <a:graphicFrameLocks xmlns:a="http://schemas.openxmlformats.org/drawingml/2006/main"/>
+                </wp:cNvGraphicFramePr>
+                <a:graphic xmlns:a="http://schemas.openxmlformats.org/drawingml/2006/main">
+                  <a:graphicData uri="http://schemas.microsoft.com/office/word/2010/wordprocessingShape">
+                    <wps:wsp>
+                      <wps:cNvCnPr>
+                        <a:cxnSpLocks noChangeShapeType="1"/>
+                      </wps:cNvCnPr>
+                      <wps:spPr bwMode="auto">
+                        <a:xfrm>
+                          <a:off x="0" y="0"/>
+                          <a:ext cx="6086475" cy="635"/>
+                        </a:xfrm>
+                        <a:prstGeom prst="straightConnector1">
+                          <a:avLst/>
+                        </a:prstGeom>
+                        <a:noFill/>
+                        <a:ln w="9525">
+                          <a:solidFill>
+                            <a:srgbClr val="000000"/>
+                          </a:solidFill>
+                          <a:round/>
+                          <a:headEnd/>
+                          <a:tailEnd/>
+                        </a:ln>
+                        <a:extLst>
+                          <a:ext uri="{909E8E84-426E-40DD-AFC4-6F175D3DCCD1}">
+                            <a14:hiddenFill xmlns:a14="http://schemas.microsoft.com/office/drawing/2010/main">
+                              <a:noFill/>
+                            </a14:hiddenFill>
+                          </a:ext>
+                        </a:extLst>
+                      </wps:spPr>
+                      <wps:bodyPr/>
+                    </wps:wsp>
+                  </a:graphicData>
+                </a:graphic>
+                <wp14:sizeRelH relativeFrom="page">
+                  <wp14:pctWidth>0</wp14:pctWidth>
+                </wp14:sizeRelH>
+                <wp14:sizeRelV relativeFrom="page">
+                  <wp14:pctHeight>0</wp14:pctHeight>
+                </wp14:sizeRelV>
+              </wp:anchor>
+            </w:drawing>
+          </mc:Choice>
+          <mc:Fallback>
+            <w:pict>
+              <v:shapetype w14:anchorId="302C4F43" id="_x0000_t32" coordsize="21600,21600" o:spt="32" o:oned="t" path="m,l21600,21600e" filled="f">
+                <v:path arrowok="t" fillok="f" o:connecttype="none"/>
+                <o:lock v:ext="edit" shapetype="t"/>
+              </v:shapetype>
+              <v:shape id="AutoShape 3" o:spid="_x0000_s1026" type="#_x0000_t32" style="position:absolute;margin-left:-25.05pt;margin-top:30.3pt;width:479.25pt;height:.05pt;z-index:251658240;visibility:visible;mso-wrap-style:square;mso-width-percent:0;mso-height-percent:0;mso-wrap-distance-left:9pt;mso-wrap-distance-top:0;mso-wrap-distance-right:9pt;mso-wrap-distance-bottom:0;mso-position-horizontal:absolute;mso-position-horizontal-relative:text;mso-position-vertical:absolute;mso-position-vertical-relative:text;mso-width-percent:0;mso-height-percent:0;mso-width-relative:page;mso-height-relative:page" o:gfxdata="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"/>
+            </w:pict>
+          </mc:Fallback>
+        </mc:AlternateContent>
       </w:r>
       <w:proofErr w:type="spellStart"/>
       <w:r>
@@ -138,26 +203,38 @@
         </w:rPr>
         <w:t>Developer</w:t>
       </w:r>
-      <w:r>
-        <w:rPr>
-          <w:sz w:val="24"/>
-          <w:szCs w:val="24"/>
-        </w:rPr>
-        <w:t xml:space="preserve"> (</w:t>
-      </w:r>
-      <w:r>
-        <w:rPr>
-          <w:sz w:val="24"/>
-          <w:szCs w:val="24"/>
-        </w:rPr>
-        <w:t>удалённая работа</w:t>
-      </w:r>
-      <w:r>
-        <w:rPr>
-          <w:sz w:val="24"/>
-          <w:szCs w:val="24"/>
-        </w:rPr>
-        <w:t>)</w:t>
+    </w:p>
+    <w:p>
+      <w:pPr>
+        <w:rPr>
+          <w:bCs/>
+          <w:sz w:val="24"/>
+          <w:szCs w:val="24"/>
+        </w:rPr>
+      </w:pPr>
+      <w:r>
+        <w:rPr>
+          <w:b/>
+          <w:sz w:val="24"/>
+          <w:szCs w:val="24"/>
+        </w:rPr>
+        <w:t>Обо мне</w:t>
+      </w:r>
+      <w:r>
+        <w:rPr>
+          <w:b/>
+          <w:sz w:val="24"/>
+          <w:szCs w:val="24"/>
+        </w:rPr>
+        <w:t xml:space="preserve">: </w:t>
+      </w:r>
+      <w:r>
+        <w:rPr>
+          <w:bCs/>
+          <w:sz w:val="24"/>
+          <w:szCs w:val="24"/>
+        </w:rPr>
+        <w:t>18 лет, живу в Москве</w:t>
       </w:r>
     </w:p>
     <w:p>
@@ -513,78 +590,62 @@
           <w:sz w:val="24"/>
           <w:szCs w:val="24"/>
         </w:rPr>
-        <w:t>Знание</w:t>
-      </w:r>
-      <w:r>
-        <w:rPr>
-          <w:sz w:val="24"/>
-          <w:szCs w:val="24"/>
-        </w:rPr>
-        <w:t xml:space="preserve"> </w:t>
-      </w:r>
-      <w:r>
-        <w:rPr>
-          <w:sz w:val="24"/>
-          <w:szCs w:val="24"/>
-        </w:rPr>
-        <w:t xml:space="preserve">и </w:t>
-      </w:r>
-      <w:r>
-        <w:rPr>
-          <w:sz w:val="24"/>
-          <w:szCs w:val="24"/>
-        </w:rPr>
-        <w:t>практическое применение почти всех паттернов</w:t>
-      </w:r>
-      <w:r>
-        <w:rPr>
-          <w:sz w:val="24"/>
-          <w:szCs w:val="24"/>
-        </w:rPr>
-        <w:t xml:space="preserve"> из </w:t>
-      </w:r>
-      <w:r>
-        <w:rPr>
-          <w:sz w:val="24"/>
-          <w:szCs w:val="24"/>
-        </w:rPr>
-        <w:t>“</w:t>
-      </w:r>
-      <w:r>
-        <w:rPr>
-          <w:sz w:val="24"/>
-          <w:szCs w:val="24"/>
-        </w:rPr>
-        <w:t>Банды четырёх</w:t>
-      </w:r>
-      <w:r>
-        <w:rPr>
-          <w:sz w:val="24"/>
-          <w:szCs w:val="24"/>
-        </w:rPr>
-        <w:t>”</w:t>
+        <w:t xml:space="preserve">Работа с </w:t>
+      </w:r>
+      <w:proofErr w:type="spellStart"/>
+      <w:r>
+        <w:rPr>
+          <w:sz w:val="24"/>
+          <w:szCs w:val="24"/>
+          <w:lang w:val="en-GB"/>
+        </w:rPr>
+        <w:t>Zenject</w:t>
+      </w:r>
+      <w:proofErr w:type="spellEnd"/>
+      <w:r>
+        <w:rPr>
+          <w:sz w:val="24"/>
+          <w:szCs w:val="24"/>
+          <w:lang w:val="en-US"/>
+        </w:rPr>
+        <w:t>`</w:t>
+      </w:r>
+      <w:r>
+        <w:rPr>
+          <w:sz w:val="24"/>
+          <w:szCs w:val="24"/>
+        </w:rPr>
+        <w:t>ом</w:t>
       </w:r>
     </w:p>
     <w:p>
       <w:pPr>
+        <w:pStyle w:val="a5"/>
+        <w:numPr>
+          <w:ilvl w:val="0"/>
+          <w:numId w:val="1"/>
+        </w:numPr>
         <w:jc w:val="both"/>
         <w:rPr>
-          <w:b/>
-          <w:sz w:val="24"/>
-          <w:szCs w:val="24"/>
-        </w:rPr>
-      </w:pPr>
-      <w:r>
-        <w:rPr>
-          <w:b/>
-          <w:sz w:val="24"/>
-          <w:szCs w:val="24"/>
-        </w:rPr>
-        <w:t>Опыт работы:</w:t>
+          <w:sz w:val="24"/>
+          <w:szCs w:val="24"/>
+        </w:rPr>
+      </w:pPr>
+      <w:r>
+        <w:rPr>
+          <w:sz w:val="24"/>
+          <w:szCs w:val="24"/>
+        </w:rPr>
+        <w:t>Работа в команде</w:t>
       </w:r>
     </w:p>
     <w:p>
       <w:pPr>
+        <w:pStyle w:val="a5"/>
+        <w:numPr>
+          <w:ilvl w:val="0"/>
+          <w:numId w:val="1"/>
+        </w:numPr>
         <w:jc w:val="both"/>
         <w:rPr>
           <w:sz w:val="24"/>
@@ -596,13 +657,102 @@
           <w:sz w:val="24"/>
           <w:szCs w:val="24"/>
         </w:rPr>
-        <w:t xml:space="preserve">Полтора года программирования. </w:t>
+        <w:t>Знание</w:t>
+      </w:r>
+      <w:r>
+        <w:rPr>
+          <w:sz w:val="24"/>
+          <w:szCs w:val="24"/>
+        </w:rPr>
+        <w:t xml:space="preserve"> </w:t>
+      </w:r>
+      <w:r>
+        <w:rPr>
+          <w:sz w:val="24"/>
+          <w:szCs w:val="24"/>
+        </w:rPr>
+        <w:t xml:space="preserve">и </w:t>
+      </w:r>
+      <w:r>
+        <w:rPr>
+          <w:sz w:val="24"/>
+          <w:szCs w:val="24"/>
+        </w:rPr>
+        <w:t>практическое применение почти всех паттернов</w:t>
+      </w:r>
+      <w:r>
+        <w:rPr>
+          <w:sz w:val="24"/>
+          <w:szCs w:val="24"/>
+        </w:rPr>
+        <w:t xml:space="preserve"> из </w:t>
+      </w:r>
+      <w:r>
+        <w:rPr>
+          <w:sz w:val="24"/>
+          <w:szCs w:val="24"/>
+        </w:rPr>
+        <w:t>“</w:t>
+      </w:r>
+      <w:r>
+        <w:rPr>
+          <w:sz w:val="24"/>
+          <w:szCs w:val="24"/>
+        </w:rPr>
+        <w:t>Банды четырёх</w:t>
+      </w:r>
+      <w:r>
+        <w:rPr>
+          <w:sz w:val="24"/>
+          <w:szCs w:val="24"/>
+        </w:rPr>
+        <w:t>”</w:t>
       </w:r>
     </w:p>
     <w:p>
       <w:pPr>
         <w:jc w:val="both"/>
         <w:rPr>
+          <w:b/>
+          <w:sz w:val="24"/>
+          <w:szCs w:val="24"/>
+        </w:rPr>
+      </w:pPr>
+      <w:r>
+        <w:rPr>
+          <w:b/>
+          <w:sz w:val="24"/>
+          <w:szCs w:val="24"/>
+        </w:rPr>
+        <w:t>Опыт работы:</w:t>
+      </w:r>
+      <w:r>
+        <w:rPr>
+          <w:b/>
+          <w:sz w:val="24"/>
+          <w:szCs w:val="24"/>
+        </w:rPr>
+        <w:t xml:space="preserve"> </w:t>
+      </w:r>
+      <w:r>
+        <w:rPr>
+          <w:sz w:val="24"/>
+          <w:szCs w:val="24"/>
+        </w:rPr>
+        <w:t>Три</w:t>
+      </w:r>
+      <w:r>
+        <w:rPr>
+          <w:sz w:val="24"/>
+          <w:szCs w:val="24"/>
+        </w:rPr>
+        <w:t xml:space="preserve"> года программирования</w:t>
+      </w:r>
+    </w:p>
+    <w:p>
+      <w:pPr>
+        <w:jc w:val="both"/>
+        <w:rPr>
           <w:sz w:val="24"/>
           <w:szCs w:val="24"/>
         </w:rPr>
@@ -643,6 +793,7 @@
         </w:rPr>
         <w:t xml:space="preserve">- </w:t>
       </w:r>
+      <w:proofErr w:type="spellStart"/>
       <w:r>
         <w:rPr>
           <w:sz w:val="24"/>
@@ -650,13 +801,14 @@
         </w:rPr>
         <w:t>MrPaganiniFeeD</w:t>
       </w:r>
+      <w:proofErr w:type="spellEnd"/>
     </w:p>
     <w:tbl>
       <w:tblPr>
         <w:tblStyle w:val="a6"/>
         <w:tblW w:w="9039" w:type="dxa"/>
         <w:tblLayout w:type="fixed"/>
-        <w:tblLook w:val="04A0"/>
+        <w:tblLook w:val="04A0" w:firstRow="1" w:lastRow="0" w:firstColumn="1" w:lastColumn="0" w:noHBand="0" w:noVBand="1"/>
       </w:tblPr>
       <w:tblGrid>
         <w:gridCol w:w="1384"/>
@@ -777,7 +929,7 @@
       </w:tr>
       <w:tr>
         <w:trPr>
-          <w:trHeight w:val="2739"/>
+          <w:trHeight w:val="591"/>
         </w:trPr>
         <w:tc>
           <w:tcPr>
@@ -785,19 +937,19 @@
           </w:tcPr>
           <w:p>
             <w:pPr>
+              <w:jc w:val="center"/>
+              <w:rPr>
+                <w:sz w:val="24"/>
+                <w:szCs w:val="24"/>
+              </w:rPr>
+            </w:pPr>
+            <w:r>
               <w:rPr>
                 <w:sz w:val="24"/>
                 <w:szCs w:val="24"/>
                 <w:lang w:val="en-US"/>
               </w:rPr>
-            </w:pPr>
-            <w:r>
-              <w:rPr>
-                <w:sz w:val="24"/>
-                <w:szCs w:val="24"/>
-                <w:lang w:val="en-US"/>
-              </w:rPr>
-              <w:t>FPS-Prototype-MVVM</w:t>
+              <w:t>Souls-Like-Mobile</w:t>
             </w:r>
           </w:p>
         </w:tc>
@@ -807,6 +959,7 @@
           </w:tcPr>
           <w:p>
             <w:pPr>
+              <w:jc w:val="center"/>
               <w:rPr>
                 <w:sz w:val="24"/>
                 <w:szCs w:val="24"/>
@@ -817,7 +970,65 @@
                 <w:sz w:val="24"/>
                 <w:szCs w:val="24"/>
               </w:rPr>
-              <w:t>Прототип шутера от первого лица</w:t>
+              <w:t xml:space="preserve">Прототип </w:t>
+            </w:r>
+            <w:r>
+              <w:rPr>
+                <w:sz w:val="24"/>
+                <w:szCs w:val="24"/>
+              </w:rPr>
+              <w:t>“</w:t>
+            </w:r>
+            <w:r>
+              <w:rPr>
+                <w:sz w:val="24"/>
+                <w:szCs w:val="24"/>
+                <w:lang w:val="en-US"/>
+              </w:rPr>
+              <w:t>Souls</w:t>
+            </w:r>
+            <w:r>
+              <w:rPr>
+                <w:sz w:val="24"/>
+                <w:szCs w:val="24"/>
+              </w:rPr>
+              <w:t xml:space="preserve"> </w:t>
+            </w:r>
+            <w:r>
+              <w:rPr>
+                <w:sz w:val="24"/>
+                <w:szCs w:val="24"/>
+                <w:lang w:val="en-US"/>
+              </w:rPr>
+              <w:t>Like</w:t>
+            </w:r>
+            <w:r>
+              <w:rPr>
+                <w:sz w:val="24"/>
+                <w:szCs w:val="24"/>
+              </w:rPr>
+              <w:t xml:space="preserve">” </w:t>
+            </w:r>
+            <w:r>
+              <w:rPr>
+                <w:sz w:val="24"/>
+                <w:szCs w:val="24"/>
+              </w:rPr>
+              <w:t>игры</w:t>
+            </w:r>
+            <w:r>
+              <w:rPr>
+                <w:sz w:val="24"/>
+                <w:szCs w:val="24"/>
+              </w:rPr>
+              <w:t xml:space="preserve"> </w:t>
+            </w:r>
+            <w:r>
+              <w:rPr>
+                <w:sz w:val="24"/>
+                <w:szCs w:val="24"/>
+              </w:rPr>
+              <w:t>под мобильные платформы</w:t>
             </w:r>
           </w:p>
         </w:tc>
@@ -837,22 +1048,7 @@
                 <w:sz w:val="24"/>
                 <w:szCs w:val="24"/>
               </w:rPr>
-              <w:t xml:space="preserve">1) </w:t>
-            </w:r>
-            <w:r>
-              <w:rPr>
-                <w:sz w:val="24"/>
-                <w:szCs w:val="24"/>
-              </w:rPr>
-              <w:t xml:space="preserve">Написать шутер от первого лица и его логику с помощью паттерна </w:t>
-            </w:r>
-            <w:r>
-              <w:rPr>
-                <w:sz w:val="24"/>
-                <w:szCs w:val="24"/>
-                <w:lang w:val="en-US"/>
-              </w:rPr>
-              <w:t>MVVM</w:t>
+              <w:t>1)  Контроль состояниями игры и их сменой</w:t>
             </w:r>
           </w:p>
           <w:p>
@@ -867,7 +1063,7 @@
                 <w:sz w:val="24"/>
                 <w:szCs w:val="24"/>
               </w:rPr>
-              <w:t>2) Отделить логику от представления</w:t>
+              <w:t>2) Явное внедрение зависимостей</w:t>
             </w:r>
           </w:p>
           <w:p>
@@ -882,7 +1078,37 @@
                 <w:sz w:val="24"/>
                 <w:szCs w:val="24"/>
               </w:rPr>
-              <w:t>3) Сделать инструмент для настройки паттерна отдачи у оружия</w:t>
+              <w:t>3) Разделение модулей на разные сервисы</w:t>
+            </w:r>
+          </w:p>
+          <w:p>
+            <w:pPr>
+              <w:rPr>
+                <w:sz w:val="24"/>
+                <w:szCs w:val="24"/>
+              </w:rPr>
+            </w:pPr>
+            <w:r>
+              <w:rPr>
+                <w:sz w:val="24"/>
+                <w:szCs w:val="24"/>
+              </w:rPr>
+              <w:t xml:space="preserve">4) Удобное сохранение данных игры и удобный доступ к ним </w:t>
+            </w:r>
+          </w:p>
+          <w:p>
+            <w:pPr>
+              <w:rPr>
+                <w:sz w:val="24"/>
+                <w:szCs w:val="24"/>
+              </w:rPr>
+            </w:pPr>
+            <w:r>
+              <w:rPr>
+                <w:sz w:val="24"/>
+                <w:szCs w:val="24"/>
+              </w:rPr>
+              <w:t>5) Механика ударов, разных оружий</w:t>
             </w:r>
           </w:p>
         </w:tc>
@@ -902,7 +1128,7 @@
                 <w:sz w:val="24"/>
                 <w:szCs w:val="24"/>
               </w:rPr>
-              <w:t>1) Сделал</w:t>
+              <w:t>1) Реализовал с помощь конечной машины автоматов</w:t>
             </w:r>
           </w:p>
           <w:p>
@@ -917,7 +1143,39 @@
                 <w:sz w:val="24"/>
                 <w:szCs w:val="24"/>
               </w:rPr>
-              <w:t>2) Добился этого</w:t>
+              <w:t xml:space="preserve">2) Гибрид своего решения и </w:t>
+            </w:r>
+            <w:proofErr w:type="spellStart"/>
+            <w:r>
+              <w:rPr>
+                <w:sz w:val="24"/>
+                <w:szCs w:val="24"/>
+                <w:lang w:val="en-US"/>
+              </w:rPr>
+              <w:t>Zenject</w:t>
+            </w:r>
+            <w:proofErr w:type="spellEnd"/>
+            <w:r>
+              <w:rPr>
+                <w:sz w:val="24"/>
+                <w:szCs w:val="24"/>
+              </w:rPr>
+              <w:t>`</w:t>
+            </w:r>
+            <w:r>
+              <w:rPr>
+                <w:sz w:val="24"/>
+                <w:szCs w:val="24"/>
+                <w:lang w:val="en-US"/>
+              </w:rPr>
+              <w:t>a</w:t>
+            </w:r>
+            <w:r>
+              <w:rPr>
+                <w:sz w:val="24"/>
+                <w:szCs w:val="24"/>
+              </w:rPr>
+              <w:t>. Была сделана сервисная модель</w:t>
             </w:r>
           </w:p>
           <w:p>
@@ -932,11 +1190,57 @@
                 <w:sz w:val="24"/>
                 <w:szCs w:val="24"/>
               </w:rPr>
-              <w:t>3) Можно настраивать паттерн отдачи при помощи графика кривой</w:t>
+              <w:t>3) Помог в этом сервис локатор</w:t>
             </w:r>
           </w:p>
           <w:p>
             <w:pPr>
+              <w:rPr>
+                <w:sz w:val="24"/>
+                <w:szCs w:val="24"/>
+              </w:rPr>
+            </w:pPr>
+            <w:r>
+              <w:rPr>
+                <w:sz w:val="24"/>
+                <w:szCs w:val="24"/>
+              </w:rPr>
+              <w:t>4) Сохранение и загрузка были сделаны</w:t>
+            </w:r>
+          </w:p>
+          <w:p>
+            <w:pPr>
+              <w:rPr>
+                <w:sz w:val="24"/>
+                <w:szCs w:val="24"/>
+              </w:rPr>
+            </w:pPr>
+            <w:r>
+              <w:rPr>
+                <w:sz w:val="24"/>
+                <w:szCs w:val="24"/>
+              </w:rPr>
+              <w:t>5)</w:t>
+            </w:r>
+            <w:r>
+              <w:rPr>
+                <w:sz w:val="24"/>
+                <w:szCs w:val="24"/>
+                <w:lang w:val="en-GB"/>
+              </w:rPr>
+              <w:t xml:space="preserve"> </w:t>
+            </w:r>
+            <w:r>
+              <w:rPr>
+                <w:sz w:val="24"/>
+                <w:szCs w:val="24"/>
+              </w:rPr>
+              <w:t>Реализовал комбо</w:t>
+            </w:r>
+          </w:p>
+          <w:p>
+            <w:pPr>
+              <w:jc w:val="center"/>
               <w:rPr>
                 <w:sz w:val="24"/>
                 <w:szCs w:val="24"/>
@@ -950,17 +1254,346 @@
           </w:tcPr>
           <w:p>
             <w:pPr>
+              <w:jc w:val="center"/>
               <w:rPr>
                 <w:sz w:val="24"/>
                 <w:szCs w:val="24"/>
               </w:rPr>
             </w:pPr>
-            <w:r>
-              <w:rPr>
-                <w:sz w:val="24"/>
-                <w:szCs w:val="24"/>
-              </w:rPr>
-              <w:t>https://github.com/MrPaganiniFeeD/FPS-Prototype-MVVM</w:t>
+            <w:hyperlink r:id="rId6" w:history="1">
+              <w:r>
+                <w:rPr>
+                  <w:rStyle w:val="a7"/>
+                  <w:sz w:val="24"/>
+                  <w:szCs w:val="24"/>
+                  <w:lang w:val="en-GB"/>
+                </w:rPr>
+                <w:t>https</w:t>
+              </w:r>
+              <w:r>
+                <w:rPr>
+                  <w:rStyle w:val="a7"/>
+                  <w:sz w:val="24"/>
+                  <w:szCs w:val="24"/>
+                </w:rPr>
+                <w:t>://</w:t>
+              </w:r>
+              <w:proofErr w:type="spellStart"/>
+              <w:r>
+                <w:rPr>
+                  <w:rStyle w:val="a7"/>
+                  <w:sz w:val="24"/>
+                  <w:szCs w:val="24"/>
+                  <w:lang w:val="en-GB"/>
+                </w:rPr>
+                <w:t>github</w:t>
+              </w:r>
+              <w:proofErr w:type="spellEnd"/>
+              <w:r>
+                <w:rPr>
+                  <w:rStyle w:val="a7"/>
+                  <w:sz w:val="24"/>
+                  <w:szCs w:val="24"/>
+                </w:rPr>
+                <w:t>.</w:t>
+              </w:r>
+              <w:r>
+                <w:rPr>
+                  <w:rStyle w:val="a7"/>
+                  <w:sz w:val="24"/>
+                  <w:szCs w:val="24"/>
+                  <w:lang w:val="en-GB"/>
+                </w:rPr>
+                <w:t>com</w:t>
+              </w:r>
+              <w:r>
+                <w:rPr>
+                  <w:rStyle w:val="a7"/>
+                  <w:sz w:val="24"/>
+                  <w:szCs w:val="24"/>
+                </w:rPr>
+                <w:t>/</w:t>
+              </w:r>
+              <w:proofErr w:type="spellStart"/>
+              <w:r>
+                <w:rPr>
+                  <w:rStyle w:val="a7"/>
+                  <w:sz w:val="24"/>
+                  <w:szCs w:val="24"/>
+                  <w:lang w:val="en-GB"/>
+                </w:rPr>
+                <w:t>MrPaganiniFeeD</w:t>
+              </w:r>
+              <w:proofErr w:type="spellEnd"/>
+              <w:r>
+                <w:rPr>
+                  <w:rStyle w:val="a7"/>
+                  <w:sz w:val="24"/>
+                  <w:szCs w:val="24"/>
+                </w:rPr>
+                <w:t>/</w:t>
+              </w:r>
+              <w:r>
+                <w:rPr>
+                  <w:rStyle w:val="a7"/>
+                  <w:sz w:val="24"/>
+                  <w:szCs w:val="24"/>
+                  <w:lang w:val="en-GB"/>
+                </w:rPr>
+                <w:t>Souls</w:t>
+              </w:r>
+              <w:r>
+                <w:rPr>
+                  <w:rStyle w:val="a7"/>
+                  <w:sz w:val="24"/>
+                  <w:szCs w:val="24"/>
+                </w:rPr>
+                <w:t>-</w:t>
+              </w:r>
+              <w:r>
+                <w:rPr>
+                  <w:rStyle w:val="a7"/>
+                  <w:sz w:val="24"/>
+                  <w:szCs w:val="24"/>
+                  <w:lang w:val="en-GB"/>
+                </w:rPr>
+                <w:t>Like</w:t>
+              </w:r>
+              <w:r>
+                <w:rPr>
+                  <w:rStyle w:val="a7"/>
+                  <w:sz w:val="24"/>
+                  <w:szCs w:val="24"/>
+                </w:rPr>
+                <w:t>-</w:t>
+              </w:r>
+              <w:r>
+                <w:rPr>
+                  <w:rStyle w:val="a7"/>
+                  <w:sz w:val="24"/>
+                  <w:szCs w:val="24"/>
+                  <w:lang w:val="en-GB"/>
+                </w:rPr>
+                <w:t>Mobile</w:t>
+              </w:r>
+              <w:r>
+                <w:rPr>
+                  <w:rStyle w:val="a7"/>
+                  <w:sz w:val="24"/>
+                  <w:szCs w:val="24"/>
+                </w:rPr>
+                <w:t>-</w:t>
+              </w:r>
+              <w:r>
+                <w:rPr>
+                  <w:rStyle w:val="a7"/>
+                  <w:sz w:val="24"/>
+                  <w:szCs w:val="24"/>
+                  <w:lang w:val="en-GB"/>
+                </w:rPr>
+                <w:t>main</w:t>
+              </w:r>
+            </w:hyperlink>
+          </w:p>
+        </w:tc>
+      </w:tr>
+      <w:tr>
+        <w:trPr>
+          <w:trHeight w:val="2739"/>
+        </w:trPr>
+        <w:tc>
+          <w:tcPr>
+            <w:tcW w:w="1384" w:type="dxa"/>
+          </w:tcPr>
+          <w:p>
+            <w:pPr>
+              <w:rPr>
+                <w:sz w:val="24"/>
+                <w:szCs w:val="24"/>
+                <w:lang w:val="en-US"/>
+              </w:rPr>
+            </w:pPr>
+            <w:r>
+              <w:rPr>
+                <w:sz w:val="24"/>
+                <w:szCs w:val="24"/>
+                <w:lang w:val="en-US"/>
+              </w:rPr>
+              <w:lastRenderedPageBreak/>
+              <w:t>FPS-Prototype-MVVM</w:t>
+            </w:r>
+          </w:p>
+        </w:tc>
+        <w:tc>
+          <w:tcPr>
+            <w:tcW w:w="1559" w:type="dxa"/>
+          </w:tcPr>
+          <w:p>
+            <w:pPr>
+              <w:rPr>
+                <w:sz w:val="24"/>
+                <w:szCs w:val="24"/>
+              </w:rPr>
+            </w:pPr>
+            <w:r>
+              <w:rPr>
+                <w:sz w:val="24"/>
+                <w:szCs w:val="24"/>
+              </w:rPr>
+              <w:t>Прототип шутера от первого лица</w:t>
+            </w:r>
+          </w:p>
+        </w:tc>
+        <w:tc>
+          <w:tcPr>
+            <w:tcW w:w="2410" w:type="dxa"/>
+          </w:tcPr>
+          <w:p>
+            <w:pPr>
+              <w:rPr>
+                <w:sz w:val="24"/>
+                <w:szCs w:val="24"/>
+              </w:rPr>
+            </w:pPr>
+            <w:r>
+              <w:rPr>
+                <w:sz w:val="24"/>
+                <w:szCs w:val="24"/>
+              </w:rPr>
+              <w:t xml:space="preserve">1) </w:t>
+            </w:r>
+            <w:r>
+              <w:rPr>
+                <w:sz w:val="24"/>
+                <w:szCs w:val="24"/>
+              </w:rPr>
+              <w:t xml:space="preserve">Написать шутер от первого лица и его логику с помощью паттерна </w:t>
+            </w:r>
+            <w:r>
+              <w:rPr>
+                <w:sz w:val="24"/>
+                <w:szCs w:val="24"/>
+                <w:lang w:val="en-US"/>
+              </w:rPr>
+              <w:t>MVVM</w:t>
+            </w:r>
+          </w:p>
+          <w:p>
+            <w:pPr>
+              <w:rPr>
+                <w:sz w:val="24"/>
+                <w:szCs w:val="24"/>
+              </w:rPr>
+            </w:pPr>
+            <w:r>
+              <w:rPr>
+                <w:sz w:val="24"/>
+                <w:szCs w:val="24"/>
+              </w:rPr>
+              <w:t>2) Отделить логику от представления</w:t>
+            </w:r>
+          </w:p>
+          <w:p>
+            <w:pPr>
+              <w:rPr>
+                <w:sz w:val="24"/>
+                <w:szCs w:val="24"/>
+              </w:rPr>
+            </w:pPr>
+            <w:r>
+              <w:rPr>
+                <w:sz w:val="24"/>
+                <w:szCs w:val="24"/>
+              </w:rPr>
+              <w:t>3) Сделать инструмент для настройки паттерна отдачи у оружия</w:t>
+            </w:r>
+          </w:p>
+        </w:tc>
+        <w:tc>
+          <w:tcPr>
+            <w:tcW w:w="2126" w:type="dxa"/>
+          </w:tcPr>
+          <w:p>
+            <w:pPr>
+              <w:rPr>
+                <w:sz w:val="24"/>
+                <w:szCs w:val="24"/>
+              </w:rPr>
+            </w:pPr>
+            <w:r>
+              <w:rPr>
+                <w:sz w:val="24"/>
+                <w:szCs w:val="24"/>
+              </w:rPr>
+              <w:t>1) Сделал</w:t>
+            </w:r>
+          </w:p>
+          <w:p>
+            <w:pPr>
+              <w:rPr>
+                <w:sz w:val="24"/>
+                <w:szCs w:val="24"/>
+              </w:rPr>
+            </w:pPr>
+            <w:r>
+              <w:rPr>
+                <w:sz w:val="24"/>
+                <w:szCs w:val="24"/>
+              </w:rPr>
+              <w:t>2) Добился этого</w:t>
+            </w:r>
+          </w:p>
+          <w:p>
+            <w:pPr>
+              <w:rPr>
+                <w:sz w:val="24"/>
+                <w:szCs w:val="24"/>
+              </w:rPr>
+            </w:pPr>
+            <w:r>
+              <w:rPr>
+                <w:sz w:val="24"/>
+                <w:szCs w:val="24"/>
+              </w:rPr>
+              <w:t>3) Можно настраивать паттерн отдачи при помощи графика кривой</w:t>
+            </w:r>
+          </w:p>
+          <w:p>
+            <w:pPr>
+              <w:rPr>
+                <w:sz w:val="24"/>
+                <w:szCs w:val="24"/>
+              </w:rPr>
+            </w:pPr>
+          </w:p>
+        </w:tc>
+        <w:tc>
+          <w:tcPr>
+            <w:tcW w:w="1560" w:type="dxa"/>
+          </w:tcPr>
+          <w:p>
+            <w:pPr>
+              <w:rPr>
+                <w:sz w:val="24"/>
+                <w:szCs w:val="24"/>
+              </w:rPr>
+            </w:pPr>
+            <w:hyperlink r:id="rId7" w:history="1">
+              <w:r>
+                <w:rPr>
+                  <w:rStyle w:val="a7"/>
+                  <w:sz w:val="24"/>
+                  <w:szCs w:val="24"/>
+                </w:rPr>
+                <w:t>https://github.com/MrPaganiniFeeD/FPS-Prototype-MVVM</w:t>
+              </w:r>
+            </w:hyperlink>
+            <w:r>
+              <w:rPr>
+                <w:sz w:val="24"/>
+                <w:szCs w:val="24"/>
+              </w:rPr>
+              <w:t xml:space="preserve"> </w:t>
             </w:r>
           </w:p>
         </w:tc>
@@ -987,7 +1620,7 @@
                 <w:szCs w:val="24"/>
                 <w:lang w:val="en-US"/>
               </w:rPr>
-              <w:t>Souls-Like-Mobile</w:t>
+              <w:t>Editor-Hex-Map</w:t>
             </w:r>
           </w:p>
         </w:tc>
@@ -1007,65 +1640,7 @@
                 <w:sz w:val="24"/>
                 <w:szCs w:val="24"/>
               </w:rPr>
-              <w:t xml:space="preserve">Ранний прототип </w:t>
-            </w:r>
-            <w:r>
-              <w:rPr>
-                <w:sz w:val="24"/>
-                <w:szCs w:val="24"/>
-              </w:rPr>
-              <w:t>“</w:t>
-            </w:r>
-            <w:r>
-              <w:rPr>
-                <w:sz w:val="24"/>
-                <w:szCs w:val="24"/>
-                <w:lang w:val="en-US"/>
-              </w:rPr>
-              <w:t>Souls</w:t>
-            </w:r>
-            <w:r>
-              <w:rPr>
-                <w:sz w:val="24"/>
-                <w:szCs w:val="24"/>
-              </w:rPr>
-              <w:t xml:space="preserve"> </w:t>
-            </w:r>
-            <w:r>
-              <w:rPr>
-                <w:sz w:val="24"/>
-                <w:szCs w:val="24"/>
-                <w:lang w:val="en-US"/>
-              </w:rPr>
-              <w:t>Like</w:t>
-            </w:r>
-            <w:r>
-              <w:rPr>
-                <w:sz w:val="24"/>
-                <w:szCs w:val="24"/>
-              </w:rPr>
-              <w:t xml:space="preserve">” </w:t>
-            </w:r>
-            <w:r>
-              <w:rPr>
-                <w:sz w:val="24"/>
-                <w:szCs w:val="24"/>
-              </w:rPr>
-              <w:t>игры</w:t>
-            </w:r>
-            <w:r>
-              <w:rPr>
-                <w:sz w:val="24"/>
-                <w:szCs w:val="24"/>
-              </w:rPr>
-              <w:t xml:space="preserve"> </w:t>
-            </w:r>
-            <w:r>
-              <w:rPr>
-                <w:sz w:val="24"/>
-                <w:szCs w:val="24"/>
-              </w:rPr>
-              <w:t>под мобильные платформы</w:t>
+              <w:t>Редактор и генератор карт</w:t>
             </w:r>
           </w:p>
         </w:tc>
@@ -1085,7 +1660,7 @@
                 <w:sz w:val="24"/>
                 <w:szCs w:val="24"/>
               </w:rPr>
-              <w:t>1)  Контроль состояниями игры и их сменой</w:t>
+              <w:t>1) Отделить логику от представления</w:t>
             </w:r>
           </w:p>
           <w:p>
@@ -1100,7 +1675,7 @@
                 <w:sz w:val="24"/>
                 <w:szCs w:val="24"/>
               </w:rPr>
-              <w:t>2) Явное внедрение зависимостей</w:t>
+              <w:t>2) Сделать простое сохранение</w:t>
             </w:r>
           </w:p>
           <w:p>
@@ -1115,22 +1690,7 @@
                 <w:sz w:val="24"/>
                 <w:szCs w:val="24"/>
               </w:rPr>
-              <w:t>3) Разделение модулей на разные сервисы</w:t>
-            </w:r>
-          </w:p>
-          <w:p>
-            <w:pPr>
-              <w:rPr>
-                <w:sz w:val="24"/>
-                <w:szCs w:val="24"/>
-              </w:rPr>
-            </w:pPr>
-            <w:r>
-              <w:rPr>
-                <w:sz w:val="24"/>
-                <w:szCs w:val="24"/>
-              </w:rPr>
-              <w:t xml:space="preserve">4) Удобное сохранение данных игры и удобный доступ к ним </w:t>
+              <w:t>3) Сделать отмену действий</w:t>
             </w:r>
           </w:p>
         </w:tc>
@@ -1150,7 +1710,22 @@
                 <w:sz w:val="24"/>
                 <w:szCs w:val="24"/>
               </w:rPr>
-              <w:t>1) Реализовал с помощь конечной машины автоматов</w:t>
+              <w:t xml:space="preserve">1) Воспользовался паттерном </w:t>
+            </w:r>
+            <w:r>
+              <w:rPr>
+                <w:sz w:val="24"/>
+                <w:szCs w:val="24"/>
+                <w:lang w:val="en-US"/>
+              </w:rPr>
+              <w:t>MVVM</w:t>
+            </w:r>
+            <w:r>
+              <w:rPr>
+                <w:sz w:val="24"/>
+                <w:szCs w:val="24"/>
+              </w:rPr>
+              <w:t xml:space="preserve"> и реактивностью</w:t>
             </w:r>
           </w:p>
           <w:p>
@@ -1165,32 +1740,7 @@
                 <w:sz w:val="24"/>
                 <w:szCs w:val="24"/>
               </w:rPr>
-              <w:t xml:space="preserve">2) Гибрид своего решения и </w:t>
-            </w:r>
-            <w:proofErr w:type="spellStart"/>
-            <w:r>
-              <w:rPr>
-                <w:sz w:val="24"/>
-                <w:szCs w:val="24"/>
-                <w:lang w:val="en-US"/>
-              </w:rPr>
-              <w:t>Zenject</w:t>
-            </w:r>
-            <w:proofErr w:type="spellEnd"/>
-            <w:r>
-              <w:rPr>
-                <w:sz w:val="24"/>
-                <w:szCs w:val="24"/>
-              </w:rPr>
-              <w:t>`</w:t>
-            </w:r>
-            <w:r>
-              <w:rPr>
-                <w:sz w:val="24"/>
-                <w:szCs w:val="24"/>
-                <w:lang w:val="en-US"/>
-              </w:rPr>
-              <w:t>a</w:t>
+              <w:t>2) Сделал</w:t>
             </w:r>
           </w:p>
           <w:p>
@@ -1205,22 +1755,7 @@
                 <w:sz w:val="24"/>
                 <w:szCs w:val="24"/>
               </w:rPr>
-              <w:t>3) Помог в этом сервис локатор</w:t>
-            </w:r>
-          </w:p>
-          <w:p>
-            <w:pPr>
-              <w:rPr>
-                <w:sz w:val="24"/>
-                <w:szCs w:val="24"/>
-              </w:rPr>
-            </w:pPr>
-            <w:r>
-              <w:rPr>
-                <w:sz w:val="24"/>
-                <w:szCs w:val="24"/>
-              </w:rPr>
-              <w:t>4) Сохранение и загрузка были сделаны</w:t>
+              <w:t>3) Сделали при помощи записи команд и их отмены</w:t>
             </w:r>
           </w:p>
         </w:tc>
@@ -1235,12 +1770,22 @@
                 <w:szCs w:val="24"/>
               </w:rPr>
             </w:pPr>
-            <w:r>
-              <w:rPr>
-                <w:sz w:val="24"/>
-                <w:szCs w:val="24"/>
-              </w:rPr>
-              <w:t>https://github.com/MrPaganiniFeeD/Souls-Like-Mobile</w:t>
+            <w:hyperlink r:id="rId8" w:history="1">
+              <w:r>
+                <w:rPr>
+                  <w:rStyle w:val="a7"/>
+                  <w:sz w:val="24"/>
+                  <w:szCs w:val="24"/>
+                </w:rPr>
+                <w:t>https://github.com/MrPaganiniFeeD/Editor-HexMap</w:t>
+              </w:r>
+            </w:hyperlink>
+            <w:r>
+              <w:rPr>
+                <w:sz w:val="24"/>
+                <w:szCs w:val="24"/>
+              </w:rPr>
+              <w:t xml:space="preserve"> </w:t>
             </w:r>
           </w:p>
         </w:tc>
@@ -1258,16 +1803,45 @@
               <w:rPr>
                 <w:sz w:val="24"/>
                 <w:szCs w:val="24"/>
+              </w:rPr>
+            </w:pPr>
+            <w:r>
+              <w:rPr>
+                <w:sz w:val="24"/>
+                <w:szCs w:val="24"/>
                 <w:lang w:val="en-US"/>
               </w:rPr>
-            </w:pPr>
+              <w:t>Crowd</w:t>
+            </w:r>
+            <w:r>
+              <w:rPr>
+                <w:sz w:val="24"/>
+                <w:szCs w:val="24"/>
+              </w:rPr>
+              <w:t>-</w:t>
+            </w:r>
             <w:r>
               <w:rPr>
                 <w:sz w:val="24"/>
                 <w:szCs w:val="24"/>
                 <w:lang w:val="en-US"/>
               </w:rPr>
-              <w:t>Editor-Hex-Map</w:t>
+              <w:t>Master</w:t>
+            </w:r>
+            <w:r>
+              <w:rPr>
+                <w:sz w:val="24"/>
+                <w:szCs w:val="24"/>
+              </w:rPr>
+              <w:t>-3</w:t>
+            </w:r>
+            <w:r>
+              <w:rPr>
+                <w:sz w:val="24"/>
+                <w:szCs w:val="24"/>
+                <w:lang w:val="en-US"/>
+              </w:rPr>
+              <w:t>d</w:t>
             </w:r>
           </w:p>
         </w:tc>
@@ -1287,22 +1861,7 @@
                 <w:sz w:val="24"/>
                 <w:szCs w:val="24"/>
               </w:rPr>
-              <w:t xml:space="preserve">Редактор </w:t>
-            </w:r>
-            <w:r>
-              <w:rPr>
-                <w:sz w:val="24"/>
-                <w:szCs w:val="24"/>
-              </w:rPr>
-              <w:t xml:space="preserve">и генератор </w:t>
-            </w:r>
-            <w:r>
-              <w:rPr>
-                <w:sz w:val="24"/>
-                <w:szCs w:val="24"/>
-              </w:rPr>
-              <w:lastRenderedPageBreak/>
-              <w:t>карт</w:t>
+              <w:t>Прототип одноимённой игры</w:t>
             </w:r>
           </w:p>
         </w:tc>
@@ -1322,46 +1881,7 @@
                 <w:sz w:val="24"/>
                 <w:szCs w:val="24"/>
               </w:rPr>
-              <w:lastRenderedPageBreak/>
-              <w:t>1) Отделить логику от представления</w:t>
-            </w:r>
-          </w:p>
-          <w:p>
-            <w:pPr>
-              <w:rPr>
-                <w:sz w:val="24"/>
-                <w:szCs w:val="24"/>
-              </w:rPr>
-            </w:pPr>
-            <w:r>
-              <w:rPr>
-                <w:sz w:val="24"/>
-                <w:szCs w:val="24"/>
-              </w:rPr>
-              <w:lastRenderedPageBreak/>
-              <w:t>2) Сделать простое сохранение</w:t>
-            </w:r>
-          </w:p>
-          <w:p>
-            <w:pPr>
-              <w:rPr>
-                <w:sz w:val="24"/>
-                <w:szCs w:val="24"/>
-              </w:rPr>
-            </w:pPr>
-            <w:r>
-              <w:rPr>
-                <w:sz w:val="24"/>
-                <w:szCs w:val="24"/>
-              </w:rPr>
-              <w:t>3) Сделать отмену действ</w:t>
-            </w:r>
-            <w:r>
-              <w:rPr>
-                <w:sz w:val="24"/>
-                <w:szCs w:val="24"/>
-              </w:rPr>
-              <w:t>ий</w:t>
+              <w:t>Сделать простой, красивый прототип одноимённой игры</w:t>
             </w:r>
           </w:p>
         </w:tc>
@@ -1381,61 +1901,7 @@
                 <w:sz w:val="24"/>
                 <w:szCs w:val="24"/>
               </w:rPr>
-              <w:lastRenderedPageBreak/>
-              <w:t xml:space="preserve">1) Воспользовался паттерном </w:t>
-            </w:r>
-            <w:r>
-              <w:rPr>
-                <w:sz w:val="24"/>
-                <w:szCs w:val="24"/>
-                <w:lang w:val="en-US"/>
-              </w:rPr>
-              <w:t>MVVM</w:t>
-            </w:r>
-            <w:r>
-              <w:rPr>
-                <w:sz w:val="24"/>
-                <w:szCs w:val="24"/>
-              </w:rPr>
-              <w:t xml:space="preserve"> </w:t>
-            </w:r>
-            <w:r>
-              <w:rPr>
-                <w:sz w:val="24"/>
-                <w:szCs w:val="24"/>
-              </w:rPr>
-              <w:lastRenderedPageBreak/>
-              <w:t>и реактивностью</w:t>
-            </w:r>
-          </w:p>
-          <w:p>
-            <w:pPr>
-              <w:rPr>
-                <w:sz w:val="24"/>
-                <w:szCs w:val="24"/>
-              </w:rPr>
-            </w:pPr>
-            <w:r>
-              <w:rPr>
-                <w:sz w:val="24"/>
-                <w:szCs w:val="24"/>
-              </w:rPr>
-              <w:t>2) Сделал</w:t>
-            </w:r>
-          </w:p>
-          <w:p>
-            <w:pPr>
-              <w:rPr>
-                <w:sz w:val="24"/>
-                <w:szCs w:val="24"/>
-              </w:rPr>
-            </w:pPr>
-            <w:r>
-              <w:rPr>
-                <w:sz w:val="24"/>
-                <w:szCs w:val="24"/>
-              </w:rPr>
-              <w:t>3) Сделали при помощи записи команд и их отмены</w:t>
+              <w:t>Задачи выполнены</w:t>
             </w:r>
           </w:p>
         </w:tc>
@@ -1450,21 +1916,22 @@
                 <w:szCs w:val="24"/>
               </w:rPr>
             </w:pPr>
-            <w:r>
-              <w:rPr>
-                <w:sz w:val="24"/>
-                <w:szCs w:val="24"/>
-              </w:rPr>
-              <w:lastRenderedPageBreak/>
-              <w:t>https://github.com/MrPag</w:t>
-            </w:r>
-            <w:r>
-              <w:rPr>
-                <w:sz w:val="24"/>
-                <w:szCs w:val="24"/>
-              </w:rPr>
-              <w:lastRenderedPageBreak/>
-              <w:t>aniniFeeD/Editor-HexMap</w:t>
+            <w:hyperlink r:id="rId9" w:history="1">
+              <w:r>
+                <w:rPr>
+                  <w:rStyle w:val="a7"/>
+                  <w:sz w:val="24"/>
+                  <w:szCs w:val="24"/>
+                </w:rPr>
+                <w:t>https://github.com/MrPaganiniFeeD/Crowd-Master-3d</w:t>
+              </w:r>
+            </w:hyperlink>
+            <w:r>
+              <w:rPr>
+                <w:sz w:val="24"/>
+                <w:szCs w:val="24"/>
+              </w:rPr>
+              <w:t xml:space="preserve"> </w:t>
             </w:r>
           </w:p>
         </w:tc>
@@ -1484,15 +1951,15 @@
                 <w:szCs w:val="24"/>
               </w:rPr>
             </w:pPr>
-            <w:r>
-              <w:rPr>
-                <w:sz w:val="24"/>
-                <w:szCs w:val="24"/>
-                <w:lang w:val="en-US"/>
-              </w:rPr>
-              <w:lastRenderedPageBreak/>
-              <w:t>Crowd</w:t>
-            </w:r>
+            <w:proofErr w:type="spellStart"/>
+            <w:r>
+              <w:rPr>
+                <w:sz w:val="24"/>
+                <w:szCs w:val="24"/>
+              </w:rPr>
+              <w:t>Snake</w:t>
+            </w:r>
+            <w:proofErr w:type="spellEnd"/>
             <w:r>
               <w:rPr>
                 <w:sz w:val="24"/>
@@ -1500,28 +1967,21 @@
               </w:rPr>
               <w:t>-</w:t>
             </w:r>
-            <w:r>
-              <w:rPr>
-                <w:sz w:val="24"/>
-                <w:szCs w:val="24"/>
-                <w:lang w:val="en-US"/>
-              </w:rPr>
-              <w:t>Master</w:t>
-            </w:r>
-            <w:r>
-              <w:rPr>
-                <w:sz w:val="24"/>
-                <w:szCs w:val="24"/>
-              </w:rPr>
-              <w:t>-3</w:t>
-            </w:r>
-            <w:r>
-              <w:rPr>
-                <w:sz w:val="24"/>
-                <w:szCs w:val="24"/>
-                <w:lang w:val="en-US"/>
-              </w:rPr>
-              <w:t>d</w:t>
+            <w:proofErr w:type="spellStart"/>
+            <w:r>
+              <w:rPr>
+                <w:sz w:val="24"/>
+                <w:szCs w:val="24"/>
+              </w:rPr>
+              <w:t>vs</w:t>
+            </w:r>
+            <w:proofErr w:type="spellEnd"/>
+            <w:r>
+              <w:rPr>
+                <w:sz w:val="24"/>
+                <w:szCs w:val="24"/>
+              </w:rPr>
+              <w:t>-Block</w:t>
             </w:r>
           </w:p>
         </w:tc>
@@ -1596,117 +2056,22 @@
                 <w:szCs w:val="24"/>
               </w:rPr>
             </w:pPr>
-            <w:r>
-              <w:rPr>
-                <w:sz w:val="24"/>
-                <w:szCs w:val="24"/>
-              </w:rPr>
-              <w:t>https://github.com/MrPaganiniFeeD/Crowd-Master-3d</w:t>
-            </w:r>
-          </w:p>
-        </w:tc>
-      </w:tr>
-      <w:tr>
-        <w:trPr>
-          <w:trHeight w:val="591"/>
-        </w:trPr>
-        <w:tc>
-          <w:tcPr>
-            <w:tcW w:w="1384" w:type="dxa"/>
-          </w:tcPr>
-          <w:p>
-            <w:pPr>
-              <w:rPr>
-                <w:sz w:val="24"/>
-                <w:szCs w:val="24"/>
-              </w:rPr>
-            </w:pPr>
-            <w:r>
-              <w:rPr>
-                <w:sz w:val="24"/>
-                <w:szCs w:val="24"/>
-              </w:rPr>
-              <w:t>Snake-vs-Block</w:t>
-            </w:r>
-          </w:p>
-        </w:tc>
-        <w:tc>
-          <w:tcPr>
-            <w:tcW w:w="1559" w:type="dxa"/>
-          </w:tcPr>
-          <w:p>
-            <w:pPr>
-              <w:rPr>
-                <w:sz w:val="24"/>
-                <w:szCs w:val="24"/>
-              </w:rPr>
-            </w:pPr>
-            <w:r>
-              <w:rPr>
-                <w:sz w:val="24"/>
-                <w:szCs w:val="24"/>
-              </w:rPr>
-              <w:t>Прототип одноимённой игры</w:t>
-            </w:r>
-          </w:p>
-        </w:tc>
-        <w:tc>
-          <w:tcPr>
-            <w:tcW w:w="2410" w:type="dxa"/>
-          </w:tcPr>
-          <w:p>
-            <w:pPr>
-              <w:rPr>
-                <w:sz w:val="24"/>
-                <w:szCs w:val="24"/>
-              </w:rPr>
-            </w:pPr>
-            <w:r>
-              <w:rPr>
-                <w:sz w:val="24"/>
-                <w:szCs w:val="24"/>
-              </w:rPr>
-              <w:t>Сделать простой, красивый прототип одноимённой игры</w:t>
-            </w:r>
-          </w:p>
-        </w:tc>
-        <w:tc>
-          <w:tcPr>
-            <w:tcW w:w="2126" w:type="dxa"/>
-          </w:tcPr>
-          <w:p>
-            <w:pPr>
-              <w:rPr>
-                <w:sz w:val="24"/>
-                <w:szCs w:val="24"/>
-              </w:rPr>
-            </w:pPr>
-            <w:r>
-              <w:rPr>
-                <w:sz w:val="24"/>
-                <w:szCs w:val="24"/>
-              </w:rPr>
-              <w:t>Задачи выполнены</w:t>
-            </w:r>
-          </w:p>
-        </w:tc>
-        <w:tc>
-          <w:tcPr>
-            <w:tcW w:w="1560" w:type="dxa"/>
-          </w:tcPr>
-          <w:p>
-            <w:pPr>
-              <w:rPr>
-                <w:sz w:val="24"/>
-                <w:szCs w:val="24"/>
-              </w:rPr>
-            </w:pPr>
-            <w:r>
-              <w:rPr>
-                <w:sz w:val="24"/>
-                <w:szCs w:val="24"/>
-              </w:rPr>
-              <w:t>https://github.com/MrPaganiniFeeD/Snake-vs-Block</w:t>
+            <w:hyperlink r:id="rId10" w:history="1">
+              <w:r>
+                <w:rPr>
+                  <w:rStyle w:val="a7"/>
+                  <w:sz w:val="24"/>
+                  <w:szCs w:val="24"/>
+                </w:rPr>
+                <w:t>https://github.com/MrPaganiniFeeD/Snake-vs-Block</w:t>
+              </w:r>
+            </w:hyperlink>
+            <w:r>
+              <w:rPr>
+                <w:sz w:val="24"/>
+                <w:szCs w:val="24"/>
+              </w:rPr>
+              <w:t xml:space="preserve"> </w:t>
             </w:r>
           </w:p>
         </w:tc>
@@ -1830,12 +2195,22 @@
                 <w:szCs w:val="24"/>
               </w:rPr>
             </w:pPr>
-            <w:r>
-              <w:rPr>
-                <w:sz w:val="24"/>
-                <w:szCs w:val="24"/>
-              </w:rPr>
-              <w:t>https://github.com/MrPaganiniFeeD/Space-Fire-Balls-3D</w:t>
+            <w:hyperlink r:id="rId11" w:history="1">
+              <w:r>
+                <w:rPr>
+                  <w:rStyle w:val="a7"/>
+                  <w:sz w:val="24"/>
+                  <w:szCs w:val="24"/>
+                </w:rPr>
+                <w:t>https://github.com/MrPaganiniFeeD/Space-Fire-Balls-3D</w:t>
+              </w:r>
+            </w:hyperlink>
+            <w:r>
+              <w:rPr>
+                <w:sz w:val="24"/>
+                <w:szCs w:val="24"/>
+              </w:rPr>
+              <w:t xml:space="preserve"> </w:t>
             </w:r>
           </w:p>
         </w:tc>
@@ -1863,7 +2238,23 @@
           <w:sz w:val="24"/>
           <w:szCs w:val="24"/>
         </w:rPr>
-        <w:t>Курсы пройденные мною</w:t>
+        <w:t>Курсы</w:t>
+      </w:r>
+      <w:r>
+        <w:rPr>
+          <w:b/>
+          <w:sz w:val="24"/>
+          <w:szCs w:val="24"/>
+        </w:rPr>
+        <w:t>,</w:t>
+      </w:r>
+      <w:r>
+        <w:rPr>
+          <w:b/>
+          <w:sz w:val="24"/>
+          <w:szCs w:val="24"/>
+        </w:rPr>
+        <w:t xml:space="preserve"> пройденные мною</w:t>
       </w:r>
       <w:r>
         <w:rPr>
@@ -1953,7 +2344,6 @@
           <w:szCs w:val="24"/>
         </w:rPr>
       </w:pPr>
-      <w:proofErr w:type="gramStart"/>
       <w:r>
         <w:rPr>
           <w:sz w:val="24"/>
@@ -1961,36 +2351,51 @@
         </w:rPr>
         <w:t>С</w:t>
       </w:r>
-      <w:proofErr w:type="gramEnd"/>
-      <w:r>
-        <w:rPr>
-          <w:sz w:val="24"/>
-          <w:szCs w:val="24"/>
-        </w:rPr>
-        <w:t xml:space="preserve">#. </w:t>
-      </w:r>
-      <w:proofErr w:type="gramStart"/>
-      <w:r>
-        <w:rPr>
-          <w:sz w:val="24"/>
-          <w:szCs w:val="24"/>
-        </w:rPr>
-        <w:t>Для</w:t>
-      </w:r>
-      <w:proofErr w:type="gramEnd"/>
-      <w:r>
-        <w:rPr>
-          <w:sz w:val="24"/>
-          <w:szCs w:val="24"/>
-        </w:rPr>
-        <w:t xml:space="preserve"> проф</w:t>
-      </w:r>
-      <w:r>
-        <w:rPr>
-          <w:sz w:val="24"/>
-          <w:szCs w:val="24"/>
-        </w:rPr>
-        <w:t>ессионалов 2021 (Роман Сакутин, ЯЮниор)</w:t>
+      <w:r>
+        <w:rPr>
+          <w:sz w:val="24"/>
+          <w:szCs w:val="24"/>
+        </w:rPr>
+        <w:t>#. Для проф</w:t>
+      </w:r>
+      <w:r>
+        <w:rPr>
+          <w:sz w:val="24"/>
+          <w:szCs w:val="24"/>
+        </w:rPr>
+        <w:t xml:space="preserve">ессионалов 2021 (Роман </w:t>
+      </w:r>
+      <w:proofErr w:type="spellStart"/>
+      <w:r>
+        <w:rPr>
+          <w:sz w:val="24"/>
+          <w:szCs w:val="24"/>
+        </w:rPr>
+        <w:t>Сакутин</w:t>
+      </w:r>
+      <w:proofErr w:type="spellEnd"/>
+      <w:r>
+        <w:rPr>
+          <w:sz w:val="24"/>
+          <w:szCs w:val="24"/>
+        </w:rPr>
+        <w:t xml:space="preserve">, </w:t>
+      </w:r>
+      <w:proofErr w:type="spellStart"/>
+      <w:r>
+        <w:rPr>
+          <w:sz w:val="24"/>
+          <w:szCs w:val="24"/>
+        </w:rPr>
+        <w:t>ЯЮниор</w:t>
+      </w:r>
+      <w:proofErr w:type="spellEnd"/>
+      <w:r>
+        <w:rPr>
+          <w:sz w:val="24"/>
+          <w:szCs w:val="24"/>
+        </w:rPr>
+        <w:t>)</w:t>
       </w:r>
     </w:p>
     <w:p>
@@ -2011,7 +2416,39 @@
           <w:sz w:val="24"/>
           <w:szCs w:val="24"/>
         </w:rPr>
-        <w:t xml:space="preserve"> Напильник (Роман Сакутин, ЯЮниор)</w:t>
+        <w:t xml:space="preserve">Напильник (Роман </w:t>
+      </w:r>
+      <w:proofErr w:type="spellStart"/>
+      <w:r>
+        <w:rPr>
+          <w:sz w:val="24"/>
+          <w:szCs w:val="24"/>
+        </w:rPr>
+        <w:t>Сакутин</w:t>
+      </w:r>
+      <w:proofErr w:type="spellEnd"/>
+      <w:r>
+        <w:rPr>
+          <w:sz w:val="24"/>
+          <w:szCs w:val="24"/>
+        </w:rPr>
+        <w:t xml:space="preserve">, </w:t>
+      </w:r>
+      <w:proofErr w:type="spellStart"/>
+      <w:r>
+        <w:rPr>
+          <w:sz w:val="24"/>
+          <w:szCs w:val="24"/>
+        </w:rPr>
+        <w:t>ЯЮниор</w:t>
+      </w:r>
+      <w:proofErr w:type="spellEnd"/>
+      <w:r>
+        <w:rPr>
+          <w:sz w:val="24"/>
+          <w:szCs w:val="24"/>
+        </w:rPr>
+        <w:t>)</w:t>
       </w:r>
     </w:p>
     <w:p>
@@ -2076,8 +2513,33 @@
           <w:sz w:val="24"/>
           <w:szCs w:val="24"/>
         </w:rPr>
-        <w:t>Роман Сакутин, ЯЮниор</w:t>
-      </w:r>
+        <w:t xml:space="preserve">Роман </w:t>
+      </w:r>
+      <w:proofErr w:type="spellStart"/>
+      <w:r>
+        <w:rPr>
+          <w:sz w:val="24"/>
+          <w:szCs w:val="24"/>
+        </w:rPr>
+        <w:t>Сакутин</w:t>
+      </w:r>
+      <w:proofErr w:type="spellEnd"/>
+      <w:r>
+        <w:rPr>
+          <w:sz w:val="24"/>
+          <w:szCs w:val="24"/>
+        </w:rPr>
+        <w:t xml:space="preserve">, </w:t>
+      </w:r>
+      <w:proofErr w:type="spellStart"/>
+      <w:r>
+        <w:rPr>
+          <w:sz w:val="24"/>
+          <w:szCs w:val="24"/>
+        </w:rPr>
+        <w:t>ЯЮниор</w:t>
+      </w:r>
+      <w:proofErr w:type="spellEnd"/>
       <w:r>
         <w:rPr>
           <w:sz w:val="24"/>
@@ -2148,7 +2610,23 @@
           <w:sz w:val="24"/>
           <w:szCs w:val="24"/>
         </w:rPr>
-        <w:t>игр (ЯЮниор)</w:t>
+        <w:t>игр (</w:t>
+      </w:r>
+      <w:proofErr w:type="spellStart"/>
+      <w:r>
+        <w:rPr>
+          <w:sz w:val="24"/>
+          <w:szCs w:val="24"/>
+        </w:rPr>
+        <w:t>ЯЮниор</w:t>
+      </w:r>
+      <w:proofErr w:type="spellEnd"/>
+      <w:r>
+        <w:rPr>
+          <w:sz w:val="24"/>
+          <w:szCs w:val="24"/>
+        </w:rPr>
+        <w:t>)</w:t>
       </w:r>
     </w:p>
     <w:p>
@@ -2165,7 +2643,23 @@
           <w:sz w:val="24"/>
           <w:szCs w:val="24"/>
         </w:rPr>
-        <w:t>Книги прочитанные</w:t>
+        <w:t>Книги</w:t>
+      </w:r>
+      <w:r>
+        <w:rPr>
+          <w:b/>
+          <w:sz w:val="24"/>
+          <w:szCs w:val="24"/>
+        </w:rPr>
+        <w:t>,</w:t>
+      </w:r>
+      <w:r>
+        <w:rPr>
+          <w:b/>
+          <w:sz w:val="24"/>
+          <w:szCs w:val="24"/>
+        </w:rPr>
+        <w:t xml:space="preserve"> прочитанные</w:t>
       </w:r>
       <w:r>
         <w:rPr>
@@ -2224,15 +2718,73 @@
           <w:sz w:val="24"/>
           <w:szCs w:val="24"/>
         </w:rPr>
-        <w:t>Шаблоны игрового программирования (Роберт Найстром)</w:t>
+        <w:t xml:space="preserve">Шаблоны игрового программирования (Роберт </w:t>
+      </w:r>
+      <w:proofErr w:type="spellStart"/>
+      <w:r>
+        <w:rPr>
+          <w:sz w:val="24"/>
+          <w:szCs w:val="24"/>
+        </w:rPr>
+        <w:t>Найстром</w:t>
+      </w:r>
+      <w:proofErr w:type="spellEnd"/>
+      <w:r>
+        <w:rPr>
+          <w:sz w:val="24"/>
+          <w:szCs w:val="24"/>
+        </w:rPr>
+        <w:t>)</w:t>
       </w:r>
     </w:p>
     <w:p>
       <w:pPr>
+        <w:pStyle w:val="a5"/>
+        <w:numPr>
+          <w:ilvl w:val="0"/>
+          <w:numId w:val="9"/>
+        </w:numPr>
         <w:rPr>
           <w:b/>
           <w:sz w:val="24"/>
           <w:szCs w:val="24"/>
+        </w:rPr>
+      </w:pPr>
+      <w:r>
+        <w:rPr>
+          <w:sz w:val="24"/>
+          <w:szCs w:val="24"/>
+        </w:rPr>
+        <w:t>Чистая архитектура (Роберт Мартин)</w:t>
+      </w:r>
+    </w:p>
+    <w:p>
+      <w:pPr>
+        <w:pStyle w:val="a5"/>
+        <w:numPr>
+          <w:ilvl w:val="0"/>
+          <w:numId w:val="9"/>
+        </w:numPr>
+        <w:rPr>
+          <w:b/>
+          <w:sz w:val="24"/>
+          <w:szCs w:val="24"/>
+        </w:rPr>
+      </w:pPr>
+      <w:r>
+        <w:rPr>
+          <w:sz w:val="24"/>
+          <w:szCs w:val="24"/>
+        </w:rPr>
+        <w:t>Идеальный программист (Роберт Мартин)</w:t>
+      </w:r>
+    </w:p>
+    <w:p>
+      <w:pPr>
+        <w:rPr>
+          <w:b/>
+          <w:sz w:val="24"/>
+          <w:szCs w:val="24"/>
           <w:lang w:val="en-US"/>
         </w:rPr>
       </w:pPr>
@@ -2242,6 +2794,7 @@
           <w:sz w:val="24"/>
           <w:szCs w:val="24"/>
         </w:rPr>
+        <w:lastRenderedPageBreak/>
         <w:t>Контакты:</w:t>
       </w:r>
     </w:p>
@@ -2306,9 +2859,9 @@
           <w:b/>
           <w:sz w:val="24"/>
           <w:szCs w:val="24"/>
-          <w:lang w:val="en-US"/>
-        </w:rPr>
-      </w:pPr>
+        </w:rPr>
+      </w:pPr>
+      <w:proofErr w:type="spellStart"/>
       <w:r>
         <w:rPr>
           <w:i/>
@@ -2317,6 +2870,7 @@
         </w:rPr>
         <w:t>Телеграм</w:t>
       </w:r>
+      <w:proofErr w:type="spellEnd"/>
       <w:r>
         <w:rPr>
           <w:b/>
@@ -2334,14 +2888,70 @@
         </w:rPr>
         <w:t xml:space="preserve">- </w:t>
       </w:r>
-      <w:r>
-        <w:rPr>
-          <w:sz w:val="24"/>
-          <w:szCs w:val="24"/>
-          <w:lang w:val="en-US"/>
-        </w:rPr>
-        <w:t>@MrPaganini</w:t>
-      </w:r>
+      <w:hyperlink r:id="rId12" w:history="1">
+        <w:r>
+          <w:rPr>
+            <w:rStyle w:val="a7"/>
+            <w:sz w:val="24"/>
+            <w:szCs w:val="24"/>
+            <w:lang w:val="en-US"/>
+          </w:rPr>
+          <w:t>https</w:t>
+        </w:r>
+        <w:r>
+          <w:rPr>
+            <w:rStyle w:val="a7"/>
+            <w:sz w:val="24"/>
+            <w:szCs w:val="24"/>
+          </w:rPr>
+          <w:t>://</w:t>
+        </w:r>
+        <w:r>
+          <w:rPr>
+            <w:rStyle w:val="a7"/>
+            <w:sz w:val="24"/>
+            <w:szCs w:val="24"/>
+            <w:lang w:val="en-US"/>
+          </w:rPr>
+          <w:t>t</w:t>
+        </w:r>
+        <w:r>
+          <w:rPr>
+            <w:rStyle w:val="a7"/>
+            <w:sz w:val="24"/>
+            <w:szCs w:val="24"/>
+          </w:rPr>
+          <w:t>.</w:t>
+        </w:r>
+        <w:r>
+          <w:rPr>
+            <w:rStyle w:val="a7"/>
+            <w:sz w:val="24"/>
+            <w:szCs w:val="24"/>
+            <w:lang w:val="en-US"/>
+          </w:rPr>
+          <w:t>me</w:t>
+        </w:r>
+        <w:r>
+          <w:rPr>
+            <w:rStyle w:val="a7"/>
+            <w:sz w:val="24"/>
+            <w:szCs w:val="24"/>
+          </w:rPr>
+          <w:t>/</w:t>
+        </w:r>
+        <w:proofErr w:type="spellStart"/>
+        <w:r>
+          <w:rPr>
+            <w:rStyle w:val="a7"/>
+            <w:sz w:val="24"/>
+            <w:szCs w:val="24"/>
+            <w:lang w:val="en-US"/>
+          </w:rPr>
+          <w:t>mrpaganinifeed</w:t>
+        </w:r>
+        <w:proofErr w:type="spellEnd"/>
+      </w:hyperlink>
     </w:p>
     <w:p>
       <w:pPr>
@@ -2363,14 +2973,111 @@
           <w:sz w:val="24"/>
           <w:szCs w:val="24"/>
         </w:rPr>
-        <w:t xml:space="preserve">Телефон - </w:t>
-      </w:r>
-      <w:r>
-        <w:rPr>
-          <w:sz w:val="24"/>
-          <w:szCs w:val="24"/>
-        </w:rPr>
-        <w:t>8 918 856 91 88</w:t>
+        <w:t xml:space="preserve">Телефон </w:t>
+      </w:r>
+      <w:r>
+        <w:rPr>
+          <w:i/>
+          <w:sz w:val="24"/>
+          <w:szCs w:val="24"/>
+        </w:rPr>
+        <w:t>–</w:t>
+      </w:r>
+      <w:r>
+        <w:rPr>
+          <w:i/>
+          <w:sz w:val="24"/>
+          <w:szCs w:val="24"/>
+        </w:rPr>
+        <w:t xml:space="preserve"> </w:t>
+      </w:r>
+      <w:r>
+        <w:rPr>
+          <w:sz w:val="24"/>
+          <w:szCs w:val="24"/>
+        </w:rPr>
+        <w:t>8</w:t>
+      </w:r>
+      <w:r>
+        <w:rPr>
+          <w:sz w:val="24"/>
+          <w:szCs w:val="24"/>
+          <w:lang w:val="en-GB"/>
+        </w:rPr>
+        <w:t>(</w:t>
+      </w:r>
+      <w:r>
+        <w:rPr>
+          <w:sz w:val="24"/>
+          <w:szCs w:val="24"/>
+        </w:rPr>
+        <w:t>918</w:t>
+      </w:r>
+      <w:r>
+        <w:rPr>
+          <w:sz w:val="24"/>
+          <w:szCs w:val="24"/>
+          <w:lang w:val="en-GB"/>
+        </w:rPr>
+        <w:t xml:space="preserve">) </w:t>
+      </w:r>
+      <w:r>
+        <w:rPr>
+          <w:sz w:val="24"/>
+          <w:szCs w:val="24"/>
+        </w:rPr>
+        <w:t>856 91 88</w:t>
+      </w:r>
+    </w:p>
+    <w:p>
+      <w:pPr>
+        <w:pStyle w:val="a5"/>
+        <w:numPr>
+          <w:ilvl w:val="0"/>
+          <w:numId w:val="10"/>
+        </w:numPr>
+        <w:rPr>
+          <w:b/>
+          <w:sz w:val="24"/>
+          <w:szCs w:val="24"/>
+          <w:lang w:val="en-US"/>
+        </w:rPr>
+      </w:pPr>
+      <w:r>
+        <w:rPr>
+          <w:i/>
+          <w:sz w:val="24"/>
+          <w:szCs w:val="24"/>
+          <w:lang w:val="en-GB"/>
+        </w:rPr>
+        <w:t>GitHub -</w:t>
+      </w:r>
+      <w:r>
+        <w:rPr>
+          <w:sz w:val="24"/>
+          <w:szCs w:val="24"/>
+          <w:lang w:val="en-US"/>
+        </w:rPr>
+        <w:t xml:space="preserve"> </w:t>
+      </w:r>
+      <w:hyperlink r:id="rId13" w:history="1">
+        <w:r>
+          <w:rPr>
+            <w:rStyle w:val="a7"/>
+            <w:sz w:val="24"/>
+            <w:szCs w:val="24"/>
+            <w:lang w:val="en-US"/>
+          </w:rPr>
+          <w:t>https://github.com/MrPaganiniFeeD</w:t>
+        </w:r>
+      </w:hyperlink>
+      <w:r>
+        <w:rPr>
+          <w:sz w:val="24"/>
+          <w:szCs w:val="24"/>
+          <w:lang w:val="en-US"/>
+        </w:rPr>
+        <w:t xml:space="preserve"> </w:t>
       </w:r>
     </w:p>
     <w:sectPr>
@@ -2384,8 +3091,8 @@
 </file>
 
 <file path=word/numbering.xml><?xml version="1.0" encoding="utf-8"?>
-<w:numbering xmlns:ve="http://schemas.openxmlformats.org/markup-compatibility/2006" xmlns:o="urn:schemas-microsoft-com:office:office" xmlns:r="http://schemas.openxmlformats.org/officeDocument/2006/relationships" xmlns:m="http://schemas.openxmlformats.org/officeDocument/2006/math" xmlns:v="urn:schemas-microsoft-com:vml" xmlns:wp="http://schemas.openxmlformats.org/drawingml/2006/wordprocessingDrawing" xmlns:w10="urn:schemas-microsoft-com:office:word" xmlns:w="http://schemas.openxmlformats.org/wordprocessingml/2006/main" xmlns:wne="http://schemas.microsoft.com/office/word/2006/wordml">
-  <w:abstractNum w:abstractNumId="0">
+<w:numbering xmlns:wpc="http://schemas.microsoft.com/office/word/2010/wordprocessingCanvas" xmlns:cx="http://schemas.microsoft.com/office/drawing/2014/chartex" xmlns:cx1="http://schemas.microsoft.com/office/drawing/2015/9/8/chartex" xmlns:cx2="http://schemas.microsoft.com/office/drawing/2015/10/21/chartex" xmlns:cx3="http://schemas.microsoft.com/office/drawing/2016/5/9/chartex" xmlns:cx4="http://schemas.microsoft.com/office/drawing/2016/5/10/chartex" xmlns:cx5="http://schemas.microsoft.com/office/drawing/2016/5/11/chartex" xmlns:cx6="http://schemas.microsoft.com/office/drawing/2016/5/12/chartex" xmlns:cx7="http://schemas.microsoft.com/office/drawing/2016/5/13/chartex" xmlns:cx8="http://schemas.microsoft.com/office/drawing/2016/5/14/chartex" xmlns:mc="http://schemas.openxmlformats.org/markup-compatibility/2006" xmlns:aink="http://schemas.microsoft.com/office/drawing/2016/ink" xmlns:am3d="http://schemas.microsoft.com/office/drawing/2017/model3d" xmlns:o="urn:schemas-microsoft-com:office:office" xmlns:r="http://schemas.openxmlformats.org/officeDocument/2006/relationships" xmlns:m="http://schemas.openxmlformats.org/officeDocument/2006/math" xmlns:v="urn:schemas-microsoft-com:vml" xmlns:wp14="http://schemas.microsoft.com/office/word/2010/wordprocessingDrawing" xmlns:wp="http://schemas.openxmlformats.org/drawingml/2006/wordprocessingDrawing" xmlns:w10="urn:schemas-microsoft-com:office:word" xmlns:w="http://schemas.openxmlformats.org/wordprocessingml/2006/main" xmlns:w14="http://schemas.microsoft.com/office/word/2010/wordml" xmlns:w15="http://schemas.microsoft.com/office/word/2012/wordml" xmlns:w16cex="http://schemas.microsoft.com/office/word/2018/wordml/cex" xmlns:w16cid="http://schemas.microsoft.com/office/word/2016/wordml/cid" xmlns:w16="http://schemas.microsoft.com/office/word/2018/wordml" xmlns:w16sdtdh="http://schemas.microsoft.com/office/word/2020/wordml/sdtdatahash" xmlns:w16se="http://schemas.microsoft.com/office/word/2015/wordml/symex" xmlns:wpg="http://schemas.microsoft.com/office/word/2010/wordprocessingGroup" xmlns:wpi="http://schemas.microsoft.com/office/word/2010/wordprocessingInk" xmlns:wne="http://schemas.microsoft.com/office/word/2006/wordml" xmlns:wps="http://schemas.microsoft.com/office/word/2010/wordprocessingShape" mc:Ignorable="w14 w15 w16se w16cid w16 w16cex w16sdtdh wp14">
+  <w:abstractNum w:abstractNumId="0" w15:restartNumberingAfterBreak="0">
     <w:nsid w:val="00D818B7"/>
     <w:multiLevelType w:val="hybridMultilevel"/>
     <w:tmpl w:val="1F6E1F70"/>
@@ -2474,7 +3181,7 @@
       </w:pPr>
     </w:lvl>
   </w:abstractNum>
-  <w:abstractNum w:abstractNumId="1">
+  <w:abstractNum w:abstractNumId="1" w15:restartNumberingAfterBreak="0">
     <w:nsid w:val="1182533F"/>
     <w:multiLevelType w:val="hybridMultilevel"/>
     <w:tmpl w:val="CF28A6E4"/>
@@ -2563,7 +3270,7 @@
       </w:pPr>
     </w:lvl>
   </w:abstractNum>
-  <w:abstractNum w:abstractNumId="2">
+  <w:abstractNum w:abstractNumId="2" w15:restartNumberingAfterBreak="0">
     <w:nsid w:val="3056134E"/>
     <w:multiLevelType w:val="hybridMultilevel"/>
     <w:tmpl w:val="885E0B0E"/>
@@ -2676,7 +3383,7 @@
       </w:rPr>
     </w:lvl>
   </w:abstractNum>
-  <w:abstractNum w:abstractNumId="3">
+  <w:abstractNum w:abstractNumId="3" w15:restartNumberingAfterBreak="0">
     <w:nsid w:val="3CE906C1"/>
     <w:multiLevelType w:val="hybridMultilevel"/>
     <w:tmpl w:val="B7EA33F0"/>
@@ -2765,7 +3472,7 @@
       </w:pPr>
     </w:lvl>
   </w:abstractNum>
-  <w:abstractNum w:abstractNumId="4">
+  <w:abstractNum w:abstractNumId="4" w15:restartNumberingAfterBreak="0">
     <w:nsid w:val="3F9F098D"/>
     <w:multiLevelType w:val="hybridMultilevel"/>
     <w:tmpl w:val="4B8EFF4A"/>
@@ -2878,7 +3585,7 @@
       </w:rPr>
     </w:lvl>
   </w:abstractNum>
-  <w:abstractNum w:abstractNumId="5">
+  <w:abstractNum w:abstractNumId="5" w15:restartNumberingAfterBreak="0">
     <w:nsid w:val="471358CC"/>
     <w:multiLevelType w:val="hybridMultilevel"/>
     <w:tmpl w:val="4C607938"/>
@@ -2967,7 +3674,7 @@
       </w:pPr>
     </w:lvl>
   </w:abstractNum>
-  <w:abstractNum w:abstractNumId="6">
+  <w:abstractNum w:abstractNumId="6" w15:restartNumberingAfterBreak="0">
     <w:nsid w:val="4B165E0B"/>
     <w:multiLevelType w:val="hybridMultilevel"/>
     <w:tmpl w:val="1BA86B9A"/>
@@ -3080,7 +3787,7 @@
       </w:rPr>
     </w:lvl>
   </w:abstractNum>
-  <w:abstractNum w:abstractNumId="7">
+  <w:abstractNum w:abstractNumId="7" w15:restartNumberingAfterBreak="0">
     <w:nsid w:val="4BA07059"/>
     <w:multiLevelType w:val="hybridMultilevel"/>
     <w:tmpl w:val="A4E8EB48"/>
@@ -3169,7 +3876,7 @@
       </w:pPr>
     </w:lvl>
   </w:abstractNum>
-  <w:abstractNum w:abstractNumId="8">
+  <w:abstractNum w:abstractNumId="8" w15:restartNumberingAfterBreak="0">
     <w:nsid w:val="4E09699D"/>
     <w:multiLevelType w:val="hybridMultilevel"/>
     <w:tmpl w:val="AC10948C"/>
@@ -3258,7 +3965,7 @@
       </w:pPr>
     </w:lvl>
   </w:abstractNum>
-  <w:abstractNum w:abstractNumId="9">
+  <w:abstractNum w:abstractNumId="9" w15:restartNumberingAfterBreak="0">
     <w:nsid w:val="500F2702"/>
     <w:multiLevelType w:val="hybridMultilevel"/>
     <w:tmpl w:val="AAD09AEC"/>
@@ -3347,7 +4054,7 @@
       </w:pPr>
     </w:lvl>
   </w:abstractNum>
-  <w:abstractNum w:abstractNumId="10">
+  <w:abstractNum w:abstractNumId="10" w15:restartNumberingAfterBreak="0">
     <w:nsid w:val="51BA0DC6"/>
     <w:multiLevelType w:val="hybridMultilevel"/>
     <w:tmpl w:val="38C09062"/>
@@ -3460,7 +4167,7 @@
       </w:rPr>
     </w:lvl>
   </w:abstractNum>
-  <w:abstractNum w:abstractNumId="11">
+  <w:abstractNum w:abstractNumId="11" w15:restartNumberingAfterBreak="0">
     <w:nsid w:val="539B36F3"/>
     <w:multiLevelType w:val="hybridMultilevel"/>
     <w:tmpl w:val="AE5A61BA"/>
@@ -3546,7 +4253,7 @@
       </w:pPr>
     </w:lvl>
   </w:abstractNum>
-  <w:abstractNum w:abstractNumId="12">
+  <w:abstractNum w:abstractNumId="12" w15:restartNumberingAfterBreak="0">
     <w:nsid w:val="5BAF0C9D"/>
     <w:multiLevelType w:val="hybridMultilevel"/>
     <w:tmpl w:val="81B22D9A"/>
@@ -3635,7 +4342,7 @@
       </w:pPr>
     </w:lvl>
   </w:abstractNum>
-  <w:abstractNum w:abstractNumId="13">
+  <w:abstractNum w:abstractNumId="13" w15:restartNumberingAfterBreak="0">
     <w:nsid w:val="5FF035E1"/>
     <w:multiLevelType w:val="hybridMultilevel"/>
     <w:tmpl w:val="92D45462"/>
@@ -3748,7 +4455,7 @@
       </w:rPr>
     </w:lvl>
   </w:abstractNum>
-  <w:abstractNum w:abstractNumId="14">
+  <w:abstractNum w:abstractNumId="14" w15:restartNumberingAfterBreak="0">
     <w:nsid w:val="64E62815"/>
     <w:multiLevelType w:val="hybridMultilevel"/>
     <w:tmpl w:val="D27C6A32"/>
@@ -3837,7 +4544,7 @@
       </w:pPr>
     </w:lvl>
   </w:abstractNum>
-  <w:abstractNum w:abstractNumId="15">
+  <w:abstractNum w:abstractNumId="15" w15:restartNumberingAfterBreak="0">
     <w:nsid w:val="67086C6F"/>
     <w:multiLevelType w:val="hybridMultilevel"/>
     <w:tmpl w:val="F9B09AF2"/>
@@ -3926,7 +4633,7 @@
       </w:pPr>
     </w:lvl>
   </w:abstractNum>
-  <w:abstractNum w:abstractNumId="16">
+  <w:abstractNum w:abstractNumId="16" w15:restartNumberingAfterBreak="0">
     <w:nsid w:val="6CA41F9B"/>
     <w:multiLevelType w:val="hybridMultilevel"/>
     <w:tmpl w:val="56904FE6"/>
@@ -4015,7 +4722,7 @@
       </w:pPr>
     </w:lvl>
   </w:abstractNum>
-  <w:abstractNum w:abstractNumId="17">
+  <w:abstractNum w:abstractNumId="17" w15:restartNumberingAfterBreak="0">
     <w:nsid w:val="6D8A10E1"/>
     <w:multiLevelType w:val="hybridMultilevel"/>
     <w:tmpl w:val="1C7659D0"/>
@@ -4104,7 +4811,7 @@
       </w:pPr>
     </w:lvl>
   </w:abstractNum>
-  <w:abstractNum w:abstractNumId="18">
+  <w:abstractNum w:abstractNumId="18" w15:restartNumberingAfterBreak="0">
     <w:nsid w:val="7A5E2C00"/>
     <w:multiLevelType w:val="hybridMultilevel"/>
     <w:tmpl w:val="EA10E9C8"/>
@@ -4254,7 +4961,7 @@
 </file>
 
 <file path=word/styles.xml><?xml version="1.0" encoding="utf-8"?>
-<w:styles xmlns:r="http://schemas.openxmlformats.org/officeDocument/2006/relationships" xmlns:w="http://schemas.openxmlformats.org/wordprocessingml/2006/main">
+<w:styles xmlns:mc="http://schemas.openxmlformats.org/markup-compatibility/2006" xmlns:r="http://schemas.openxmlformats.org/officeDocument/2006/relationships" xmlns:w="http://schemas.openxmlformats.org/wordprocessingml/2006/main" xmlns:w14="http://schemas.microsoft.com/office/word/2010/wordml" xmlns:w15="http://schemas.microsoft.com/office/word/2012/wordml" xmlns:w16cex="http://schemas.microsoft.com/office/word/2018/wordml/cex" xmlns:w16cid="http://schemas.microsoft.com/office/word/2016/wordml/cid" xmlns:w16="http://schemas.microsoft.com/office/word/2018/wordml" xmlns:w16sdtdh="http://schemas.microsoft.com/office/word/2020/wordml/sdtdatahash" xmlns:w16se="http://schemas.microsoft.com/office/word/2015/wordml/symex" mc:Ignorable="w14 w15 w16se w16cid w16 w16cex w16sdtdh">
   <w:docDefaults>
     <w:rPrDefault>
       <w:rPr>
@@ -4270,144 +4977,383 @@
       </w:pPr>
     </w:pPrDefault>
   </w:docDefaults>
-  <w:latentStyles w:defLockedState="0" w:defUIPriority="99" w:defSemiHidden="1" w:defUnhideWhenUsed="1" w:defQFormat="0" w:count="267">
-    <w:lsdException w:name="Normal" w:semiHidden="0" w:uiPriority="0" w:unhideWhenUsed="0" w:qFormat="1"/>
-    <w:lsdException w:name="heading 1" w:semiHidden="0" w:uiPriority="9" w:unhideWhenUsed="0" w:qFormat="1"/>
-    <w:lsdException w:name="heading 2" w:uiPriority="9" w:qFormat="1"/>
-    <w:lsdException w:name="heading 3" w:uiPriority="9" w:qFormat="1"/>
-    <w:lsdException w:name="heading 4" w:uiPriority="9" w:qFormat="1"/>
-    <w:lsdException w:name="heading 5" w:uiPriority="9" w:qFormat="1"/>
-    <w:lsdException w:name="heading 6" w:uiPriority="9" w:qFormat="1"/>
-    <w:lsdException w:name="heading 7" w:uiPriority="9" w:qFormat="1"/>
-    <w:lsdException w:name="heading 8" w:uiPriority="9" w:qFormat="1"/>
-    <w:lsdException w:name="heading 9" w:uiPriority="9" w:qFormat="1"/>
-    <w:lsdException w:name="toc 1" w:uiPriority="39"/>
-    <w:lsdException w:name="toc 2" w:uiPriority="39"/>
-    <w:lsdException w:name="toc 3" w:uiPriority="39"/>
-    <w:lsdException w:name="toc 4" w:uiPriority="39"/>
-    <w:lsdException w:name="toc 5" w:uiPriority="39"/>
-    <w:lsdException w:name="toc 6" w:uiPriority="39"/>
-    <w:lsdException w:name="toc 7" w:uiPriority="39"/>
-    <w:lsdException w:name="toc 8" w:uiPriority="39"/>
-    <w:lsdException w:name="toc 9" w:uiPriority="39"/>
-    <w:lsdException w:name="caption" w:uiPriority="35" w:qFormat="1"/>
-    <w:lsdException w:name="Title" w:semiHidden="0" w:uiPriority="10" w:unhideWhenUsed="0" w:qFormat="1"/>
-    <w:lsdException w:name="Default Paragraph Font" w:uiPriority="1"/>
-    <w:lsdException w:name="Subtitle" w:semiHidden="0" w:uiPriority="11" w:unhideWhenUsed="0" w:qFormat="1"/>
-    <w:lsdException w:name="Strong" w:semiHidden="0" w:uiPriority="22" w:unhideWhenUsed="0" w:qFormat="1"/>
-    <w:lsdException w:name="Emphasis" w:semiHidden="0" w:uiPriority="20" w:unhideWhenUsed="0" w:qFormat="1"/>
-    <w:lsdException w:name="Table Grid" w:semiHidden="0" w:uiPriority="59" w:unhideWhenUsed="0"/>
-    <w:lsdException w:name="Placeholder Text" w:unhideWhenUsed="0"/>
-    <w:lsdException w:name="No Spacing" w:semiHidden="0" w:uiPriority="1" w:unhideWhenUsed="0" w:qFormat="1"/>
-    <w:lsdException w:name="Light Shading" w:semiHidden="0" w:uiPriority="60" w:unhideWhenUsed="0"/>
-    <w:lsdException w:name="Light List" w:semiHidden="0" w:uiPriority="61" w:unhideWhenUsed="0"/>
-    <w:lsdException w:name="Light Grid" w:semiHidden="0" w:uiPriority="62" w:unhideWhenUsed="0"/>
-    <w:lsdException w:name="Medium Shading 1" w:semiHidden="0" w:uiPriority="63" w:unhideWhenUsed="0"/>
-    <w:lsdException w:name="Medium Shading 2" w:semiHidden="0" w:uiPriority="64" w:unhideWhenUsed="0"/>
-    <w:lsdException w:name="Medium List 1" w:semiHidden="0" w:uiPriority="65" w:unhideWhenUsed="0"/>
-    <w:lsdException w:name="Medium List 2" w:semiHidden="0" w:uiPriority="66" w:unhideWhenUsed="0"/>
-    <w:lsdException w:name="Medium Grid 1" w:semiHidden="0" w:uiPriority="67" w:unhideWhenUsed="0"/>
-    <w:lsdException w:name="Medium Grid 2" w:semiHidden="0" w:uiPriority="68" w:unhideWhenUsed="0"/>
-    <w:lsdException w:name="Medium Grid 3" w:semiHidden="0" w:uiPriority="69" w:unhideWhenUsed="0"/>
-    <w:lsdException w:name="Dark List" w:semiHidden="0" w:uiPriority="70" w:unhideWhenUsed="0"/>
-    <w:lsdException w:name="Colorful Shading" w:semiHidden="0" w:uiPriority="71" w:unhideWhenUsed="0"/>
-    <w:lsdException w:name="Colorful List" w:semiHidden="0" w:uiPriority="72" w:unhideWhenUsed="0"/>
-    <w:lsdException w:name="Colorful Grid" w:semiHidden="0" w:uiPriority="73" w:unhideWhenUsed="0"/>
-    <w:lsdException w:name="Light Shading Accent 1" w:semiHidden="0" w:uiPriority="60" w:unhideWhenUsed="0"/>
-    <w:lsdException w:name="Light List Accent 1" w:semiHidden="0" w:uiPriority="61" w:unhideWhenUsed="0"/>
-    <w:lsdException w:name="Light Grid Accent 1" w:semiHidden="0" w:uiPriority="62" w:unhideWhenUsed="0"/>
-    <w:lsdException w:name="Medium Shading 1 Accent 1" w:semiHidden="0" w:uiPriority="63" w:unhideWhenUsed="0"/>
-    <w:lsdException w:name="Medium Shading 2 Accent 1" w:semiHidden="0" w:uiPriority="64" w:unhideWhenUsed="0"/>
-    <w:lsdException w:name="Medium List 1 Accent 1" w:semiHidden="0" w:uiPriority="65" w:unhideWhenUsed="0"/>
-    <w:lsdException w:name="Revision" w:unhideWhenUsed="0"/>
-    <w:lsdException w:name="List Paragraph" w:semiHidden="0" w:uiPriority="34" w:unhideWhenUsed="0" w:qFormat="1"/>
-    <w:lsdException w:name="Quote" w:semiHidden="0" w:uiPriority="29" w:unhideWhenUsed="0" w:qFormat="1"/>
-    <w:lsdException w:name="Intense Quote" w:semiHidden="0" w:uiPriority="30" w:unhideWhenUsed="0" w:qFormat="1"/>
-    <w:lsdException w:name="Medium List 2 Accent 1" w:semiHidden="0" w:uiPriority="66" w:unhideWhenUsed="0"/>
-    <w:lsdException w:name="Medium Grid 1 Accent 1" w:semiHidden="0" w:uiPriority="67" w:unhideWhenUsed="0"/>
-    <w:lsdException w:name="Medium Grid 2 Accent 1" w:semiHidden="0" w:uiPriority="68" w:unhideWhenUsed="0"/>
-    <w:lsdException w:name="Medium Grid 3 Accent 1" w:semiHidden="0" w:uiPriority="69" w:unhideWhenUsed="0"/>
-    <w:lsdException w:name="Dark List Accent 1" w:semiHidden="0" w:uiPriority="70" w:unhideWhenUsed="0"/>
-    <w:lsdException w:name="Colorful Shading Accent 1" w:semiHidden="0" w:uiPriority="71" w:unhideWhenUsed="0"/>
-    <w:lsdException w:name="Colorful List Accent 1" w:semiHidden="0" w:uiPriority="72" w:unhideWhenUsed="0"/>
-    <w:lsdException w:name="Colorful Grid Accent 1" w:semiHidden="0" w:uiPriority="73" w:unhideWhenUsed="0"/>
-    <w:lsdException w:name="Light Shading Accent 2" w:semiHidden="0" w:uiPriority="60" w:unhideWhenUsed="0"/>
-    <w:lsdException w:name="Light List Accent 2" w:semiHidden="0" w:uiPriority="61" w:unhideWhenUsed="0"/>
-    <w:lsdException w:name="Light Grid Accent 2" w:semiHidden="0" w:uiPriority="62" w:unhideWhenUsed="0"/>
-    <w:lsdException w:name="Medium Shading 1 Accent 2" w:semiHidden="0" w:uiPriority="63" w:unhideWhenUsed="0"/>
-    <w:lsdException w:name="Medium Shading 2 Accent 2" w:semiHidden="0" w:uiPriority="64" w:unhideWhenUsed="0"/>
-    <w:lsdException w:name="Medium List 1 Accent 2" w:semiHidden="0" w:uiPriority="65" w:unhideWhenUsed="0"/>
-    <w:lsdException w:name="Medium List 2 Accent 2" w:semiHidden="0" w:uiPriority="66" w:unhideWhenUsed="0"/>
-    <w:lsdException w:name="Medium Grid 1 Accent 2" w:semiHidden="0" w:uiPriority="67" w:unhideWhenUsed="0"/>
-    <w:lsdException w:name="Medium Grid 2 Accent 2" w:semiHidden="0" w:uiPriority="68" w:unhideWhenUsed="0"/>
-    <w:lsdException w:name="Medium Grid 3 Accent 2" w:semiHidden="0" w:uiPriority="69" w:unhideWhenUsed="0"/>
-    <w:lsdException w:name="Dark List Accent 2" w:semiHidden="0" w:uiPriority="70" w:unhideWhenUsed="0"/>
-    <w:lsdException w:name="Colorful Shading Accent 2" w:semiHidden="0" w:uiPriority="71" w:unhideWhenUsed="0"/>
-    <w:lsdException w:name="Colorful List Accent 2" w:semiHidden="0" w:uiPriority="72" w:unhideWhenUsed="0"/>
-    <w:lsdException w:name="Colorful Grid Accent 2" w:semiHidden="0" w:uiPriority="73" w:unhideWhenUsed="0"/>
-    <w:lsdException w:name="Light Shading Accent 3" w:semiHidden="0" w:uiPriority="60" w:unhideWhenUsed="0"/>
-    <w:lsdException w:name="Light List Accent 3" w:semiHidden="0" w:uiPriority="61" w:unhideWhenUsed="0"/>
-    <w:lsdException w:name="Light Grid Accent 3" w:semiHidden="0" w:uiPriority="62" w:unhideWhenUsed="0"/>
-    <w:lsdException w:name="Medium Shading 1 Accent 3" w:semiHidden="0" w:uiPriority="63" w:unhideWhenUsed="0"/>
-    <w:lsdException w:name="Medium Shading 2 Accent 3" w:semiHidden="0" w:uiPriority="64" w:unhideWhenUsed="0"/>
-    <w:lsdException w:name="Medium List 1 Accent 3" w:semiHidden="0" w:uiPriority="65" w:unhideWhenUsed="0"/>
-    <w:lsdException w:name="Medium List 2 Accent 3" w:semiHidden="0" w:uiPriority="66" w:unhideWhenUsed="0"/>
-    <w:lsdException w:name="Medium Grid 1 Accent 3" w:semiHidden="0" w:uiPriority="67" w:unhideWhenUsed="0"/>
-    <w:lsdException w:name="Medium Grid 2 Accent 3" w:semiHidden="0" w:uiPriority="68" w:unhideWhenUsed="0"/>
-    <w:lsdException w:name="Medium Grid 3 Accent 3" w:semiHidden="0" w:uiPriority="69" w:unhideWhenUsed="0"/>
-    <w:lsdException w:name="Dark List Accent 3" w:semiHidden="0" w:uiPriority="70" w:unhideWhenUsed="0"/>
-    <w:lsdException w:name="Colorful Shading Accent 3" w:semiHidden="0" w:uiPriority="71" w:unhideWhenUsed="0"/>
-    <w:lsdException w:name="Colorful List Accent 3" w:semiHidden="0" w:uiPriority="72" w:unhideWhenUsed="0"/>
-    <w:lsdException w:name="Colorful Grid Accent 3" w:semiHidden="0" w:uiPriority="73" w:unhideWhenUsed="0"/>
-    <w:lsdException w:name="Light Shading Accent 4" w:semiHidden="0" w:uiPriority="60" w:unhideWhenUsed="0"/>
-    <w:lsdException w:name="Light List Accent 4" w:semiHidden="0" w:uiPriority="61" w:unhideWhenUsed="0"/>
-    <w:lsdException w:name="Light Grid Accent 4" w:semiHidden="0" w:uiPriority="62" w:unhideWhenUsed="0"/>
-    <w:lsdException w:name="Medium Shading 1 Accent 4" w:semiHidden="0" w:uiPriority="63" w:unhideWhenUsed="0"/>
-    <w:lsdException w:name="Medium Shading 2 Accent 4" w:semiHidden="0" w:uiPriority="64" w:unhideWhenUsed="0"/>
-    <w:lsdException w:name="Medium List 1 Accent 4" w:semiHidden="0" w:uiPriority="65" w:unhideWhenUsed="0"/>
-    <w:lsdException w:name="Medium List 2 Accent 4" w:semiHidden="0" w:uiPriority="66" w:unhideWhenUsed="0"/>
-    <w:lsdException w:name="Medium Grid 1 Accent 4" w:semiHidden="0" w:uiPriority="67" w:unhideWhenUsed="0"/>
-    <w:lsdException w:name="Medium Grid 2 Accent 4" w:semiHidden="0" w:uiPriority="68" w:unhideWhenUsed="0"/>
-    <w:lsdException w:name="Medium Grid 3 Accent 4" w:semiHidden="0" w:uiPriority="69" w:unhideWhenUsed="0"/>
-    <w:lsdException w:name="Dark List Accent 4" w:semiHidden="0" w:uiPriority="70" w:unhideWhenUsed="0"/>
-    <w:lsdException w:name="Colorful Shading Accent 4" w:semiHidden="0" w:uiPriority="71" w:unhideWhenUsed="0"/>
-    <w:lsdException w:name="Colorful List Accent 4" w:semiHidden="0" w:uiPriority="72" w:unhideWhenUsed="0"/>
-    <w:lsdException w:name="Colorful Grid Accent 4" w:semiHidden="0" w:uiPriority="73" w:unhideWhenUsed="0"/>
-    <w:lsdException w:name="Light Shading Accent 5" w:semiHidden="0" w:uiPriority="60" w:unhideWhenUsed="0"/>
-    <w:lsdException w:name="Light List Accent 5" w:semiHidden="0" w:uiPriority="61" w:unhideWhenUsed="0"/>
-    <w:lsdException w:name="Light Grid Accent 5" w:semiHidden="0" w:uiPriority="62" w:unhideWhenUsed="0"/>
-    <w:lsdException w:name="Medium Shading 1 Accent 5" w:semiHidden="0" w:uiPriority="63" w:unhideWhenUsed="0"/>
-    <w:lsdException w:name="Medium Shading 2 Accent 5" w:semiHidden="0" w:uiPriority="64" w:unhideWhenUsed="0"/>
-    <w:lsdException w:name="Medium List 1 Accent 5" w:semiHidden="0" w:uiPriority="65" w:unhideWhenUsed="0"/>
-    <w:lsdException w:name="Medium List 2 Accent 5" w:semiHidden="0" w:uiPriority="66" w:unhideWhenUsed="0"/>
-    <w:lsdException w:name="Medium Grid 1 Accent 5" w:semiHidden="0" w:uiPriority="67" w:unhideWhenUsed="0"/>
-    <w:lsdException w:name="Medium Grid 2 Accent 5" w:semiHidden="0" w:uiPriority="68" w:unhideWhenUsed="0"/>
-    <w:lsdException w:name="Medium Grid 3 Accent 5" w:semiHidden="0" w:uiPriority="69" w:unhideWhenUsed="0"/>
-    <w:lsdException w:name="Dark List Accent 5" w:semiHidden="0" w:uiPriority="70" w:unhideWhenUsed="0"/>
-    <w:lsdException w:name="Colorful Shading Accent 5" w:semiHidden="0" w:uiPriority="71" w:unhideWhenUsed="0"/>
-    <w:lsdException w:name="Colorful List Accent 5" w:semiHidden="0" w:uiPriority="72" w:unhideWhenUsed="0"/>
-    <w:lsdException w:name="Colorful Grid Accent 5" w:semiHidden="0" w:uiPriority="73" w:unhideWhenUsed="0"/>
-    <w:lsdException w:name="Light Shading Accent 6" w:semiHidden="0" w:uiPriority="60" w:unhideWhenUsed="0"/>
-    <w:lsdException w:name="Light List Accent 6" w:semiHidden="0" w:uiPriority="61" w:unhideWhenUsed="0"/>
-    <w:lsdException w:name="Light Grid Accent 6" w:semiHidden="0" w:uiPriority="62" w:unhideWhenUsed="0"/>
-    <w:lsdException w:name="Medium Shading 1 Accent 6" w:semiHidden="0" w:uiPriority="63" w:unhideWhenUsed="0"/>
-    <w:lsdException w:name="Medium Shading 2 Accent 6" w:semiHidden="0" w:uiPriority="64" w:unhideWhenUsed="0"/>
-    <w:lsdException w:name="Medium List 1 Accent 6" w:semiHidden="0" w:uiPriority="65" w:unhideWhenUsed="0"/>
-    <w:lsdException w:name="Medium List 2 Accent 6" w:semiHidden="0" w:uiPriority="66" w:unhideWhenUsed="0"/>
-    <w:lsdException w:name="Medium Grid 1 Accent 6" w:semiHidden="0" w:uiPriority="67" w:unhideWhenUsed="0"/>
-    <w:lsdException w:name="Medium Grid 2 Accent 6" w:semiHidden="0" w:uiPriority="68" w:unhideWhenUsed="0"/>
-    <w:lsdException w:name="Medium Grid 3 Accent 6" w:semiHidden="0" w:uiPriority="69" w:unhideWhenUsed="0"/>
-    <w:lsdException w:name="Dark List Accent 6" w:semiHidden="0" w:uiPriority="70" w:unhideWhenUsed="0"/>
-    <w:lsdException w:name="Colorful Shading Accent 6" w:semiHidden="0" w:uiPriority="71" w:unhideWhenUsed="0"/>
-    <w:lsdException w:name="Colorful List Accent 6" w:semiHidden="0" w:uiPriority="72" w:unhideWhenUsed="0"/>
-    <w:lsdException w:name="Colorful Grid Accent 6" w:semiHidden="0" w:uiPriority="73" w:unhideWhenUsed="0"/>
-    <w:lsdException w:name="Subtle Emphasis" w:semiHidden="0" w:uiPriority="19" w:unhideWhenUsed="0" w:qFormat="1"/>
-    <w:lsdException w:name="Intense Emphasis" w:semiHidden="0" w:uiPriority="21" w:unhideWhenUsed="0" w:qFormat="1"/>
-    <w:lsdException w:name="Subtle Reference" w:semiHidden="0" w:uiPriority="31" w:unhideWhenUsed="0" w:qFormat="1"/>
-    <w:lsdException w:name="Intense Reference" w:semiHidden="0" w:uiPriority="32" w:unhideWhenUsed="0" w:qFormat="1"/>
-    <w:lsdException w:name="Book Title" w:semiHidden="0" w:uiPriority="33" w:unhideWhenUsed="0" w:qFormat="1"/>
-    <w:lsdException w:name="Bibliography" w:uiPriority="37"/>
-    <w:lsdException w:name="TOC Heading" w:uiPriority="39" w:qFormat="1"/>
+  <w:latentStyles w:defLockedState="0" w:defUIPriority="99" w:defSemiHidden="0" w:defUnhideWhenUsed="0" w:defQFormat="0" w:count="376">
+    <w:lsdException w:name="Normal" w:uiPriority="0" w:qFormat="1"/>
+    <w:lsdException w:name="heading 1" w:uiPriority="9" w:qFormat="1"/>
+    <w:lsdException w:name="heading 2" w:semiHidden="1" w:uiPriority="9" w:unhideWhenUsed="1" w:qFormat="1"/>
+    <w:lsdException w:name="heading 3" w:semiHidden="1" w:uiPriority="9" w:unhideWhenUsed="1" w:qFormat="1"/>
+    <w:lsdException w:name="heading 4" w:semiHidden="1" w:uiPriority="9" w:unhideWhenUsed="1" w:qFormat="1"/>
+    <w:lsdException w:name="heading 5" w:semiHidden="1" w:uiPriority="9" w:unhideWhenUsed="1" w:qFormat="1"/>
+    <w:lsdException w:name="heading 6" w:semiHidden="1" w:uiPriority="9" w:unhideWhenUsed="1" w:qFormat="1"/>
+    <w:lsdException w:name="heading 7" w:semiHidden="1" w:uiPriority="9" w:unhideWhenUsed="1" w:qFormat="1"/>
+    <w:lsdException w:name="heading 8" w:semiHidden="1" w:uiPriority="9" w:unhideWhenUsed="1" w:qFormat="1"/>
+    <w:lsdException w:name="heading 9" w:semiHidden="1" w:uiPriority="9" w:unhideWhenUsed="1" w:qFormat="1"/>
+    <w:lsdException w:name="index 1" w:semiHidden="1" w:unhideWhenUsed="1"/>
+    <w:lsdException w:name="index 2" w:semiHidden="1" w:unhideWhenUsed="1"/>
+    <w:lsdException w:name="index 3" w:semiHidden="1" w:unhideWhenUsed="1"/>
+    <w:lsdException w:name="index 4" w:semiHidden="1" w:unhideWhenUsed="1"/>
+    <w:lsdException w:name="index 5" w:semiHidden="1" w:unhideWhenUsed="1"/>
+    <w:lsdException w:name="index 6" w:semiHidden="1" w:unhideWhenUsed="1"/>
+    <w:lsdException w:name="index 7" w:semiHidden="1" w:unhideWhenUsed="1"/>
+    <w:lsdException w:name="index 8" w:semiHidden="1" w:unhideWhenUsed="1"/>
+    <w:lsdException w:name="index 9" w:semiHidden="1" w:unhideWhenUsed="1"/>
+    <w:lsdException w:name="toc 1" w:semiHidden="1" w:uiPriority="39" w:unhideWhenUsed="1"/>
+    <w:lsdException w:name="toc 2" w:semiHidden="1" w:uiPriority="39" w:unhideWhenUsed="1"/>
+    <w:lsdException w:name="toc 3" w:semiHidden="1" w:uiPriority="39" w:unhideWhenUsed="1"/>
+    <w:lsdException w:name="toc 4" w:semiHidden="1" w:uiPriority="39" w:unhideWhenUsed="1"/>
+    <w:lsdException w:name="toc 5" w:semiHidden="1" w:uiPriority="39" w:unhideWhenUsed="1"/>
+    <w:lsdException w:name="toc 6" w:semiHidden="1" w:uiPriority="39" w:unhideWhenUsed="1"/>
+    <w:lsdException w:name="toc 7" w:semiHidden="1" w:uiPriority="39" w:unhideWhenUsed="1"/>
+    <w:lsdException w:name="toc 8" w:semiHidden="1" w:uiPriority="39" w:unhideWhenUsed="1"/>
+    <w:lsdException w:name="toc 9" w:semiHidden="1" w:uiPriority="39" w:unhideWhenUsed="1"/>
+    <w:lsdException w:name="Normal Indent" w:semiHidden="1" w:unhideWhenUsed="1"/>
+    <w:lsdException w:name="footnote text" w:semiHidden="1" w:unhideWhenUsed="1"/>
+    <w:lsdException w:name="annotation text" w:semiHidden="1" w:unhideWhenUsed="1"/>
+    <w:lsdException w:name="header" w:semiHidden="1" w:unhideWhenUsed="1"/>
+    <w:lsdException w:name="footer" w:semiHidden="1" w:unhideWhenUsed="1"/>
+    <w:lsdException w:name="index heading" w:semiHidden="1" w:unhideWhenUsed="1"/>
+    <w:lsdException w:name="caption" w:semiHidden="1" w:uiPriority="35" w:unhideWhenUsed="1" w:qFormat="1"/>
+    <w:lsdException w:name="table of figures" w:semiHidden="1" w:unhideWhenUsed="1"/>
+    <w:lsdException w:name="envelope address" w:semiHidden="1" w:unhideWhenUsed="1"/>
+    <w:lsdException w:name="envelope return" w:semiHidden="1" w:unhideWhenUsed="1"/>
+    <w:lsdException w:name="footnote reference" w:semiHidden="1" w:unhideWhenUsed="1"/>
+    <w:lsdException w:name="annotation reference" w:semiHidden="1" w:unhideWhenUsed="1"/>
+    <w:lsdException w:name="line number" w:semiHidden="1" w:unhideWhenUsed="1"/>
+    <w:lsdException w:name="page number" w:semiHidden="1" w:unhideWhenUsed="1"/>
+    <w:lsdException w:name="endnote reference" w:semiHidden="1" w:unhideWhenUsed="1"/>
+    <w:lsdException w:name="endnote text" w:semiHidden="1" w:unhideWhenUsed="1"/>
+    <w:lsdException w:name="table of authorities" w:semiHidden="1" w:unhideWhenUsed="1"/>
+    <w:lsdException w:name="macro" w:semiHidden="1" w:unhideWhenUsed="1"/>
+    <w:lsdException w:name="toa heading" w:semiHidden="1" w:unhideWhenUsed="1"/>
+    <w:lsdException w:name="List" w:semiHidden="1" w:unhideWhenUsed="1"/>
+    <w:lsdException w:name="List Bullet" w:semiHidden="1" w:unhideWhenUsed="1"/>
+    <w:lsdException w:name="List Number" w:semiHidden="1" w:unhideWhenUsed="1"/>
+    <w:lsdException w:name="List 2" w:semiHidden="1" w:unhideWhenUsed="1"/>
+    <w:lsdException w:name="List 3" w:semiHidden="1" w:unhideWhenUsed="1"/>
+    <w:lsdException w:name="List 4" w:semiHidden="1" w:unhideWhenUsed="1"/>
+    <w:lsdException w:name="List 5" w:semiHidden="1" w:unhideWhenUsed="1"/>
+    <w:lsdException w:name="List Bullet 2" w:semiHidden="1" w:unhideWhenUsed="1"/>
+    <w:lsdException w:name="List Bullet 3" w:semiHidden="1" w:unhideWhenUsed="1"/>
+    <w:lsdException w:name="List Bullet 4" w:semiHidden="1" w:unhideWhenUsed="1"/>
+    <w:lsdException w:name="List Bullet 5" w:semiHidden="1" w:unhideWhenUsed="1"/>
+    <w:lsdException w:name="List Number 2" w:semiHidden="1" w:unhideWhenUsed="1"/>
+    <w:lsdException w:name="List Number 3" w:semiHidden="1" w:unhideWhenUsed="1"/>
+    <w:lsdException w:name="List Number 4" w:semiHidden="1" w:unhideWhenUsed="1"/>
+    <w:lsdException w:name="List Number 5" w:semiHidden="1" w:unhideWhenUsed="1"/>
+    <w:lsdException w:name="Title" w:uiPriority="10" w:qFormat="1"/>
+    <w:lsdException w:name="Closing" w:semiHidden="1" w:unhideWhenUsed="1"/>
+    <w:lsdException w:name="Signature" w:semiHidden="1" w:unhideWhenUsed="1"/>
+    <w:lsdException w:name="Default Paragraph Font" w:semiHidden="1" w:uiPriority="1" w:unhideWhenUsed="1"/>
+    <w:lsdException w:name="Body Text" w:semiHidden="1" w:unhideWhenUsed="1"/>
+    <w:lsdException w:name="Body Text Indent" w:semiHidden="1" w:unhideWhenUsed="1"/>
+    <w:lsdException w:name="List Continue" w:semiHidden="1" w:unhideWhenUsed="1"/>
+    <w:lsdException w:name="List Continue 2" w:semiHidden="1" w:unhideWhenUsed="1"/>
+    <w:lsdException w:name="List Continue 3" w:semiHidden="1" w:unhideWhenUsed="1"/>
+    <w:lsdException w:name="List Continue 4" w:semiHidden="1" w:unhideWhenUsed="1"/>
+    <w:lsdException w:name="List Continue 5" w:semiHidden="1" w:unhideWhenUsed="1"/>
+    <w:lsdException w:name="Message Header" w:semiHidden="1" w:unhideWhenUsed="1"/>
+    <w:lsdException w:name="Subtitle" w:uiPriority="11" w:qFormat="1"/>
+    <w:lsdException w:name="Salutation" w:semiHidden="1" w:unhideWhenUsed="1"/>
+    <w:lsdException w:name="Date" w:semiHidden="1" w:unhideWhenUsed="1"/>
+    <w:lsdException w:name="Body Text First Indent" w:semiHidden="1" w:unhideWhenUsed="1"/>
+    <w:lsdException w:name="Body Text First Indent 2" w:semiHidden="1" w:unhideWhenUsed="1"/>
+    <w:lsdException w:name="Note Heading" w:semiHidden="1" w:unhideWhenUsed="1"/>
+    <w:lsdException w:name="Body Text 2" w:semiHidden="1" w:unhideWhenUsed="1"/>
+    <w:lsdException w:name="Body Text 3" w:semiHidden="1" w:unhideWhenUsed="1"/>
+    <w:lsdException w:name="Body Text Indent 2" w:semiHidden="1" w:unhideWhenUsed="1"/>
+    <w:lsdException w:name="Body Text Indent 3" w:semiHidden="1" w:unhideWhenUsed="1"/>
+    <w:lsdException w:name="Block Text" w:semiHidden="1" w:unhideWhenUsed="1"/>
+    <w:lsdException w:name="Hyperlink" w:semiHidden="1" w:unhideWhenUsed="1"/>
+    <w:lsdException w:name="FollowedHyperlink" w:semiHidden="1" w:unhideWhenUsed="1"/>
+    <w:lsdException w:name="Strong" w:uiPriority="22" w:qFormat="1"/>
+    <w:lsdException w:name="Emphasis" w:uiPriority="20" w:qFormat="1"/>
+    <w:lsdException w:name="Document Map" w:semiHidden="1" w:unhideWhenUsed="1"/>
+    <w:lsdException w:name="Plain Text" w:semiHidden="1" w:unhideWhenUsed="1"/>
+    <w:lsdException w:name="E-mail Signature" w:semiHidden="1" w:unhideWhenUsed="1"/>
+    <w:lsdException w:name="HTML Top of Form" w:semiHidden="1" w:unhideWhenUsed="1"/>
+    <w:lsdException w:name="HTML Bottom of Form" w:semiHidden="1" w:unhideWhenUsed="1"/>
+    <w:lsdException w:name="Normal (Web)" w:semiHidden="1" w:unhideWhenUsed="1"/>
+    <w:lsdException w:name="HTML Acronym" w:semiHidden="1" w:unhideWhenUsed="1"/>
+    <w:lsdException w:name="HTML Address" w:semiHidden="1" w:unhideWhenUsed="1"/>
+    <w:lsdException w:name="HTML Cite" w:semiHidden="1" w:unhideWhenUsed="1"/>
+    <w:lsdException w:name="HTML Code" w:semiHidden="1" w:unhideWhenUsed="1"/>
+    <w:lsdException w:name="HTML Definition" w:semiHidden="1" w:unhideWhenUsed="1"/>
+    <w:lsdException w:name="HTML Keyboard" w:semiHidden="1" w:unhideWhenUsed="1"/>
+    <w:lsdException w:name="HTML Preformatted" w:semiHidden="1" w:unhideWhenUsed="1"/>
+    <w:lsdException w:name="HTML Sample" w:semiHidden="1" w:unhideWhenUsed="1"/>
+    <w:lsdException w:name="HTML Typewriter" w:semiHidden="1" w:unhideWhenUsed="1"/>
+    <w:lsdException w:name="HTML Variable" w:semiHidden="1" w:unhideWhenUsed="1"/>
+    <w:lsdException w:name="Normal Table" w:semiHidden="1" w:unhideWhenUsed="1"/>
+    <w:lsdException w:name="annotation subject" w:semiHidden="1" w:unhideWhenUsed="1"/>
+    <w:lsdException w:name="No List" w:semiHidden="1" w:unhideWhenUsed="1"/>
+    <w:lsdException w:name="Outline List 1" w:semiHidden="1" w:unhideWhenUsed="1"/>
+    <w:lsdException w:name="Outline List 2" w:semiHidden="1" w:unhideWhenUsed="1"/>
+    <w:lsdException w:name="Outline List 3" w:semiHidden="1" w:unhideWhenUsed="1"/>
+    <w:lsdException w:name="Table Simple 1" w:semiHidden="1" w:unhideWhenUsed="1"/>
+    <w:lsdException w:name="Table Simple 2" w:semiHidden="1" w:unhideWhenUsed="1"/>
+    <w:lsdException w:name="Table Simple 3" w:semiHidden="1" w:unhideWhenUsed="1"/>
+    <w:lsdException w:name="Table Classic 1" w:semiHidden="1" w:unhideWhenUsed="1"/>
+    <w:lsdException w:name="Table Classic 2" w:semiHidden="1" w:unhideWhenUsed="1"/>
+    <w:lsdException w:name="Table Classic 3" w:semiHidden="1" w:unhideWhenUsed="1"/>
+    <w:lsdException w:name="Table Classic 4" w:semiHidden="1" w:unhideWhenUsed="1"/>
+    <w:lsdException w:name="Table Colorful 1" w:semiHidden="1" w:unhideWhenUsed="1"/>
+    <w:lsdException w:name="Table Colorful 2" w:semiHidden="1" w:unhideWhenUsed="1"/>
+    <w:lsdException w:name="Table Colorful 3" w:semiHidden="1" w:unhideWhenUsed="1"/>
+    <w:lsdException w:name="Table Columns 1" w:semiHidden="1" w:unhideWhenUsed="1"/>
+    <w:lsdException w:name="Table Columns 2" w:semiHidden="1" w:unhideWhenUsed="1"/>
+    <w:lsdException w:name="Table Columns 3" w:semiHidden="1" w:unhideWhenUsed="1"/>
+    <w:lsdException w:name="Table Columns 4" w:semiHidden="1" w:unhideWhenUsed="1"/>
+    <w:lsdException w:name="Table Columns 5" w:semiHidden="1" w:unhideWhenUsed="1"/>
+    <w:lsdException w:name="Table Grid 1" w:semiHidden="1" w:unhideWhenUsed="1"/>
+    <w:lsdException w:name="Table Grid 2" w:semiHidden="1" w:unhideWhenUsed="1"/>
+    <w:lsdException w:name="Table Grid 3" w:semiHidden="1" w:unhideWhenUsed="1"/>
+    <w:lsdException w:name="Table Grid 4" w:semiHidden="1" w:unhideWhenUsed="1"/>
+    <w:lsdException w:name="Table Grid 5" w:semiHidden="1" w:unhideWhenUsed="1"/>
+    <w:lsdException w:name="Table Grid 6" w:semiHidden="1" w:unhideWhenUsed="1"/>
+    <w:lsdException w:name="Table Grid 7" w:semiHidden="1" w:unhideWhenUsed="1"/>
+    <w:lsdException w:name="Table Grid 8" w:semiHidden="1" w:unhideWhenUsed="1"/>
+    <w:lsdException w:name="Table List 1" w:semiHidden="1" w:unhideWhenUsed="1"/>
+    <w:lsdException w:name="Table List 2" w:semiHidden="1" w:unhideWhenUsed="1"/>
+    <w:lsdException w:name="Table List 3" w:semiHidden="1" w:unhideWhenUsed="1"/>
+    <w:lsdException w:name="Table List 4" w:semiHidden="1" w:unhideWhenUsed="1"/>
+    <w:lsdException w:name="Table List 5" w:semiHidden="1" w:unhideWhenUsed="1"/>
+    <w:lsdException w:name="Table List 6" w:semiHidden="1" w:unhideWhenUsed="1"/>
+    <w:lsdException w:name="Table List 7" w:semiHidden="1" w:unhideWhenUsed="1"/>
+    <w:lsdException w:name="Table List 8" w:semiHidden="1" w:unhideWhenUsed="1"/>
+    <w:lsdException w:name="Table 3D effects 1" w:semiHidden="1" w:unhideWhenUsed="1"/>
+    <w:lsdException w:name="Table 3D effects 2" w:semiHidden="1" w:unhideWhenUsed="1"/>
+    <w:lsdException w:name="Table 3D effects 3" w:semiHidden="1" w:unhideWhenUsed="1"/>
+    <w:lsdException w:name="Table Contemporary" w:semiHidden="1" w:unhideWhenUsed="1"/>
+    <w:lsdException w:name="Table Elegant" w:semiHidden="1" w:unhideWhenUsed="1"/>
+    <w:lsdException w:name="Table Professional" w:semiHidden="1" w:unhideWhenUsed="1"/>
+    <w:lsdException w:name="Table Subtle 1" w:semiHidden="1" w:unhideWhenUsed="1"/>
+    <w:lsdException w:name="Table Subtle 2" w:semiHidden="1" w:unhideWhenUsed="1"/>
+    <w:lsdException w:name="Table Web 1" w:semiHidden="1" w:unhideWhenUsed="1"/>
+    <w:lsdException w:name="Table Web 2" w:semiHidden="1" w:unhideWhenUsed="1"/>
+    <w:lsdException w:name="Table Web 3" w:semiHidden="1" w:unhideWhenUsed="1"/>
+    <w:lsdException w:name="Balloon Text" w:semiHidden="1" w:unhideWhenUsed="1"/>
+    <w:lsdException w:name="Table Grid" w:uiPriority="59"/>
+    <w:lsdException w:name="Table Theme" w:semiHidden="1" w:unhideWhenUsed="1"/>
+    <w:lsdException w:name="Placeholder Text" w:semiHidden="1"/>
+    <w:lsdException w:name="No Spacing" w:uiPriority="1" w:qFormat="1"/>
+    <w:lsdException w:name="Light Shading" w:uiPriority="60"/>
+    <w:lsdException w:name="Light List" w:uiPriority="61"/>
+    <w:lsdException w:name="Light Grid" w:uiPriority="62"/>
+    <w:lsdException w:name="Medium Shading 1" w:uiPriority="63"/>
+    <w:lsdException w:name="Medium Shading 2" w:uiPriority="64"/>
+    <w:lsdException w:name="Medium List 1" w:uiPriority="65"/>
+    <w:lsdException w:name="Medium List 2" w:uiPriority="66"/>
+    <w:lsdException w:name="Medium Grid 1" w:uiPriority="67"/>
+    <w:lsdException w:name="Medium Grid 2" w:uiPriority="68"/>
+    <w:lsdException w:name="Medium Grid 3" w:uiPriority="69"/>
+    <w:lsdException w:name="Dark List" w:uiPriority="70"/>
+    <w:lsdException w:name="Colorful Shading" w:uiPriority="71"/>
+    <w:lsdException w:name="Colorful List" w:uiPriority="72"/>
+    <w:lsdException w:name="Colorful Grid" w:uiPriority="73"/>
+    <w:lsdException w:name="Light Shading Accent 1" w:uiPriority="60"/>
+    <w:lsdException w:name="Light List Accent 1" w:uiPriority="61"/>
+    <w:lsdException w:name="Light Grid Accent 1" w:uiPriority="62"/>
+    <w:lsdException w:name="Medium Shading 1 Accent 1" w:uiPriority="63"/>
+    <w:lsdException w:name="Medium Shading 2 Accent 1" w:uiPriority="64"/>
+    <w:lsdException w:name="Medium List 1 Accent 1" w:uiPriority="65"/>
+    <w:lsdException w:name="Revision" w:semiHidden="1"/>
+    <w:lsdException w:name="List Paragraph" w:uiPriority="34" w:qFormat="1"/>
+    <w:lsdException w:name="Quote" w:uiPriority="29" w:qFormat="1"/>
+    <w:lsdException w:name="Intense Quote" w:uiPriority="30" w:qFormat="1"/>
+    <w:lsdException w:name="Medium List 2 Accent 1" w:uiPriority="66"/>
+    <w:lsdException w:name="Medium Grid 1 Accent 1" w:uiPriority="67"/>
+    <w:lsdException w:name="Medium Grid 2 Accent 1" w:uiPriority="68"/>
+    <w:lsdException w:name="Medium Grid 3 Accent 1" w:uiPriority="69"/>
+    <w:lsdException w:name="Dark List Accent 1" w:uiPriority="70"/>
+    <w:lsdException w:name="Colorful Shading Accent 1" w:uiPriority="71"/>
+    <w:lsdException w:name="Colorful List Accent 1" w:uiPriority="72"/>
+    <w:lsdException w:name="Colorful Grid Accent 1" w:uiPriority="73"/>
+    <w:lsdException w:name="Light Shading Accent 2" w:uiPriority="60"/>
+    <w:lsdException w:name="Light List Accent 2" w:uiPriority="61"/>
+    <w:lsdException w:name="Light Grid Accent 2" w:uiPriority="62"/>
+    <w:lsdException w:name="Medium Shading 1 Accent 2" w:uiPriority="63"/>
+    <w:lsdException w:name="Medium Shading 2 Accent 2" w:uiPriority="64"/>
+    <w:lsdException w:name="Medium List 1 Accent 2" w:uiPriority="65"/>
+    <w:lsdException w:name="Medium List 2 Accent 2" w:uiPriority="66"/>
+    <w:lsdException w:name="Medium Grid 1 Accent 2" w:uiPriority="67"/>
+    <w:lsdException w:name="Medium Grid 2 Accent 2" w:uiPriority="68"/>
+    <w:lsdException w:name="Medium Grid 3 Accent 2" w:uiPriority="69"/>
+    <w:lsdException w:name="Dark List Accent 2" w:uiPriority="70"/>
+    <w:lsdException w:name="Colorful Shading Accent 2" w:uiPriority="71"/>
+    <w:lsdException w:name="Colorful List Accent 2" w:uiPriority="72"/>
+    <w:lsdException w:name="Colorful Grid Accent 2" w:uiPriority="73"/>
+    <w:lsdException w:name="Light Shading Accent 3" w:uiPriority="60"/>
+    <w:lsdException w:name="Light List Accent 3" w:uiPriority="61"/>
+    <w:lsdException w:name="Light Grid Accent 3" w:uiPriority="62"/>
+    <w:lsdException w:name="Medium Shading 1 Accent 3" w:uiPriority="63"/>
+    <w:lsdException w:name="Medium Shading 2 Accent 3" w:uiPriority="64"/>
+    <w:lsdException w:name="Medium List 1 Accent 3" w:uiPriority="65"/>
+    <w:lsdException w:name="Medium List 2 Accent 3" w:uiPriority="66"/>
+    <w:lsdException w:name="Medium Grid 1 Accent 3" w:uiPriority="67"/>
+    <w:lsdException w:name="Medium Grid 2 Accent 3" w:uiPriority="68"/>
+    <w:lsdException w:name="Medium Grid 3 Accent 3" w:uiPriority="69"/>
+    <w:lsdException w:name="Dark List Accent 3" w:uiPriority="70"/>
+    <w:lsdException w:name="Colorful Shading Accent 3" w:uiPriority="71"/>
+    <w:lsdException w:name="Colorful List Accent 3" w:uiPriority="72"/>
+    <w:lsdException w:name="Colorful Grid Accent 3" w:uiPriority="73"/>
+    <w:lsdException w:name="Light Shading Accent 4" w:uiPriority="60"/>
+    <w:lsdException w:name="Light List Accent 4" w:uiPriority="61"/>
+    <w:lsdException w:name="Light Grid Accent 4" w:uiPriority="62"/>
+    <w:lsdException w:name="Medium Shading 1 Accent 4" w:uiPriority="63"/>
+    <w:lsdException w:name="Medium Shading 2 Accent 4" w:uiPriority="64"/>
+    <w:lsdException w:name="Medium List 1 Accent 4" w:uiPriority="65"/>
+    <w:lsdException w:name="Medium List 2 Accent 4" w:uiPriority="66"/>
+    <w:lsdException w:name="Medium Grid 1 Accent 4" w:uiPriority="67"/>
+    <w:lsdException w:name="Medium Grid 2 Accent 4" w:uiPriority="68"/>
+    <w:lsdException w:name="Medium Grid 3 Accent 4" w:uiPriority="69"/>
+    <w:lsdException w:name="Dark List Accent 4" w:uiPriority="70"/>
+    <w:lsdException w:name="Colorful Shading Accent 4" w:uiPriority="71"/>
+    <w:lsdException w:name="Colorful List Accent 4" w:uiPriority="72"/>
+    <w:lsdException w:name="Colorful Grid Accent 4" w:uiPriority="73"/>
+    <w:lsdException w:name="Light Shading Accent 5" w:uiPriority="60"/>
+    <w:lsdException w:name="Light List Accent 5" w:uiPriority="61"/>
+    <w:lsdException w:name="Light Grid Accent 5" w:uiPriority="62"/>
+    <w:lsdException w:name="Medium Shading 1 Accent 5" w:uiPriority="63"/>
+    <w:lsdException w:name="Medium Shading 2 Accent 5" w:uiPriority="64"/>
+    <w:lsdException w:name="Medium List 1 Accent 5" w:uiPriority="65"/>
+    <w:lsdException w:name="Medium List 2 Accent 5" w:uiPriority="66"/>
+    <w:lsdException w:name="Medium Grid 1 Accent 5" w:uiPriority="67"/>
+    <w:lsdException w:name="Medium Grid 2 Accent 5" w:uiPriority="68"/>
+    <w:lsdException w:name="Medium Grid 3 Accent 5" w:uiPriority="69"/>
+    <w:lsdException w:name="Dark List Accent 5" w:uiPriority="70"/>
+    <w:lsdException w:name="Colorful Shading Accent 5" w:uiPriority="71"/>
+    <w:lsdException w:name="Colorful List Accent 5" w:uiPriority="72"/>
+    <w:lsdException w:name="Colorful Grid Accent 5" w:uiPriority="73"/>
+    <w:lsdException w:name="Light Shading Accent 6" w:uiPriority="60"/>
+    <w:lsdException w:name="Light List Accent 6" w:uiPriority="61"/>
+    <w:lsdException w:name="Light Grid Accent 6" w:uiPriority="62"/>
+    <w:lsdException w:name="Medium Shading 1 Accent 6" w:uiPriority="63"/>
+    <w:lsdException w:name="Medium Shading 2 Accent 6" w:uiPriority="64"/>
+    <w:lsdException w:name="Medium List 1 Accent 6" w:uiPriority="65"/>
+    <w:lsdException w:name="Medium List 2 Accent 6" w:uiPriority="66"/>
+    <w:lsdException w:name="Medium Grid 1 Accent 6" w:uiPriority="67"/>
+    <w:lsdException w:name="Medium Grid 2 Accent 6" w:uiPriority="68"/>
+    <w:lsdException w:name="Medium Grid 3 Accent 6" w:uiPriority="69"/>
+    <w:lsdException w:name="Dark List Accent 6" w:uiPriority="70"/>
+    <w:lsdException w:name="Colorful Shading Accent 6" w:uiPriority="71"/>
+    <w:lsdException w:name="Colorful List Accent 6" w:uiPriority="72"/>
+    <w:lsdException w:name="Colorful Grid Accent 6" w:uiPriority="73"/>
+    <w:lsdException w:name="Subtle Emphasis" w:uiPriority="19" w:qFormat="1"/>
+    <w:lsdException w:name="Intense Emphasis" w:uiPriority="21" w:qFormat="1"/>
+    <w:lsdException w:name="Subtle Reference" w:uiPriority="31" w:qFormat="1"/>
+    <w:lsdException w:name="Intense Reference" w:uiPriority="32" w:qFormat="1"/>
+    <w:lsdException w:name="Book Title" w:uiPriority="33" w:qFormat="1"/>
+    <w:lsdException w:name="Bibliography" w:semiHidden="1" w:uiPriority="37" w:unhideWhenUsed="1"/>
+    <w:lsdException w:name="TOC Heading" w:semiHidden="1" w:uiPriority="39" w:unhideWhenUsed="1" w:qFormat="1"/>
+    <w:lsdException w:name="Plain Table 1" w:uiPriority="41"/>
+    <w:lsdException w:name="Plain Table 2" w:uiPriority="42"/>
+    <w:lsdException w:name="Plain Table 3" w:uiPriority="43"/>
+    <w:lsdException w:name="Plain Table 4" w:uiPriority="44"/>
+    <w:lsdException w:name="Plain Table 5" w:uiPriority="45"/>
+    <w:lsdException w:name="Grid Table Light" w:uiPriority="40"/>
+    <w:lsdException w:name="Grid Table 1 Light" w:uiPriority="46"/>
+    <w:lsdException w:name="Grid Table 2" w:uiPriority="47"/>
+    <w:lsdException w:name="Grid Table 3" w:uiPriority="48"/>
+    <w:lsdException w:name="Grid Table 4" w:uiPriority="49"/>
+    <w:lsdException w:name="Grid Table 5 Dark" w:uiPriority="50"/>
+    <w:lsdException w:name="Grid Table 6 Colorful" w:uiPriority="51"/>
+    <w:lsdException w:name="Grid Table 7 Colorful" w:uiPriority="52"/>
+    <w:lsdException w:name="Grid Table 1 Light Accent 1" w:uiPriority="46"/>
+    <w:lsdException w:name="Grid Table 2 Accent 1" w:uiPriority="47"/>
+    <w:lsdException w:name="Grid Table 3 Accent 1" w:uiPriority="48"/>
+    <w:lsdException w:name="Grid Table 4 Accent 1" w:uiPriority="49"/>
+    <w:lsdException w:name="Grid Table 5 Dark Accent 1" w:uiPriority="50"/>
+    <w:lsdException w:name="Grid Table 6 Colorful Accent 1" w:uiPriority="51"/>
+    <w:lsdException w:name="Grid Table 7 Colorful Accent 1" w:uiPriority="52"/>
+    <w:lsdException w:name="Grid Table 1 Light Accent 2" w:uiPriority="46"/>
+    <w:lsdException w:name="Grid Table 2 Accent 2" w:uiPriority="47"/>
+    <w:lsdException w:name="Grid Table 3 Accent 2" w:uiPriority="48"/>
+    <w:lsdException w:name="Grid Table 4 Accent 2" w:uiPriority="49"/>
+    <w:lsdException w:name="Grid Table 5 Dark Accent 2" w:uiPriority="50"/>
+    <w:lsdException w:name="Grid Table 6 Colorful Accent 2" w:uiPriority="51"/>
+    <w:lsdException w:name="Grid Table 7 Colorful Accent 2" w:uiPriority="52"/>
+    <w:lsdException w:name="Grid Table 1 Light Accent 3" w:uiPriority="46"/>
+    <w:lsdException w:name="Grid Table 2 Accent 3" w:uiPriority="47"/>
+    <w:lsdException w:name="Grid Table 3 Accent 3" w:uiPriority="48"/>
+    <w:lsdException w:name="Grid Table 4 Accent 3" w:uiPriority="49"/>
+    <w:lsdException w:name="Grid Table 5 Dark Accent 3" w:uiPriority="50"/>
+    <w:lsdException w:name="Grid Table 6 Colorful Accent 3" w:uiPriority="51"/>
+    <w:lsdException w:name="Grid Table 7 Colorful Accent 3" w:uiPriority="52"/>
+    <w:lsdException w:name="Grid Table 1 Light Accent 4" w:uiPriority="46"/>
+    <w:lsdException w:name="Grid Table 2 Accent 4" w:uiPriority="47"/>
+    <w:lsdException w:name="Grid Table 3 Accent 4" w:uiPriority="48"/>
+    <w:lsdException w:name="Grid Table 4 Accent 4" w:uiPriority="49"/>
+    <w:lsdException w:name="Grid Table 5 Dark Accent 4" w:uiPriority="50"/>
+    <w:lsdException w:name="Grid Table 6 Colorful Accent 4" w:uiPriority="51"/>
+    <w:lsdException w:name="Grid Table 7 Colorful Accent 4" w:uiPriority="52"/>
+    <w:lsdException w:name="Grid Table 1 Light Accent 5" w:uiPriority="46"/>
+    <w:lsdException w:name="Grid Table 2 Accent 5" w:uiPriority="47"/>
+    <w:lsdException w:name="Grid Table 3 Accent 5" w:uiPriority="48"/>
+    <w:lsdException w:name="Grid Table 4 Accent 5" w:uiPriority="49"/>
+    <w:lsdException w:name="Grid Table 5 Dark Accent 5" w:uiPriority="50"/>
+    <w:lsdException w:name="Grid Table 6 Colorful Accent 5" w:uiPriority="51"/>
+    <w:lsdException w:name="Grid Table 7 Colorful Accent 5" w:uiPriority="52"/>
+    <w:lsdException w:name="Grid Table 1 Light Accent 6" w:uiPriority="46"/>
+    <w:lsdException w:name="Grid Table 2 Accent 6" w:uiPriority="47"/>
+    <w:lsdException w:name="Grid Table 3 Accent 6" w:uiPriority="48"/>
+    <w:lsdException w:name="Grid Table 4 Accent 6" w:uiPriority="49"/>
+    <w:lsdException w:name="Grid Table 5 Dark Accent 6" w:uiPriority="50"/>
+    <w:lsdException w:name="Grid Table 6 Colorful Accent 6" w:uiPriority="51"/>
+    <w:lsdException w:name="Grid Table 7 Colorful Accent 6" w:uiPriority="52"/>
+    <w:lsdException w:name="List Table 1 Light" w:uiPriority="46"/>
+    <w:lsdException w:name="List Table 2" w:uiPriority="47"/>
+    <w:lsdException w:name="List Table 3" w:uiPriority="48"/>
+    <w:lsdException w:name="List Table 4" w:uiPriority="49"/>
+    <w:lsdException w:name="List Table 5 Dark" w:uiPriority="50"/>
+    <w:lsdException w:name="List Table 6 Colorful" w:uiPriority="51"/>
+    <w:lsdException w:name="List Table 7 Colorful" w:uiPriority="52"/>
+    <w:lsdException w:name="List Table 1 Light Accent 1" w:uiPriority="46"/>
+    <w:lsdException w:name="List Table 2 Accent 1" w:uiPriority="47"/>
+    <w:lsdException w:name="List Table 3 Accent 1" w:uiPriority="48"/>
+    <w:lsdException w:name="List Table 4 Accent 1" w:uiPriority="49"/>
+    <w:lsdException w:name="List Table 5 Dark Accent 1" w:uiPriority="50"/>
+    <w:lsdException w:name="List Table 6 Colorful Accent 1" w:uiPriority="51"/>
+    <w:lsdException w:name="List Table 7 Colorful Accent 1" w:uiPriority="52"/>
+    <w:lsdException w:name="List Table 1 Light Accent 2" w:uiPriority="46"/>
+    <w:lsdException w:name="List Table 2 Accent 2" w:uiPriority="47"/>
+    <w:lsdException w:name="List Table 3 Accent 2" w:uiPriority="48"/>
+    <w:lsdException w:name="List Table 4 Accent 2" w:uiPriority="49"/>
+    <w:lsdException w:name="List Table 5 Dark Accent 2" w:uiPriority="50"/>
+    <w:lsdException w:name="List Table 6 Colorful Accent 2" w:uiPriority="51"/>
+    <w:lsdException w:name="List Table 7 Colorful Accent 2" w:uiPriority="52"/>
+    <w:lsdException w:name="List Table 1 Light Accent 3" w:uiPriority="46"/>
+    <w:lsdException w:name="List Table 2 Accent 3" w:uiPriority="47"/>
+    <w:lsdException w:name="List Table 3 Accent 3" w:uiPriority="48"/>
+    <w:lsdException w:name="List Table 4 Accent 3" w:uiPriority="49"/>
+    <w:lsdException w:name="List Table 5 Dark Accent 3" w:uiPriority="50"/>
+    <w:lsdException w:name="List Table 6 Colorful Accent 3" w:uiPriority="51"/>
+    <w:lsdException w:name="List Table 7 Colorful Accent 3" w:uiPriority="52"/>
+    <w:lsdException w:name="List Table 1 Light Accent 4" w:uiPriority="46"/>
+    <w:lsdException w:name="List Table 2 Accent 4" w:uiPriority="47"/>
+    <w:lsdException w:name="List Table 3 Accent 4" w:uiPriority="48"/>
+    <w:lsdException w:name="List Table 4 Accent 4" w:uiPriority="49"/>
+    <w:lsdException w:name="List Table 5 Dark Accent 4" w:uiPriority="50"/>
+    <w:lsdException w:name="List Table 6 Colorful Accent 4" w:uiPriority="51"/>
+    <w:lsdException w:name="List Table 7 Colorful Accent 4" w:uiPriority="52"/>
+    <w:lsdException w:name="List Table 1 Light Accent 5" w:uiPriority="46"/>
+    <w:lsdException w:name="List Table 2 Accent 5" w:uiPriority="47"/>
+    <w:lsdException w:name="List Table 3 Accent 5" w:uiPriority="48"/>
+    <w:lsdException w:name="List Table 4 Accent 5" w:uiPriority="49"/>
+    <w:lsdException w:name="List Table 5 Dark Accent 5" w:uiPriority="50"/>
+    <w:lsdException w:name="List Table 6 Colorful Accent 5" w:uiPriority="51"/>
+    <w:lsdException w:name="List Table 7 Colorful Accent 5" w:uiPriority="52"/>
+    <w:lsdException w:name="List Table 1 Light Accent 6" w:uiPriority="46"/>
+    <w:lsdException w:name="List Table 2 Accent 6" w:uiPriority="47"/>
+    <w:lsdException w:name="List Table 3 Accent 6" w:uiPriority="48"/>
+    <w:lsdException w:name="List Table 4 Accent 6" w:uiPriority="49"/>
+    <w:lsdException w:name="List Table 5 Dark Accent 6" w:uiPriority="50"/>
+    <w:lsdException w:name="List Table 6 Colorful Accent 6" w:uiPriority="51"/>
+    <w:lsdException w:name="List Table 7 Colorful Accent 6" w:uiPriority="52"/>
+    <w:lsdException w:name="Mention" w:semiHidden="1" w:unhideWhenUsed="1"/>
+    <w:lsdException w:name="Smart Hyperlink" w:semiHidden="1" w:unhideWhenUsed="1"/>
+    <w:lsdException w:name="Hashtag" w:semiHidden="1" w:unhideWhenUsed="1"/>
+    <w:lsdException w:name="Unresolved Mention" w:semiHidden="1" w:unhideWhenUsed="1"/>
+    <w:lsdException w:name="Smart Link" w:semiHidden="1" w:unhideWhenUsed="1"/>
   </w:latentStyles>
   <w:style w:type="paragraph" w:default="1" w:styleId="a">
     <w:name w:val="Normal"/>
@@ -4446,7 +5392,6 @@
     <w:uiPriority w:val="99"/>
     <w:semiHidden/>
     <w:unhideWhenUsed/>
-    <w:qFormat/>
     <w:tblPr>
       <w:tblInd w:w="0" w:type="dxa"/>
       <w:tblCellMar>
@@ -4513,7 +5458,6 @@
       <w:spacing w:after="0" w:line="240" w:lineRule="auto"/>
     </w:pPr>
     <w:tblPr>
-      <w:tblInd w:w="0" w:type="dxa"/>
       <w:tblBorders>
         <w:top w:val="single" w:sz="4" w:space="0" w:color="auto"/>
         <w:left w:val="single" w:sz="4" w:space="0" w:color="auto"/>
@@ -4522,12 +5466,6 @@
         <w:insideH w:val="single" w:sz="4" w:space="0" w:color="auto"/>
         <w:insideV w:val="single" w:sz="4" w:space="0" w:color="auto"/>
       </w:tblBorders>
-      <w:tblCellMar>
-        <w:top w:w="0" w:type="dxa"/>
-        <w:left w:w="108" w:type="dxa"/>
-        <w:bottom w:w="0" w:type="dxa"/>
-        <w:right w:w="108" w:type="dxa"/>
-      </w:tblCellMar>
     </w:tblPr>
   </w:style>
   <w:style w:type="table" w:styleId="-4">
@@ -4544,17 +5482,10 @@
     <w:tblPr>
       <w:tblStyleRowBandSize w:val="1"/>
       <w:tblStyleColBandSize w:val="1"/>
-      <w:tblInd w:w="0" w:type="dxa"/>
       <w:tblBorders>
         <w:top w:val="single" w:sz="8" w:space="0" w:color="8064A2" w:themeColor="accent4"/>
         <w:bottom w:val="single" w:sz="8" w:space="0" w:color="8064A2" w:themeColor="accent4"/>
       </w:tblBorders>
-      <w:tblCellMar>
-        <w:top w:w="0" w:type="dxa"/>
-        <w:left w:w="108" w:type="dxa"/>
-        <w:bottom w:w="0" w:type="dxa"/>
-        <w:right w:w="108" w:type="dxa"/>
-      </w:tblCellMar>
     </w:tblPr>
     <w:tblStylePr w:type="firstRow">
       <w:pPr>
@@ -4647,17 +5578,10 @@
     <w:tblPr>
       <w:tblStyleRowBandSize w:val="1"/>
       <w:tblStyleColBandSize w:val="1"/>
-      <w:tblInd w:w="0" w:type="dxa"/>
       <w:tblBorders>
         <w:top w:val="single" w:sz="8" w:space="0" w:color="C0504D" w:themeColor="accent2"/>
         <w:bottom w:val="single" w:sz="8" w:space="0" w:color="C0504D" w:themeColor="accent2"/>
       </w:tblBorders>
-      <w:tblCellMar>
-        <w:top w:w="0" w:type="dxa"/>
-        <w:left w:w="108" w:type="dxa"/>
-        <w:bottom w:w="0" w:type="dxa"/>
-        <w:right w:w="108" w:type="dxa"/>
-      </w:tblCellMar>
     </w:tblPr>
     <w:tblStylePr w:type="firstRow">
       <w:pPr>
@@ -4750,17 +5674,10 @@
     <w:tblPr>
       <w:tblStyleRowBandSize w:val="1"/>
       <w:tblStyleColBandSize w:val="1"/>
-      <w:tblInd w:w="0" w:type="dxa"/>
       <w:tblBorders>
         <w:top w:val="single" w:sz="8" w:space="0" w:color="4F81BD" w:themeColor="accent1"/>
         <w:bottom w:val="single" w:sz="8" w:space="0" w:color="4F81BD" w:themeColor="accent1"/>
       </w:tblBorders>
-      <w:tblCellMar>
-        <w:top w:w="0" w:type="dxa"/>
-        <w:left w:w="108" w:type="dxa"/>
-        <w:bottom w:w="0" w:type="dxa"/>
-        <w:right w:w="108" w:type="dxa"/>
-      </w:tblCellMar>
     </w:tblPr>
     <w:tblStylePr w:type="firstRow">
       <w:pPr>
@@ -4853,17 +5770,10 @@
     <w:tblPr>
       <w:tblStyleRowBandSize w:val="1"/>
       <w:tblStyleColBandSize w:val="1"/>
-      <w:tblInd w:w="0" w:type="dxa"/>
       <w:tblBorders>
         <w:top w:val="single" w:sz="8" w:space="0" w:color="000000" w:themeColor="text1"/>
         <w:bottom w:val="single" w:sz="8" w:space="0" w:color="000000" w:themeColor="text1"/>
       </w:tblBorders>
-      <w:tblCellMar>
-        <w:top w:w="0" w:type="dxa"/>
-        <w:left w:w="108" w:type="dxa"/>
-        <w:bottom w:w="0" w:type="dxa"/>
-        <w:right w:w="108" w:type="dxa"/>
-      </w:tblCellMar>
     </w:tblPr>
     <w:tblStylePr w:type="firstRow">
       <w:pPr>
@@ -4966,6 +5876,30 @@
     <w:rsid w:val="004B7670"/>
     <w:rPr>
       <w:color w:val="0000FF" w:themeColor="hyperlink"/>
+      <w:u w:val="single"/>
+    </w:rPr>
+  </w:style>
+  <w:style w:type="character" w:styleId="a8">
+    <w:name w:val="Unresolved Mention"/>
+    <w:basedOn w:val="a0"/>
+    <w:uiPriority w:val="99"/>
+    <w:semiHidden/>
+    <w:unhideWhenUsed/>
+    <w:rsid w:val="006B169C"/>
+    <w:rPr>
+      <w:color w:val="605E5C"/>
+      <w:shd w:val="clear" w:color="auto" w:fill="E1DFDD"/>
+    </w:rPr>
+  </w:style>
+  <w:style w:type="character" w:styleId="a9">
+    <w:name w:val="FollowedHyperlink"/>
+    <w:basedOn w:val="a0"/>
+    <w:uiPriority w:val="99"/>
+    <w:semiHidden/>
+    <w:unhideWhenUsed/>
+    <w:rsid w:val="002176AB"/>
+    <w:rPr>
+      <w:color w:val="800080" w:themeColor="followedHyperlink"/>
       <w:u w:val="single"/>
     </w:rPr>
   </w:style>

--- a/Резюме Пинкин Егор Константинович.docx
+++ b/Резюме Пинкин Егор Константинович.docx
@@ -133,75 +133,6 @@
           <w:szCs w:val="40"/>
         </w:rPr>
         <w:t>Константинович</w:t>
-      </w:r>
-    </w:p>
-    <w:p>
-      <w:pPr>
-        <w:rPr>
-          <w:sz w:val="24"/>
-          <w:szCs w:val="24"/>
-        </w:rPr>
-      </w:pPr>
-      <w:r>
-        <w:rPr>
-          <w:b/>
-          <w:sz w:val="24"/>
-          <w:szCs w:val="24"/>
-        </w:rPr>
-        <w:t>Должность</w:t>
-      </w:r>
-      <w:r>
-        <w:rPr>
-          <w:b/>
-          <w:sz w:val="24"/>
-          <w:szCs w:val="24"/>
-        </w:rPr>
-        <w:t>:</w:t>
-      </w:r>
-      <w:r>
-        <w:rPr>
-          <w:sz w:val="24"/>
-          <w:szCs w:val="24"/>
-        </w:rPr>
-        <w:t xml:space="preserve"> </w:t>
-      </w:r>
-      <w:r>
-        <w:rPr>
-          <w:sz w:val="24"/>
-          <w:szCs w:val="24"/>
-          <w:lang w:val="en-US"/>
-        </w:rPr>
-        <w:t>Junior</w:t>
-      </w:r>
-      <w:r>
-        <w:rPr>
-          <w:sz w:val="24"/>
-          <w:szCs w:val="24"/>
-        </w:rPr>
-        <w:t xml:space="preserve"> </w:t>
-      </w:r>
-      <w:r>
-        <w:rPr>
-          <w:sz w:val="24"/>
-          <w:szCs w:val="24"/>
-          <w:lang w:val="en-US"/>
-        </w:rPr>
-        <w:t>Unity</w:t>
-      </w:r>
-      <w:r>
-        <w:rPr>
-          <w:sz w:val="24"/>
-          <w:szCs w:val="24"/>
-        </w:rPr>
-        <w:t xml:space="preserve"> </w:t>
-      </w:r>
-      <w:r>
-        <w:rPr>
-          <w:sz w:val="24"/>
-          <w:szCs w:val="24"/>
-          <w:lang w:val="en-US"/>
-        </w:rPr>
-        <w:t>Developer</w:t>
       </w:r>
     </w:p>
     <w:p>
@@ -2635,6 +2566,7 @@
           <w:b/>
           <w:sz w:val="24"/>
           <w:szCs w:val="24"/>
+          <w:lang w:val="en-US"/>
         </w:rPr>
       </w:pPr>
       <w:r>
@@ -2643,158 +2575,6 @@
           <w:sz w:val="24"/>
           <w:szCs w:val="24"/>
         </w:rPr>
-        <w:t>Книги</w:t>
-      </w:r>
-      <w:r>
-        <w:rPr>
-          <w:b/>
-          <w:sz w:val="24"/>
-          <w:szCs w:val="24"/>
-        </w:rPr>
-        <w:t>,</w:t>
-      </w:r>
-      <w:r>
-        <w:rPr>
-          <w:b/>
-          <w:sz w:val="24"/>
-          <w:szCs w:val="24"/>
-        </w:rPr>
-        <w:t xml:space="preserve"> прочитанные</w:t>
-      </w:r>
-      <w:r>
-        <w:rPr>
-          <w:b/>
-          <w:sz w:val="24"/>
-          <w:szCs w:val="24"/>
-          <w:lang w:val="en-US"/>
-        </w:rPr>
-        <w:t xml:space="preserve"> </w:t>
-      </w:r>
-      <w:r>
-        <w:rPr>
-          <w:b/>
-          <w:sz w:val="24"/>
-          <w:szCs w:val="24"/>
-        </w:rPr>
-        <w:t>мною:</w:t>
-      </w:r>
-    </w:p>
-    <w:p>
-      <w:pPr>
-        <w:pStyle w:val="a5"/>
-        <w:numPr>
-          <w:ilvl w:val="0"/>
-          <w:numId w:val="9"/>
-        </w:numPr>
-        <w:rPr>
-          <w:b/>
-          <w:sz w:val="24"/>
-          <w:szCs w:val="24"/>
-        </w:rPr>
-      </w:pPr>
-      <w:r>
-        <w:rPr>
-          <w:sz w:val="24"/>
-          <w:szCs w:val="24"/>
-        </w:rPr>
-        <w:t>Чистый код (Роберт Мартин)</w:t>
-      </w:r>
-    </w:p>
-    <w:p>
-      <w:pPr>
-        <w:pStyle w:val="a5"/>
-        <w:numPr>
-          <w:ilvl w:val="0"/>
-          <w:numId w:val="9"/>
-        </w:numPr>
-        <w:rPr>
-          <w:b/>
-          <w:sz w:val="24"/>
-          <w:szCs w:val="24"/>
-        </w:rPr>
-      </w:pPr>
-      <w:r>
-        <w:rPr>
-          <w:sz w:val="24"/>
-          <w:szCs w:val="24"/>
-        </w:rPr>
-        <w:t xml:space="preserve">Шаблоны игрового программирования (Роберт </w:t>
-      </w:r>
-      <w:proofErr w:type="spellStart"/>
-      <w:r>
-        <w:rPr>
-          <w:sz w:val="24"/>
-          <w:szCs w:val="24"/>
-        </w:rPr>
-        <w:t>Найстром</w:t>
-      </w:r>
-      <w:proofErr w:type="spellEnd"/>
-      <w:r>
-        <w:rPr>
-          <w:sz w:val="24"/>
-          <w:szCs w:val="24"/>
-        </w:rPr>
-        <w:t>)</w:t>
-      </w:r>
-    </w:p>
-    <w:p>
-      <w:pPr>
-        <w:pStyle w:val="a5"/>
-        <w:numPr>
-          <w:ilvl w:val="0"/>
-          <w:numId w:val="9"/>
-        </w:numPr>
-        <w:rPr>
-          <w:b/>
-          <w:sz w:val="24"/>
-          <w:szCs w:val="24"/>
-        </w:rPr>
-      </w:pPr>
-      <w:r>
-        <w:rPr>
-          <w:sz w:val="24"/>
-          <w:szCs w:val="24"/>
-        </w:rPr>
-        <w:t>Чистая архитектура (Роберт Мартин)</w:t>
-      </w:r>
-    </w:p>
-    <w:p>
-      <w:pPr>
-        <w:pStyle w:val="a5"/>
-        <w:numPr>
-          <w:ilvl w:val="0"/>
-          <w:numId w:val="9"/>
-        </w:numPr>
-        <w:rPr>
-          <w:b/>
-          <w:sz w:val="24"/>
-          <w:szCs w:val="24"/>
-        </w:rPr>
-      </w:pPr>
-      <w:r>
-        <w:rPr>
-          <w:sz w:val="24"/>
-          <w:szCs w:val="24"/>
-        </w:rPr>
-        <w:t>Идеальный программист (Роберт Мартин)</w:t>
-      </w:r>
-    </w:p>
-    <w:p>
-      <w:pPr>
-        <w:rPr>
-          <w:b/>
-          <w:sz w:val="24"/>
-          <w:szCs w:val="24"/>
-          <w:lang w:val="en-US"/>
-        </w:rPr>
-      </w:pPr>
-      <w:r>
-        <w:rPr>
-          <w:b/>
-          <w:sz w:val="24"/>
-          <w:szCs w:val="24"/>
-        </w:rPr>
-        <w:lastRenderedPageBreak/>
         <w:t>Контакты:</w:t>
       </w:r>
     </w:p>

--- a/Резюме Пинкин Егор Константинович.docx
+++ b/Резюме Пинкин Егор Константинович.docx
@@ -92,7 +92,6 @@
           </mc:Fallback>
         </mc:AlternateContent>
       </w:r>
-      <w:proofErr w:type="spellStart"/>
       <w:r>
         <w:rPr>
           <w:b/>
@@ -101,7 +100,6 @@
         </w:rPr>
         <w:t>Пинкин</w:t>
       </w:r>
-      <w:proofErr w:type="spellEnd"/>
       <w:r>
         <w:rPr>
           <w:b/>
@@ -523,7 +521,6 @@
         </w:rPr>
         <w:t xml:space="preserve">Работа с </w:t>
       </w:r>
-      <w:proofErr w:type="spellStart"/>
       <w:r>
         <w:rPr>
           <w:sz w:val="24"/>
@@ -532,7 +529,6 @@
         </w:rPr>
         <w:t>Zenject</w:t>
       </w:r>
-      <w:proofErr w:type="spellEnd"/>
       <w:r>
         <w:rPr>
           <w:sz w:val="24"/>
@@ -684,77 +680,51 @@
       <w:pPr>
         <w:jc w:val="both"/>
         <w:rPr>
-          <w:sz w:val="24"/>
-          <w:szCs w:val="24"/>
-        </w:rPr>
-      </w:pPr>
-      <w:r>
-        <w:rPr>
-          <w:sz w:val="24"/>
-          <w:szCs w:val="24"/>
-        </w:rPr>
-        <w:t xml:space="preserve">Собственные проекты, выложенные на </w:t>
-      </w:r>
-      <w:r>
-        <w:rPr>
-          <w:sz w:val="24"/>
-          <w:szCs w:val="24"/>
-          <w:lang w:val="en-US"/>
-        </w:rPr>
-        <w:t>GitHub</w:t>
-      </w:r>
-      <w:r>
-        <w:rPr>
-          <w:sz w:val="24"/>
-          <w:szCs w:val="24"/>
-        </w:rPr>
-        <w:t xml:space="preserve"> под ником</w:t>
-      </w:r>
-      <w:r>
-        <w:rPr>
-          <w:sz w:val="24"/>
-          <w:szCs w:val="24"/>
-        </w:rPr>
-        <w:t xml:space="preserve"> </w:t>
-      </w:r>
-      <w:r>
-        <w:rPr>
-          <w:sz w:val="24"/>
-          <w:szCs w:val="24"/>
-        </w:rPr>
-        <w:t xml:space="preserve">- </w:t>
-      </w:r>
-      <w:proofErr w:type="spellStart"/>
-      <w:r>
-        <w:rPr>
-          <w:sz w:val="24"/>
-          <w:szCs w:val="24"/>
-        </w:rPr>
-        <w:t>MrPaganiniFeeD</w:t>
-      </w:r>
-      <w:proofErr w:type="spellEnd"/>
+          <w:b/>
+          <w:sz w:val="24"/>
+          <w:szCs w:val="24"/>
+          <w:lang w:val="en-GB"/>
+        </w:rPr>
+      </w:pPr>
+      <w:r>
+        <w:rPr>
+          <w:b/>
+          <w:sz w:val="24"/>
+          <w:szCs w:val="24"/>
+        </w:rPr>
+        <w:t>Личные проекты</w:t>
+      </w:r>
+      <w:r>
+        <w:rPr>
+          <w:b/>
+          <w:sz w:val="24"/>
+          <w:szCs w:val="24"/>
+          <w:lang w:val="en-GB"/>
+        </w:rPr>
+        <w:t>:</w:t>
+      </w:r>
     </w:p>
     <w:tbl>
       <w:tblPr>
         <w:tblStyle w:val="a6"/>
-        <w:tblW w:w="9039" w:type="dxa"/>
+        <w:tblW w:w="8714" w:type="dxa"/>
         <w:tblLayout w:type="fixed"/>
         <w:tblLook w:val="04A0" w:firstRow="1" w:lastRow="0" w:firstColumn="1" w:lastColumn="0" w:noHBand="0" w:noVBand="1"/>
       </w:tblPr>
       <w:tblGrid>
-        <w:gridCol w:w="1384"/>
-        <w:gridCol w:w="1559"/>
-        <w:gridCol w:w="2410"/>
-        <w:gridCol w:w="2126"/>
-        <w:gridCol w:w="1560"/>
+        <w:gridCol w:w="1333"/>
+        <w:gridCol w:w="1502"/>
+        <w:gridCol w:w="2324"/>
+        <w:gridCol w:w="2052"/>
+        <w:gridCol w:w="1503"/>
       </w:tblGrid>
       <w:tr>
         <w:trPr>
-          <w:trHeight w:val="591"/>
+          <w:trHeight w:val="428"/>
         </w:trPr>
         <w:tc>
           <w:tcPr>
-            <w:tcW w:w="1384" w:type="dxa"/>
+            <w:tcW w:w="1333" w:type="dxa"/>
           </w:tcPr>
           <w:p>
             <w:pPr>
@@ -775,7 +745,7 @@
         </w:tc>
         <w:tc>
           <w:tcPr>
-            <w:tcW w:w="1559" w:type="dxa"/>
+            <w:tcW w:w="1502" w:type="dxa"/>
           </w:tcPr>
           <w:p>
             <w:pPr>
@@ -796,7 +766,7 @@
         </w:tc>
         <w:tc>
           <w:tcPr>
-            <w:tcW w:w="2410" w:type="dxa"/>
+            <w:tcW w:w="2324" w:type="dxa"/>
           </w:tcPr>
           <w:p>
             <w:pPr>
@@ -817,7 +787,7 @@
         </w:tc>
         <w:tc>
           <w:tcPr>
-            <w:tcW w:w="2126" w:type="dxa"/>
+            <w:tcW w:w="2050" w:type="dxa"/>
           </w:tcPr>
           <w:p>
             <w:pPr>
@@ -838,7 +808,7 @@
         </w:tc>
         <w:tc>
           <w:tcPr>
-            <w:tcW w:w="1560" w:type="dxa"/>
+            <w:tcW w:w="1503" w:type="dxa"/>
           </w:tcPr>
           <w:p>
             <w:pPr>
@@ -860,22 +830,26 @@
       </w:tr>
       <w:tr>
         <w:trPr>
-          <w:trHeight w:val="591"/>
+          <w:trHeight w:val="428"/>
         </w:trPr>
         <w:tc>
           <w:tcPr>
-            <w:tcW w:w="1384" w:type="dxa"/>
+            <w:tcW w:w="1333" w:type="dxa"/>
           </w:tcPr>
           <w:p>
             <w:pPr>
               <w:jc w:val="center"/>
               <w:rPr>
+                <w:b/>
+                <w:bCs/>
                 <w:sz w:val="24"/>
                 <w:szCs w:val="24"/>
               </w:rPr>
             </w:pPr>
             <w:r>
               <w:rPr>
+                <w:b/>
+                <w:bCs/>
                 <w:sz w:val="24"/>
                 <w:szCs w:val="24"/>
                 <w:lang w:val="en-US"/>
@@ -886,98 +860,70 @@
         </w:tc>
         <w:tc>
           <w:tcPr>
-            <w:tcW w:w="1559" w:type="dxa"/>
+            <w:tcW w:w="1502" w:type="dxa"/>
           </w:tcPr>
           <w:p>
             <w:pPr>
               <w:jc w:val="center"/>
               <w:rPr>
-                <w:sz w:val="24"/>
-                <w:szCs w:val="24"/>
+                <w:sz w:val="20"/>
+                <w:szCs w:val="20"/>
               </w:rPr>
             </w:pPr>
             <w:r>
               <w:rPr>
-                <w:sz w:val="24"/>
-                <w:szCs w:val="24"/>
-              </w:rPr>
-              <w:t xml:space="preserve">Прототип </w:t>
-            </w:r>
-            <w:r>
-              <w:rPr>
-                <w:sz w:val="24"/>
-                <w:szCs w:val="24"/>
-              </w:rPr>
-              <w:t>“</w:t>
-            </w:r>
-            <w:r>
-              <w:rPr>
-                <w:sz w:val="24"/>
-                <w:szCs w:val="24"/>
+                <w:sz w:val="20"/>
+                <w:szCs w:val="20"/>
+              </w:rPr>
+              <w:t>Прототип “</w:t>
+            </w:r>
+            <w:r>
+              <w:rPr>
+                <w:sz w:val="20"/>
+                <w:szCs w:val="20"/>
                 <w:lang w:val="en-US"/>
               </w:rPr>
               <w:t>Souls</w:t>
             </w:r>
             <w:r>
               <w:rPr>
-                <w:sz w:val="24"/>
-                <w:szCs w:val="24"/>
+                <w:sz w:val="20"/>
+                <w:szCs w:val="20"/>
               </w:rPr>
               <w:t xml:space="preserve"> </w:t>
             </w:r>
             <w:r>
               <w:rPr>
-                <w:sz w:val="24"/>
-                <w:szCs w:val="24"/>
+                <w:sz w:val="20"/>
+                <w:szCs w:val="20"/>
                 <w:lang w:val="en-US"/>
               </w:rPr>
               <w:t>Like</w:t>
             </w:r>
             <w:r>
               <w:rPr>
-                <w:sz w:val="24"/>
-                <w:szCs w:val="24"/>
-              </w:rPr>
-              <w:t xml:space="preserve">” </w:t>
-            </w:r>
-            <w:r>
-              <w:rPr>
-                <w:sz w:val="24"/>
-                <w:szCs w:val="24"/>
-              </w:rPr>
-              <w:t>игры</w:t>
-            </w:r>
-            <w:r>
-              <w:rPr>
-                <w:sz w:val="24"/>
-                <w:szCs w:val="24"/>
-              </w:rPr>
-              <w:t xml:space="preserve"> </w:t>
-            </w:r>
-            <w:r>
-              <w:rPr>
-                <w:sz w:val="24"/>
-                <w:szCs w:val="24"/>
-              </w:rPr>
-              <w:t>под мобильные платформы</w:t>
+                <w:sz w:val="20"/>
+                <w:szCs w:val="20"/>
+              </w:rPr>
+              <w:t>” игры под мобильные платформы</w:t>
             </w:r>
           </w:p>
         </w:tc>
         <w:tc>
           <w:tcPr>
-            <w:tcW w:w="2410" w:type="dxa"/>
+            <w:tcW w:w="2324" w:type="dxa"/>
           </w:tcPr>
           <w:p>
             <w:pPr>
               <w:rPr>
-                <w:sz w:val="24"/>
-                <w:szCs w:val="24"/>
+                <w:sz w:val="20"/>
+                <w:szCs w:val="20"/>
               </w:rPr>
             </w:pPr>
             <w:r>
               <w:rPr>
-                <w:sz w:val="24"/>
-                <w:szCs w:val="24"/>
+                <w:sz w:val="20"/>
+                <w:szCs w:val="20"/>
               </w:rPr>
               <w:t>1)  Контроль состояниями игры и их сменой</w:t>
             </w:r>
@@ -985,14 +931,14 @@
           <w:p>
             <w:pPr>
               <w:rPr>
-                <w:sz w:val="24"/>
-                <w:szCs w:val="24"/>
+                <w:sz w:val="20"/>
+                <w:szCs w:val="20"/>
               </w:rPr>
             </w:pPr>
             <w:r>
               <w:rPr>
-                <w:sz w:val="24"/>
-                <w:szCs w:val="24"/>
+                <w:sz w:val="20"/>
+                <w:szCs w:val="20"/>
               </w:rPr>
               <w:t>2) Явное внедрение зависимостей</w:t>
             </w:r>
@@ -1000,14 +946,14 @@
           <w:p>
             <w:pPr>
               <w:rPr>
-                <w:sz w:val="24"/>
-                <w:szCs w:val="24"/>
+                <w:sz w:val="20"/>
+                <w:szCs w:val="20"/>
               </w:rPr>
             </w:pPr>
             <w:r>
               <w:rPr>
-                <w:sz w:val="24"/>
-                <w:szCs w:val="24"/>
+                <w:sz w:val="20"/>
+                <w:szCs w:val="20"/>
               </w:rPr>
               <w:t>3) Разделение модулей на разные сервисы</w:t>
             </w:r>
@@ -1015,14 +961,14 @@
           <w:p>
             <w:pPr>
               <w:rPr>
-                <w:sz w:val="24"/>
-                <w:szCs w:val="24"/>
+                <w:sz w:val="20"/>
+                <w:szCs w:val="20"/>
               </w:rPr>
             </w:pPr>
             <w:r>
               <w:rPr>
-                <w:sz w:val="24"/>
-                <w:szCs w:val="24"/>
+                <w:sz w:val="20"/>
+                <w:szCs w:val="20"/>
               </w:rPr>
               <w:t xml:space="preserve">4) Удобное сохранение данных игры и удобный доступ к ним </w:t>
             </w:r>
@@ -1030,14 +976,14 @@
           <w:p>
             <w:pPr>
               <w:rPr>
-                <w:sz w:val="24"/>
-                <w:szCs w:val="24"/>
+                <w:sz w:val="20"/>
+                <w:szCs w:val="20"/>
               </w:rPr>
             </w:pPr>
             <w:r>
               <w:rPr>
-                <w:sz w:val="24"/>
-                <w:szCs w:val="24"/>
+                <w:sz w:val="20"/>
+                <w:szCs w:val="20"/>
               </w:rPr>
               <w:t>5) Механика ударов, разных оружий</w:t>
             </w:r>
@@ -1045,19 +991,19 @@
         </w:tc>
         <w:tc>
           <w:tcPr>
-            <w:tcW w:w="2126" w:type="dxa"/>
+            <w:tcW w:w="2050" w:type="dxa"/>
           </w:tcPr>
           <w:p>
             <w:pPr>
               <w:rPr>
-                <w:sz w:val="24"/>
-                <w:szCs w:val="24"/>
+                <w:sz w:val="20"/>
+                <w:szCs w:val="20"/>
               </w:rPr>
             </w:pPr>
             <w:r>
               <w:rPr>
-                <w:sz w:val="24"/>
-                <w:szCs w:val="24"/>
+                <w:sz w:val="20"/>
+                <w:szCs w:val="20"/>
               </w:rPr>
               <w:t>1) Реализовал с помощь конечной машины автоматов</w:t>
             </w:r>
@@ -1065,46 +1011,44 @@
           <w:p>
             <w:pPr>
               <w:rPr>
-                <w:sz w:val="24"/>
-                <w:szCs w:val="24"/>
+                <w:sz w:val="20"/>
+                <w:szCs w:val="20"/>
               </w:rPr>
             </w:pPr>
             <w:r>
               <w:rPr>
-                <w:sz w:val="24"/>
-                <w:szCs w:val="24"/>
+                <w:sz w:val="20"/>
+                <w:szCs w:val="20"/>
               </w:rPr>
               <w:t xml:space="preserve">2) Гибрид своего решения и </w:t>
             </w:r>
-            <w:proofErr w:type="spellStart"/>
-            <w:r>
-              <w:rPr>
-                <w:sz w:val="24"/>
-                <w:szCs w:val="24"/>
+            <w:r>
+              <w:rPr>
+                <w:sz w:val="20"/>
+                <w:szCs w:val="20"/>
                 <w:lang w:val="en-US"/>
               </w:rPr>
               <w:t>Zenject</w:t>
             </w:r>
-            <w:proofErr w:type="spellEnd"/>
-            <w:r>
-              <w:rPr>
-                <w:sz w:val="24"/>
-                <w:szCs w:val="24"/>
+            <w:r>
+              <w:rPr>
+                <w:sz w:val="20"/>
+                <w:szCs w:val="20"/>
               </w:rPr>
               <w:t>`</w:t>
             </w:r>
             <w:r>
               <w:rPr>
-                <w:sz w:val="24"/>
-                <w:szCs w:val="24"/>
+                <w:sz w:val="20"/>
+                <w:szCs w:val="20"/>
                 <w:lang w:val="en-US"/>
               </w:rPr>
               <w:t>a</w:t>
             </w:r>
             <w:r>
               <w:rPr>
-                <w:sz w:val="24"/>
-                <w:szCs w:val="24"/>
+                <w:sz w:val="20"/>
+                <w:szCs w:val="20"/>
               </w:rPr>
               <w:t>. Была сделана сервисная модель</w:t>
             </w:r>
@@ -1112,14 +1056,14 @@
           <w:p>
             <w:pPr>
               <w:rPr>
-                <w:sz w:val="24"/>
-                <w:szCs w:val="24"/>
+                <w:sz w:val="20"/>
+                <w:szCs w:val="20"/>
               </w:rPr>
             </w:pPr>
             <w:r>
               <w:rPr>
-                <w:sz w:val="24"/>
-                <w:szCs w:val="24"/>
+                <w:sz w:val="20"/>
+                <w:szCs w:val="20"/>
               </w:rPr>
               <w:t>3) Помог в этом сервис локатор</w:t>
             </w:r>
@@ -1127,14 +1071,14 @@
           <w:p>
             <w:pPr>
               <w:rPr>
-                <w:sz w:val="24"/>
-                <w:szCs w:val="24"/>
+                <w:sz w:val="20"/>
+                <w:szCs w:val="20"/>
               </w:rPr>
             </w:pPr>
             <w:r>
               <w:rPr>
-                <w:sz w:val="24"/>
-                <w:szCs w:val="24"/>
+                <w:sz w:val="20"/>
+                <w:szCs w:val="20"/>
               </w:rPr>
               <w:t>4) Сохранение и загрузка были сделаны</w:t>
             </w:r>
@@ -1142,29 +1086,29 @@
           <w:p>
             <w:pPr>
               <w:rPr>
-                <w:sz w:val="24"/>
-                <w:szCs w:val="24"/>
+                <w:sz w:val="20"/>
+                <w:szCs w:val="20"/>
               </w:rPr>
             </w:pPr>
             <w:r>
               <w:rPr>
-                <w:sz w:val="24"/>
-                <w:szCs w:val="24"/>
+                <w:sz w:val="20"/>
+                <w:szCs w:val="20"/>
               </w:rPr>
               <w:t>5)</w:t>
             </w:r>
             <w:r>
               <w:rPr>
-                <w:sz w:val="24"/>
-                <w:szCs w:val="24"/>
+                <w:sz w:val="20"/>
+                <w:szCs w:val="20"/>
                 <w:lang w:val="en-GB"/>
               </w:rPr>
               <w:t xml:space="preserve"> </w:t>
             </w:r>
             <w:r>
               <w:rPr>
-                <w:sz w:val="24"/>
-                <w:szCs w:val="24"/>
+                <w:sz w:val="20"/>
+                <w:szCs w:val="20"/>
               </w:rPr>
               <w:t>Реализовал комбо</w:t>
             </w:r>
@@ -1173,30 +1117,30 @@
             <w:pPr>
               <w:jc w:val="center"/>
               <w:rPr>
-                <w:sz w:val="24"/>
-                <w:szCs w:val="24"/>
+                <w:sz w:val="20"/>
+                <w:szCs w:val="20"/>
               </w:rPr>
             </w:pPr>
           </w:p>
         </w:tc>
         <w:tc>
           <w:tcPr>
-            <w:tcW w:w="1560" w:type="dxa"/>
+            <w:tcW w:w="1503" w:type="dxa"/>
           </w:tcPr>
           <w:p>
             <w:pPr>
               <w:jc w:val="center"/>
               <w:rPr>
-                <w:sz w:val="24"/>
-                <w:szCs w:val="24"/>
+                <w:sz w:val="20"/>
+                <w:szCs w:val="20"/>
               </w:rPr>
             </w:pPr>
             <w:hyperlink r:id="rId6" w:history="1">
               <w:r>
                 <w:rPr>
                   <w:rStyle w:val="a7"/>
-                  <w:sz w:val="24"/>
-                  <w:szCs w:val="24"/>
+                  <w:sz w:val="20"/>
+                  <w:szCs w:val="20"/>
                   <w:lang w:val="en-GB"/>
                 </w:rPr>
                 <w:t>https</w:t>
@@ -1204,35 +1148,33 @@
               <w:r>
                 <w:rPr>
                   <w:rStyle w:val="a7"/>
-                  <w:sz w:val="24"/>
-                  <w:szCs w:val="24"/>
+                  <w:sz w:val="20"/>
+                  <w:szCs w:val="20"/>
                 </w:rPr>
                 <w:t>://</w:t>
               </w:r>
-              <w:proofErr w:type="spellStart"/>
               <w:r>
                 <w:rPr>
                   <w:rStyle w:val="a7"/>
-                  <w:sz w:val="24"/>
-                  <w:szCs w:val="24"/>
+                  <w:sz w:val="20"/>
+                  <w:szCs w:val="20"/>
                   <w:lang w:val="en-GB"/>
                 </w:rPr>
                 <w:t>github</w:t>
               </w:r>
-              <w:proofErr w:type="spellEnd"/>
               <w:r>
                 <w:rPr>
                   <w:rStyle w:val="a7"/>
-                  <w:sz w:val="24"/>
-                  <w:szCs w:val="24"/>
+                  <w:sz w:val="20"/>
+                  <w:szCs w:val="20"/>
                 </w:rPr>
                 <w:t>.</w:t>
               </w:r>
               <w:r>
                 <w:rPr>
                   <w:rStyle w:val="a7"/>
-                  <w:sz w:val="24"/>
-                  <w:szCs w:val="24"/>
+                  <w:sz w:val="20"/>
+                  <w:szCs w:val="20"/>
                   <w:lang w:val="en-GB"/>
                 </w:rPr>
                 <w:t>com</w:t>
@@ -1240,35 +1182,33 @@
               <w:r>
                 <w:rPr>
                   <w:rStyle w:val="a7"/>
-                  <w:sz w:val="24"/>
-                  <w:szCs w:val="24"/>
-                </w:rPr>
-                <w:t>/</w:t>
-              </w:r>
-              <w:proofErr w:type="spellStart"/>
-              <w:r>
-                <w:rPr>
-                  <w:rStyle w:val="a7"/>
-                  <w:sz w:val="24"/>
-                  <w:szCs w:val="24"/>
-                  <w:lang w:val="en-GB"/>
-                </w:rPr>
-                <w:t>MrPaganiniFeeD</w:t>
-              </w:r>
-              <w:proofErr w:type="spellEnd"/>
-              <w:r>
-                <w:rPr>
-                  <w:rStyle w:val="a7"/>
-                  <w:sz w:val="24"/>
-                  <w:szCs w:val="24"/>
+                  <w:sz w:val="20"/>
+                  <w:szCs w:val="20"/>
                 </w:rPr>
                 <w:t>/</w:t>
               </w:r>
               <w:r>
                 <w:rPr>
                   <w:rStyle w:val="a7"/>
-                  <w:sz w:val="24"/>
-                  <w:szCs w:val="24"/>
+                  <w:sz w:val="20"/>
+                  <w:szCs w:val="20"/>
+                  <w:lang w:val="en-GB"/>
+                </w:rPr>
+                <w:t>MrPaganiniFeeD</w:t>
+              </w:r>
+              <w:r>
+                <w:rPr>
+                  <w:rStyle w:val="a7"/>
+                  <w:sz w:val="20"/>
+                  <w:szCs w:val="20"/>
+                </w:rPr>
+                <w:t>/</w:t>
+              </w:r>
+              <w:r>
+                <w:rPr>
+                  <w:rStyle w:val="a7"/>
+                  <w:sz w:val="20"/>
+                  <w:szCs w:val="20"/>
                   <w:lang w:val="en-GB"/>
                 </w:rPr>
                 <w:t>Souls</w:t>
@@ -1276,16 +1216,16 @@
               <w:r>
                 <w:rPr>
                   <w:rStyle w:val="a7"/>
-                  <w:sz w:val="24"/>
-                  <w:szCs w:val="24"/>
+                  <w:sz w:val="20"/>
+                  <w:szCs w:val="20"/>
                 </w:rPr>
                 <w:t>-</w:t>
               </w:r>
               <w:r>
                 <w:rPr>
                   <w:rStyle w:val="a7"/>
-                  <w:sz w:val="24"/>
-                  <w:szCs w:val="24"/>
+                  <w:sz w:val="20"/>
+                  <w:szCs w:val="20"/>
                   <w:lang w:val="en-GB"/>
                 </w:rPr>
                 <w:t>Like</w:t>
@@ -1293,16 +1233,16 @@
               <w:r>
                 <w:rPr>
                   <w:rStyle w:val="a7"/>
-                  <w:sz w:val="24"/>
-                  <w:szCs w:val="24"/>
+                  <w:sz w:val="20"/>
+                  <w:szCs w:val="20"/>
                 </w:rPr>
                 <w:t>-</w:t>
               </w:r>
               <w:r>
                 <w:rPr>
                   <w:rStyle w:val="a7"/>
-                  <w:sz w:val="24"/>
-                  <w:szCs w:val="24"/>
+                  <w:sz w:val="20"/>
+                  <w:szCs w:val="20"/>
                   <w:lang w:val="en-GB"/>
                 </w:rPr>
                 <w:t>Mobile</w:t>
@@ -1310,16 +1250,16 @@
               <w:r>
                 <w:rPr>
                   <w:rStyle w:val="a7"/>
-                  <w:sz w:val="24"/>
-                  <w:szCs w:val="24"/>
+                  <w:sz w:val="20"/>
+                  <w:szCs w:val="20"/>
                 </w:rPr>
                 <w:t>-</w:t>
               </w:r>
               <w:r>
                 <w:rPr>
                   <w:rStyle w:val="a7"/>
-                  <w:sz w:val="24"/>
-                  <w:szCs w:val="24"/>
+                  <w:sz w:val="20"/>
+                  <w:szCs w:val="20"/>
                   <w:lang w:val="en-GB"/>
                 </w:rPr>
                 <w:t>main</w:t>
@@ -1330,15 +1270,17 @@
       </w:tr>
       <w:tr>
         <w:trPr>
-          <w:trHeight w:val="2739"/>
+          <w:trHeight w:val="1992"/>
         </w:trPr>
         <w:tc>
           <w:tcPr>
-            <w:tcW w:w="1384" w:type="dxa"/>
+            <w:tcW w:w="1333" w:type="dxa"/>
           </w:tcPr>
           <w:p>
             <w:pPr>
               <w:rPr>
+                <w:b/>
+                <w:bCs/>
                 <w:sz w:val="24"/>
                 <w:szCs w:val="24"/>
                 <w:lang w:val="en-US"/>
@@ -1346,30 +1288,31 @@
             </w:pPr>
             <w:r>
               <w:rPr>
+                <w:b/>
+                <w:bCs/>
                 <w:sz w:val="24"/>
                 <w:szCs w:val="24"/>
                 <w:lang w:val="en-US"/>
               </w:rPr>
-              <w:lastRenderedPageBreak/>
               <w:t>FPS-Prototype-MVVM</w:t>
             </w:r>
           </w:p>
         </w:tc>
         <w:tc>
           <w:tcPr>
-            <w:tcW w:w="1559" w:type="dxa"/>
+            <w:tcW w:w="1502" w:type="dxa"/>
           </w:tcPr>
           <w:p>
             <w:pPr>
               <w:rPr>
-                <w:sz w:val="24"/>
-                <w:szCs w:val="24"/>
+                <w:sz w:val="20"/>
+                <w:szCs w:val="20"/>
               </w:rPr>
             </w:pPr>
             <w:r>
               <w:rPr>
-                <w:sz w:val="24"/>
-                <w:szCs w:val="24"/>
+                <w:sz w:val="20"/>
+                <w:szCs w:val="20"/>
               </w:rPr>
               <w:t>Прототип шутера от первого лица</w:t>
             </w:r>
@@ -1377,33 +1320,26 @@
         </w:tc>
         <w:tc>
           <w:tcPr>
-            <w:tcW w:w="2410" w:type="dxa"/>
+            <w:tcW w:w="2324" w:type="dxa"/>
           </w:tcPr>
           <w:p>
             <w:pPr>
               <w:rPr>
-                <w:sz w:val="24"/>
-                <w:szCs w:val="24"/>
+                <w:sz w:val="20"/>
+                <w:szCs w:val="20"/>
               </w:rPr>
             </w:pPr>
             <w:r>
               <w:rPr>
-                <w:sz w:val="24"/>
-                <w:szCs w:val="24"/>
-              </w:rPr>
-              <w:t xml:space="preserve">1) </w:t>
-            </w:r>
-            <w:r>
-              <w:rPr>
-                <w:sz w:val="24"/>
-                <w:szCs w:val="24"/>
-              </w:rPr>
-              <w:t xml:space="preserve">Написать шутер от первого лица и его логику с помощью паттерна </w:t>
-            </w:r>
-            <w:r>
-              <w:rPr>
-                <w:sz w:val="24"/>
-                <w:szCs w:val="24"/>
+                <w:sz w:val="20"/>
+                <w:szCs w:val="20"/>
+              </w:rPr>
+              <w:t xml:space="preserve">1) Написать шутер от первого лица и его логику с помощью паттерна </w:t>
+            </w:r>
+            <w:r>
+              <w:rPr>
+                <w:sz w:val="20"/>
+                <w:szCs w:val="20"/>
                 <w:lang w:val="en-US"/>
               </w:rPr>
               <w:t>MVVM</w:t>
@@ -1412,14 +1348,14 @@
           <w:p>
             <w:pPr>
               <w:rPr>
-                <w:sz w:val="24"/>
-                <w:szCs w:val="24"/>
+                <w:sz w:val="20"/>
+                <w:szCs w:val="20"/>
               </w:rPr>
             </w:pPr>
             <w:r>
               <w:rPr>
-                <w:sz w:val="24"/>
-                <w:szCs w:val="24"/>
+                <w:sz w:val="20"/>
+                <w:szCs w:val="20"/>
               </w:rPr>
               <w:t>2) Отделить логику от представления</w:t>
             </w:r>
@@ -1427,14 +1363,14 @@
           <w:p>
             <w:pPr>
               <w:rPr>
-                <w:sz w:val="24"/>
-                <w:szCs w:val="24"/>
+                <w:sz w:val="20"/>
+                <w:szCs w:val="20"/>
               </w:rPr>
             </w:pPr>
             <w:r>
               <w:rPr>
-                <w:sz w:val="24"/>
-                <w:szCs w:val="24"/>
+                <w:sz w:val="20"/>
+                <w:szCs w:val="20"/>
               </w:rPr>
               <w:t>3) Сделать инструмент для настройки паттерна отдачи у оружия</w:t>
             </w:r>
@@ -1442,19 +1378,19 @@
         </w:tc>
         <w:tc>
           <w:tcPr>
-            <w:tcW w:w="2126" w:type="dxa"/>
+            <w:tcW w:w="2050" w:type="dxa"/>
           </w:tcPr>
           <w:p>
             <w:pPr>
               <w:rPr>
-                <w:sz w:val="24"/>
-                <w:szCs w:val="24"/>
+                <w:sz w:val="20"/>
+                <w:szCs w:val="20"/>
               </w:rPr>
             </w:pPr>
             <w:r>
               <w:rPr>
-                <w:sz w:val="24"/>
-                <w:szCs w:val="24"/>
+                <w:sz w:val="20"/>
+                <w:szCs w:val="20"/>
               </w:rPr>
               <w:t>1) Сделал</w:t>
             </w:r>
@@ -1462,14 +1398,14 @@
           <w:p>
             <w:pPr>
               <w:rPr>
-                <w:sz w:val="24"/>
-                <w:szCs w:val="24"/>
+                <w:sz w:val="20"/>
+                <w:szCs w:val="20"/>
               </w:rPr>
             </w:pPr>
             <w:r>
               <w:rPr>
-                <w:sz w:val="24"/>
-                <w:szCs w:val="24"/>
+                <w:sz w:val="20"/>
+                <w:szCs w:val="20"/>
               </w:rPr>
               <w:t>2) Добился этого</w:t>
             </w:r>
@@ -1477,14 +1413,14 @@
           <w:p>
             <w:pPr>
               <w:rPr>
-                <w:sz w:val="24"/>
-                <w:szCs w:val="24"/>
+                <w:sz w:val="20"/>
+                <w:szCs w:val="20"/>
               </w:rPr>
             </w:pPr>
             <w:r>
               <w:rPr>
-                <w:sz w:val="24"/>
-                <w:szCs w:val="24"/>
+                <w:sz w:val="20"/>
+                <w:szCs w:val="20"/>
               </w:rPr>
               <w:t>3) Можно настраивать паттерн отдачи при помощи графика кривой</w:t>
             </w:r>
@@ -1492,37 +1428,37 @@
           <w:p>
             <w:pPr>
               <w:rPr>
-                <w:sz w:val="24"/>
-                <w:szCs w:val="24"/>
+                <w:sz w:val="20"/>
+                <w:szCs w:val="20"/>
               </w:rPr>
             </w:pPr>
           </w:p>
         </w:tc>
         <w:tc>
           <w:tcPr>
-            <w:tcW w:w="1560" w:type="dxa"/>
+            <w:tcW w:w="1503" w:type="dxa"/>
           </w:tcPr>
           <w:p>
             <w:pPr>
               <w:rPr>
-                <w:sz w:val="24"/>
-                <w:szCs w:val="24"/>
+                <w:sz w:val="20"/>
+                <w:szCs w:val="20"/>
               </w:rPr>
             </w:pPr>
             <w:hyperlink r:id="rId7" w:history="1">
               <w:r>
                 <w:rPr>
                   <w:rStyle w:val="a7"/>
-                  <w:sz w:val="24"/>
-                  <w:szCs w:val="24"/>
+                  <w:sz w:val="20"/>
+                  <w:szCs w:val="20"/>
                 </w:rPr>
                 <w:t>https://github.com/MrPaganiniFeeD/FPS-Prototype-MVVM</w:t>
               </w:r>
             </w:hyperlink>
             <w:r>
               <w:rPr>
-                <w:sz w:val="24"/>
-                <w:szCs w:val="24"/>
+                <w:sz w:val="20"/>
+                <w:szCs w:val="20"/>
               </w:rPr>
               <w:t xml:space="preserve"> </w:t>
             </w:r>
@@ -1531,15 +1467,17 @@
       </w:tr>
       <w:tr>
         <w:trPr>
-          <w:trHeight w:val="591"/>
+          <w:trHeight w:val="428"/>
         </w:trPr>
         <w:tc>
           <w:tcPr>
-            <w:tcW w:w="1384" w:type="dxa"/>
+            <w:tcW w:w="1333" w:type="dxa"/>
           </w:tcPr>
           <w:p>
             <w:pPr>
               <w:rPr>
+                <w:b/>
+                <w:bCs/>
                 <w:sz w:val="24"/>
                 <w:szCs w:val="24"/>
                 <w:lang w:val="en-US"/>
@@ -1547,6 +1485,8 @@
             </w:pPr>
             <w:r>
               <w:rPr>
+                <w:b/>
+                <w:bCs/>
                 <w:sz w:val="24"/>
                 <w:szCs w:val="24"/>
                 <w:lang w:val="en-US"/>
@@ -1557,19 +1497,19 @@
         </w:tc>
         <w:tc>
           <w:tcPr>
-            <w:tcW w:w="1559" w:type="dxa"/>
+            <w:tcW w:w="1502" w:type="dxa"/>
           </w:tcPr>
           <w:p>
             <w:pPr>
               <w:rPr>
-                <w:sz w:val="24"/>
-                <w:szCs w:val="24"/>
+                <w:sz w:val="20"/>
+                <w:szCs w:val="20"/>
               </w:rPr>
             </w:pPr>
             <w:r>
               <w:rPr>
-                <w:sz w:val="24"/>
-                <w:szCs w:val="24"/>
+                <w:sz w:val="20"/>
+                <w:szCs w:val="20"/>
               </w:rPr>
               <w:t>Редактор и генератор карт</w:t>
             </w:r>
@@ -1577,19 +1517,19 @@
         </w:tc>
         <w:tc>
           <w:tcPr>
-            <w:tcW w:w="2410" w:type="dxa"/>
+            <w:tcW w:w="2324" w:type="dxa"/>
           </w:tcPr>
           <w:p>
             <w:pPr>
               <w:rPr>
-                <w:sz w:val="24"/>
-                <w:szCs w:val="24"/>
+                <w:sz w:val="20"/>
+                <w:szCs w:val="20"/>
               </w:rPr>
             </w:pPr>
             <w:r>
               <w:rPr>
-                <w:sz w:val="24"/>
-                <w:szCs w:val="24"/>
+                <w:sz w:val="20"/>
+                <w:szCs w:val="20"/>
               </w:rPr>
               <w:t>1) Отделить логику от представления</w:t>
             </w:r>
@@ -1597,14 +1537,14 @@
           <w:p>
             <w:pPr>
               <w:rPr>
-                <w:sz w:val="24"/>
-                <w:szCs w:val="24"/>
+                <w:sz w:val="20"/>
+                <w:szCs w:val="20"/>
               </w:rPr>
             </w:pPr>
             <w:r>
               <w:rPr>
-                <w:sz w:val="24"/>
-                <w:szCs w:val="24"/>
+                <w:sz w:val="20"/>
+                <w:szCs w:val="20"/>
               </w:rPr>
               <w:t>2) Сделать простое сохранение</w:t>
             </w:r>
@@ -1612,49 +1552,51 @@
           <w:p>
             <w:pPr>
               <w:rPr>
-                <w:sz w:val="24"/>
-                <w:szCs w:val="24"/>
+                <w:sz w:val="20"/>
+                <w:szCs w:val="20"/>
               </w:rPr>
             </w:pPr>
             <w:r>
               <w:rPr>
-                <w:sz w:val="24"/>
-                <w:szCs w:val="24"/>
-              </w:rPr>
+                <w:sz w:val="20"/>
+                <w:szCs w:val="20"/>
+              </w:rPr>
+              <w:lastRenderedPageBreak/>
               <w:t>3) Сделать отмену действий</w:t>
             </w:r>
           </w:p>
         </w:tc>
         <w:tc>
           <w:tcPr>
-            <w:tcW w:w="2126" w:type="dxa"/>
+            <w:tcW w:w="2050" w:type="dxa"/>
           </w:tcPr>
           <w:p>
             <w:pPr>
               <w:rPr>
-                <w:sz w:val="24"/>
-                <w:szCs w:val="24"/>
+                <w:sz w:val="20"/>
+                <w:szCs w:val="20"/>
               </w:rPr>
             </w:pPr>
             <w:r>
               <w:rPr>
-                <w:sz w:val="24"/>
-                <w:szCs w:val="24"/>
-              </w:rPr>
+                <w:sz w:val="20"/>
+                <w:szCs w:val="20"/>
+              </w:rPr>
+              <w:lastRenderedPageBreak/>
               <w:t xml:space="preserve">1) Воспользовался паттерном </w:t>
             </w:r>
             <w:r>
               <w:rPr>
-                <w:sz w:val="24"/>
-                <w:szCs w:val="24"/>
+                <w:sz w:val="20"/>
+                <w:szCs w:val="20"/>
                 <w:lang w:val="en-US"/>
               </w:rPr>
               <w:t>MVVM</w:t>
             </w:r>
             <w:r>
               <w:rPr>
-                <w:sz w:val="24"/>
-                <w:szCs w:val="24"/>
+                <w:sz w:val="20"/>
+                <w:szCs w:val="20"/>
               </w:rPr>
               <w:t xml:space="preserve"> и реактивностью</w:t>
             </w:r>
@@ -1662,14 +1604,14 @@
           <w:p>
             <w:pPr>
               <w:rPr>
-                <w:sz w:val="24"/>
-                <w:szCs w:val="24"/>
+                <w:sz w:val="20"/>
+                <w:szCs w:val="20"/>
               </w:rPr>
             </w:pPr>
             <w:r>
               <w:rPr>
-                <w:sz w:val="24"/>
-                <w:szCs w:val="24"/>
+                <w:sz w:val="20"/>
+                <w:szCs w:val="20"/>
               </w:rPr>
               <w:t>2) Сделал</w:t>
             </w:r>
@@ -1677,44 +1619,45 @@
           <w:p>
             <w:pPr>
               <w:rPr>
-                <w:sz w:val="24"/>
-                <w:szCs w:val="24"/>
+                <w:sz w:val="20"/>
+                <w:szCs w:val="20"/>
               </w:rPr>
             </w:pPr>
             <w:r>
               <w:rPr>
-                <w:sz w:val="24"/>
-                <w:szCs w:val="24"/>
-              </w:rPr>
+                <w:sz w:val="20"/>
+                <w:szCs w:val="20"/>
+              </w:rPr>
+              <w:lastRenderedPageBreak/>
               <w:t>3) Сделали при помощи записи команд и их отмены</w:t>
             </w:r>
           </w:p>
         </w:tc>
         <w:tc>
           <w:tcPr>
-            <w:tcW w:w="1560" w:type="dxa"/>
+            <w:tcW w:w="1503" w:type="dxa"/>
           </w:tcPr>
           <w:p>
             <w:pPr>
               <w:rPr>
-                <w:sz w:val="24"/>
-                <w:szCs w:val="24"/>
+                <w:sz w:val="20"/>
+                <w:szCs w:val="20"/>
               </w:rPr>
             </w:pPr>
             <w:hyperlink r:id="rId8" w:history="1">
               <w:r>
                 <w:rPr>
                   <w:rStyle w:val="a7"/>
-                  <w:sz w:val="24"/>
-                  <w:szCs w:val="24"/>
+                  <w:sz w:val="20"/>
+                  <w:szCs w:val="20"/>
                 </w:rPr>
                 <w:t>https://github.com/MrPaganiniFeeD/Editor-HexMap</w:t>
               </w:r>
             </w:hyperlink>
             <w:r>
               <w:rPr>
-                <w:sz w:val="24"/>
-                <w:szCs w:val="24"/>
+                <w:sz w:val="20"/>
+                <w:szCs w:val="20"/>
               </w:rPr>
               <w:t xml:space="preserve"> </w:t>
             </w:r>
@@ -1723,21 +1666,27 @@
       </w:tr>
       <w:tr>
         <w:trPr>
-          <w:trHeight w:val="591"/>
+          <w:trHeight w:val="428"/>
         </w:trPr>
         <w:tc>
           <w:tcPr>
-            <w:tcW w:w="1384" w:type="dxa"/>
+            <w:tcW w:w="7211" w:type="dxa"/>
+            <w:gridSpan w:val="4"/>
           </w:tcPr>
           <w:p>
             <w:pPr>
-              <w:rPr>
+              <w:jc w:val="center"/>
+              <w:rPr>
+                <w:b/>
+                <w:bCs/>
                 <w:sz w:val="24"/>
                 <w:szCs w:val="24"/>
               </w:rPr>
             </w:pPr>
             <w:r>
               <w:rPr>
+                <w:b/>
+                <w:bCs/>
                 <w:sz w:val="24"/>
                 <w:szCs w:val="24"/>
                 <w:lang w:val="en-US"/>
@@ -1746,6 +1695,8 @@
             </w:r>
             <w:r>
               <w:rPr>
+                <w:b/>
+                <w:bCs/>
                 <w:sz w:val="24"/>
                 <w:szCs w:val="24"/>
               </w:rPr>
@@ -1753,6 +1704,8 @@
             </w:r>
             <w:r>
               <w:rPr>
+                <w:b/>
+                <w:bCs/>
                 <w:sz w:val="24"/>
                 <w:szCs w:val="24"/>
                 <w:lang w:val="en-US"/>
@@ -1761,6 +1714,8 @@
             </w:r>
             <w:r>
               <w:rPr>
+                <w:b/>
+                <w:bCs/>
                 <w:sz w:val="24"/>
                 <w:szCs w:val="24"/>
               </w:rPr>
@@ -1768,99 +1723,57 @@
             </w:r>
             <w:r>
               <w:rPr>
+                <w:b/>
+                <w:bCs/>
                 <w:sz w:val="24"/>
                 <w:szCs w:val="24"/>
                 <w:lang w:val="en-US"/>
               </w:rPr>
               <w:t>d</w:t>
+            </w:r>
+          </w:p>
+          <w:p>
+            <w:pPr>
+              <w:jc w:val="center"/>
+              <w:rPr>
+                <w:sz w:val="20"/>
+                <w:szCs w:val="20"/>
+              </w:rPr>
+            </w:pPr>
+            <w:r>
+              <w:rPr>
+                <w:sz w:val="20"/>
+                <w:szCs w:val="20"/>
+              </w:rPr>
+              <w:t>Прототип одноимённой игры</w:t>
             </w:r>
           </w:p>
         </w:tc>
         <w:tc>
           <w:tcPr>
-            <w:tcW w:w="1559" w:type="dxa"/>
+            <w:tcW w:w="1503" w:type="dxa"/>
           </w:tcPr>
           <w:p>
             <w:pPr>
               <w:rPr>
-                <w:sz w:val="24"/>
-                <w:szCs w:val="24"/>
-              </w:rPr>
-            </w:pPr>
-            <w:r>
-              <w:rPr>
-                <w:sz w:val="24"/>
-                <w:szCs w:val="24"/>
-              </w:rPr>
-              <w:t>Прототип одноимённой игры</w:t>
-            </w:r>
-          </w:p>
-        </w:tc>
-        <w:tc>
-          <w:tcPr>
-            <w:tcW w:w="2410" w:type="dxa"/>
-          </w:tcPr>
-          <w:p>
-            <w:pPr>
-              <w:rPr>
-                <w:sz w:val="24"/>
-                <w:szCs w:val="24"/>
-              </w:rPr>
-            </w:pPr>
-            <w:r>
-              <w:rPr>
-                <w:sz w:val="24"/>
-                <w:szCs w:val="24"/>
-              </w:rPr>
-              <w:t>Сделать простой, красивый прототип одноимённой игры</w:t>
-            </w:r>
-          </w:p>
-        </w:tc>
-        <w:tc>
-          <w:tcPr>
-            <w:tcW w:w="2126" w:type="dxa"/>
-          </w:tcPr>
-          <w:p>
-            <w:pPr>
-              <w:rPr>
-                <w:sz w:val="24"/>
-                <w:szCs w:val="24"/>
-              </w:rPr>
-            </w:pPr>
-            <w:r>
-              <w:rPr>
-                <w:sz w:val="24"/>
-                <w:szCs w:val="24"/>
-              </w:rPr>
-              <w:t>Задачи выполнены</w:t>
-            </w:r>
-          </w:p>
-        </w:tc>
-        <w:tc>
-          <w:tcPr>
-            <w:tcW w:w="1560" w:type="dxa"/>
-          </w:tcPr>
-          <w:p>
-            <w:pPr>
-              <w:rPr>
-                <w:sz w:val="24"/>
-                <w:szCs w:val="24"/>
+                <w:sz w:val="20"/>
+                <w:szCs w:val="20"/>
               </w:rPr>
             </w:pPr>
             <w:hyperlink r:id="rId9" w:history="1">
               <w:r>
                 <w:rPr>
                   <w:rStyle w:val="a7"/>
-                  <w:sz w:val="24"/>
-                  <w:szCs w:val="24"/>
+                  <w:sz w:val="20"/>
+                  <w:szCs w:val="20"/>
                 </w:rPr>
                 <w:t>https://github.com/MrPaganiniFeeD/Crowd-Master-3d</w:t>
               </w:r>
             </w:hyperlink>
             <w:r>
               <w:rPr>
-                <w:sz w:val="24"/>
-                <w:szCs w:val="24"/>
+                <w:sz w:val="20"/>
+                <w:szCs w:val="20"/>
               </w:rPr>
               <w:t xml:space="preserve"> </w:t>
             </w:r>
@@ -1869,138 +1782,75 @@
       </w:tr>
       <w:tr>
         <w:trPr>
-          <w:trHeight w:val="591"/>
+          <w:trHeight w:val="428"/>
         </w:trPr>
         <w:tc>
           <w:tcPr>
-            <w:tcW w:w="1384" w:type="dxa"/>
+            <w:tcW w:w="7211" w:type="dxa"/>
+            <w:gridSpan w:val="4"/>
           </w:tcPr>
           <w:p>
             <w:pPr>
-              <w:rPr>
+              <w:jc w:val="center"/>
+              <w:rPr>
+                <w:b/>
+                <w:bCs/>
                 <w:sz w:val="24"/>
                 <w:szCs w:val="24"/>
               </w:rPr>
             </w:pPr>
-            <w:proofErr w:type="spellStart"/>
-            <w:r>
-              <w:rPr>
+            <w:r>
+              <w:rPr>
+                <w:b/>
+                <w:bCs/>
                 <w:sz w:val="24"/>
                 <w:szCs w:val="24"/>
               </w:rPr>
-              <w:t>Snake</w:t>
-            </w:r>
-            <w:proofErr w:type="spellEnd"/>
-            <w:r>
-              <w:rPr>
-                <w:sz w:val="24"/>
-                <w:szCs w:val="24"/>
-              </w:rPr>
-              <w:t>-</w:t>
-            </w:r>
-            <w:proofErr w:type="spellStart"/>
-            <w:r>
-              <w:rPr>
-                <w:sz w:val="24"/>
-                <w:szCs w:val="24"/>
-              </w:rPr>
-              <w:t>vs</w:t>
-            </w:r>
-            <w:proofErr w:type="spellEnd"/>
-            <w:r>
-              <w:rPr>
-                <w:sz w:val="24"/>
-                <w:szCs w:val="24"/>
-              </w:rPr>
-              <w:t>-Block</w:t>
+              <w:t>Snake-vs-Block</w:t>
+            </w:r>
+          </w:p>
+          <w:p>
+            <w:pPr>
+              <w:jc w:val="center"/>
+              <w:rPr>
+                <w:sz w:val="20"/>
+                <w:szCs w:val="20"/>
+              </w:rPr>
+            </w:pPr>
+            <w:r>
+              <w:rPr>
+                <w:sz w:val="20"/>
+                <w:szCs w:val="20"/>
+              </w:rPr>
+              <w:t>Прототип одноимённой игры</w:t>
             </w:r>
           </w:p>
         </w:tc>
         <w:tc>
           <w:tcPr>
-            <w:tcW w:w="1559" w:type="dxa"/>
+            <w:tcW w:w="1503" w:type="dxa"/>
           </w:tcPr>
           <w:p>
             <w:pPr>
               <w:rPr>
-                <w:sz w:val="24"/>
-                <w:szCs w:val="24"/>
-              </w:rPr>
-            </w:pPr>
-            <w:r>
-              <w:rPr>
-                <w:sz w:val="24"/>
-                <w:szCs w:val="24"/>
-              </w:rPr>
-              <w:t>Прототип одноимённой игры</w:t>
-            </w:r>
-          </w:p>
-        </w:tc>
-        <w:tc>
-          <w:tcPr>
-            <w:tcW w:w="2410" w:type="dxa"/>
-          </w:tcPr>
-          <w:p>
-            <w:pPr>
-              <w:rPr>
-                <w:sz w:val="24"/>
-                <w:szCs w:val="24"/>
-              </w:rPr>
-            </w:pPr>
-            <w:r>
-              <w:rPr>
-                <w:sz w:val="24"/>
-                <w:szCs w:val="24"/>
-              </w:rPr>
-              <w:t>Сделать простой, красивый прототип одноимённой игры</w:t>
-            </w:r>
-          </w:p>
-        </w:tc>
-        <w:tc>
-          <w:tcPr>
-            <w:tcW w:w="2126" w:type="dxa"/>
-          </w:tcPr>
-          <w:p>
-            <w:pPr>
-              <w:rPr>
-                <w:sz w:val="24"/>
-                <w:szCs w:val="24"/>
-              </w:rPr>
-            </w:pPr>
-            <w:r>
-              <w:rPr>
-                <w:sz w:val="24"/>
-                <w:szCs w:val="24"/>
-              </w:rPr>
-              <w:t>Задачи выполнены</w:t>
-            </w:r>
-          </w:p>
-        </w:tc>
-        <w:tc>
-          <w:tcPr>
-            <w:tcW w:w="1560" w:type="dxa"/>
-          </w:tcPr>
-          <w:p>
-            <w:pPr>
-              <w:rPr>
-                <w:sz w:val="24"/>
-                <w:szCs w:val="24"/>
+                <w:sz w:val="20"/>
+                <w:szCs w:val="20"/>
               </w:rPr>
             </w:pPr>
             <w:hyperlink r:id="rId10" w:history="1">
               <w:r>
                 <w:rPr>
                   <w:rStyle w:val="a7"/>
-                  <w:sz w:val="24"/>
-                  <w:szCs w:val="24"/>
+                  <w:sz w:val="20"/>
+                  <w:szCs w:val="20"/>
                 </w:rPr>
                 <w:t>https://github.com/MrPaganiniFeeD/Snake-vs-Block</w:t>
               </w:r>
             </w:hyperlink>
             <w:r>
               <w:rPr>
-                <w:sz w:val="24"/>
-                <w:szCs w:val="24"/>
+                <w:sz w:val="20"/>
+                <w:szCs w:val="20"/>
               </w:rPr>
               <w:t xml:space="preserve"> </w:t>
             </w:r>
@@ -2009,137 +1859,104 @@
       </w:tr>
       <w:tr>
         <w:trPr>
-          <w:trHeight w:val="620"/>
+          <w:trHeight w:val="1085"/>
         </w:trPr>
         <w:tc>
           <w:tcPr>
-            <w:tcW w:w="1384" w:type="dxa"/>
+            <w:tcW w:w="7211" w:type="dxa"/>
+            <w:gridSpan w:val="4"/>
           </w:tcPr>
           <w:p>
             <w:pPr>
-              <w:rPr>
+              <w:jc w:val="center"/>
+              <w:rPr>
+                <w:b/>
+                <w:bCs/>
                 <w:sz w:val="24"/>
                 <w:szCs w:val="24"/>
+                <w:lang w:val="en-GB"/>
               </w:rPr>
             </w:pPr>
             <w:r>
               <w:rPr>
+                <w:b/>
+                <w:bCs/>
                 <w:sz w:val="24"/>
                 <w:szCs w:val="24"/>
+                <w:lang w:val="en-GB"/>
               </w:rPr>
               <w:t>Space-Fire-Balls-3D</w:t>
+            </w:r>
+          </w:p>
+          <w:p>
+            <w:pPr>
+              <w:jc w:val="center"/>
+              <w:rPr>
+                <w:sz w:val="20"/>
+                <w:szCs w:val="20"/>
+                <w:lang w:val="en-US"/>
+              </w:rPr>
+            </w:pPr>
+            <w:r>
+              <w:rPr>
+                <w:sz w:val="20"/>
+                <w:szCs w:val="20"/>
+              </w:rPr>
+              <w:t>Прототип</w:t>
+            </w:r>
+            <w:r>
+              <w:rPr>
+                <w:sz w:val="20"/>
+                <w:szCs w:val="20"/>
+                <w:lang w:val="en-US"/>
+              </w:rPr>
+              <w:t xml:space="preserve"> </w:t>
+            </w:r>
+            <w:r>
+              <w:rPr>
+                <w:sz w:val="20"/>
+                <w:szCs w:val="20"/>
+              </w:rPr>
+              <w:t>игры</w:t>
+            </w:r>
+            <w:r>
+              <w:rPr>
+                <w:sz w:val="20"/>
+                <w:szCs w:val="20"/>
+                <w:lang w:val="en-US"/>
+              </w:rPr>
+              <w:t>: “Fire Balls 3D”</w:t>
             </w:r>
           </w:p>
         </w:tc>
         <w:tc>
           <w:tcPr>
-            <w:tcW w:w="1559" w:type="dxa"/>
+            <w:tcW w:w="1503" w:type="dxa"/>
           </w:tcPr>
           <w:p>
             <w:pPr>
               <w:rPr>
-                <w:sz w:val="24"/>
-                <w:szCs w:val="24"/>
+                <w:sz w:val="20"/>
+                <w:szCs w:val="20"/>
                 <w:lang w:val="en-US"/>
-              </w:rPr>
-            </w:pPr>
-            <w:r>
-              <w:rPr>
-                <w:sz w:val="24"/>
-                <w:szCs w:val="24"/>
-              </w:rPr>
-              <w:t>Прототип</w:t>
-            </w:r>
-            <w:r>
-              <w:rPr>
-                <w:sz w:val="24"/>
-                <w:szCs w:val="24"/>
-                <w:lang w:val="en-US"/>
-              </w:rPr>
-              <w:t xml:space="preserve"> </w:t>
-            </w:r>
-            <w:r>
-              <w:rPr>
-                <w:sz w:val="24"/>
-                <w:szCs w:val="24"/>
-              </w:rPr>
-              <w:t>игры</w:t>
-            </w:r>
-            <w:r>
-              <w:rPr>
-                <w:sz w:val="24"/>
-                <w:szCs w:val="24"/>
-                <w:lang w:val="en-US"/>
-              </w:rPr>
-              <w:t>: “Fire Balls 3D”</w:t>
-            </w:r>
-          </w:p>
-        </w:tc>
-        <w:tc>
-          <w:tcPr>
-            <w:tcW w:w="2410" w:type="dxa"/>
-          </w:tcPr>
-          <w:p>
-            <w:pPr>
-              <w:rPr>
-                <w:sz w:val="24"/>
-                <w:szCs w:val="24"/>
-              </w:rPr>
-            </w:pPr>
-            <w:r>
-              <w:rPr>
-                <w:sz w:val="24"/>
-                <w:szCs w:val="24"/>
-              </w:rPr>
-              <w:t>Сделать простой, красивый прототип одноимённой игры</w:t>
-            </w:r>
-          </w:p>
-        </w:tc>
-        <w:tc>
-          <w:tcPr>
-            <w:tcW w:w="2126" w:type="dxa"/>
-          </w:tcPr>
-          <w:p>
-            <w:pPr>
-              <w:rPr>
-                <w:sz w:val="24"/>
-                <w:szCs w:val="24"/>
-              </w:rPr>
-            </w:pPr>
-            <w:r>
-              <w:rPr>
-                <w:sz w:val="24"/>
-                <w:szCs w:val="24"/>
-              </w:rPr>
-              <w:t>Задачи выполнены</w:t>
-            </w:r>
-          </w:p>
-        </w:tc>
-        <w:tc>
-          <w:tcPr>
-            <w:tcW w:w="1560" w:type="dxa"/>
-          </w:tcPr>
-          <w:p>
-            <w:pPr>
-              <w:rPr>
-                <w:sz w:val="24"/>
-                <w:szCs w:val="24"/>
               </w:rPr>
             </w:pPr>
             <w:hyperlink r:id="rId11" w:history="1">
               <w:r>
                 <w:rPr>
                   <w:rStyle w:val="a7"/>
-                  <w:sz w:val="24"/>
-                  <w:szCs w:val="24"/>
+                  <w:sz w:val="20"/>
+                  <w:szCs w:val="20"/>
+                  <w:lang w:val="en-US"/>
                 </w:rPr>
                 <w:t>https://github.com/MrPaganiniFeeD/Space-Fire-Balls-3D</w:t>
               </w:r>
             </w:hyperlink>
             <w:r>
               <w:rPr>
-                <w:sz w:val="24"/>
-                <w:szCs w:val="24"/>
+                <w:sz w:val="20"/>
+                <w:szCs w:val="20"/>
+                <w:lang w:val="en-US"/>
               </w:rPr>
               <w:t xml:space="preserve"> </w:t>
             </w:r>
@@ -2152,6 +1969,7 @@
         <w:rPr>
           <w:sz w:val="24"/>
           <w:szCs w:val="24"/>
+          <w:lang w:val="en-US"/>
         </w:rPr>
       </w:pPr>
     </w:p>
@@ -2294,39 +2112,7 @@
           <w:sz w:val="24"/>
           <w:szCs w:val="24"/>
         </w:rPr>
-        <w:t xml:space="preserve">ессионалов 2021 (Роман </w:t>
-      </w:r>
-      <w:proofErr w:type="spellStart"/>
-      <w:r>
-        <w:rPr>
-          <w:sz w:val="24"/>
-          <w:szCs w:val="24"/>
-        </w:rPr>
-        <w:t>Сакутин</w:t>
-      </w:r>
-      <w:proofErr w:type="spellEnd"/>
-      <w:r>
-        <w:rPr>
-          <w:sz w:val="24"/>
-          <w:szCs w:val="24"/>
-        </w:rPr>
-        <w:t xml:space="preserve">, </w:t>
-      </w:r>
-      <w:proofErr w:type="spellStart"/>
-      <w:r>
-        <w:rPr>
-          <w:sz w:val="24"/>
-          <w:szCs w:val="24"/>
-        </w:rPr>
-        <w:t>ЯЮниор</w:t>
-      </w:r>
-      <w:proofErr w:type="spellEnd"/>
-      <w:r>
-        <w:rPr>
-          <w:sz w:val="24"/>
-          <w:szCs w:val="24"/>
-        </w:rPr>
-        <w:t>)</w:t>
+        <w:t>ессионалов 2021 (Роман Сакутин, ЯЮниор)</w:t>
       </w:r>
     </w:p>
     <w:p>
@@ -2347,39 +2133,7 @@
           <w:sz w:val="24"/>
           <w:szCs w:val="24"/>
         </w:rPr>
-        <w:t xml:space="preserve">Напильник (Роман </w:t>
-      </w:r>
-      <w:proofErr w:type="spellStart"/>
-      <w:r>
-        <w:rPr>
-          <w:sz w:val="24"/>
-          <w:szCs w:val="24"/>
-        </w:rPr>
-        <w:t>Сакутин</w:t>
-      </w:r>
-      <w:proofErr w:type="spellEnd"/>
-      <w:r>
-        <w:rPr>
-          <w:sz w:val="24"/>
-          <w:szCs w:val="24"/>
-        </w:rPr>
-        <w:t xml:space="preserve">, </w:t>
-      </w:r>
-      <w:proofErr w:type="spellStart"/>
-      <w:r>
-        <w:rPr>
-          <w:sz w:val="24"/>
-          <w:szCs w:val="24"/>
-        </w:rPr>
-        <w:t>ЯЮниор</w:t>
-      </w:r>
-      <w:proofErr w:type="spellEnd"/>
-      <w:r>
-        <w:rPr>
-          <w:sz w:val="24"/>
-          <w:szCs w:val="24"/>
-        </w:rPr>
-        <w:t>)</w:t>
+        <w:t>Напильник (Роман Сакутин, ЯЮниор)</w:t>
       </w:r>
     </w:p>
     <w:p>
@@ -2444,33 +2198,8 @@
           <w:sz w:val="24"/>
           <w:szCs w:val="24"/>
         </w:rPr>
-        <w:t xml:space="preserve">Роман </w:t>
-      </w:r>
-      <w:proofErr w:type="spellStart"/>
-      <w:r>
-        <w:rPr>
-          <w:sz w:val="24"/>
-          <w:szCs w:val="24"/>
-        </w:rPr>
-        <w:t>Сакутин</w:t>
-      </w:r>
-      <w:proofErr w:type="spellEnd"/>
-      <w:r>
-        <w:rPr>
-          <w:sz w:val="24"/>
-          <w:szCs w:val="24"/>
-        </w:rPr>
-        <w:t xml:space="preserve">, </w:t>
-      </w:r>
-      <w:proofErr w:type="spellStart"/>
-      <w:r>
-        <w:rPr>
-          <w:sz w:val="24"/>
-          <w:szCs w:val="24"/>
-        </w:rPr>
-        <w:t>ЯЮниор</w:t>
-      </w:r>
-      <w:proofErr w:type="spellEnd"/>
+        <w:t>Роман Сакутин, ЯЮниор</w:t>
+      </w:r>
       <w:r>
         <w:rPr>
           <w:sz w:val="24"/>
@@ -2541,23 +2270,7 @@
           <w:sz w:val="24"/>
           <w:szCs w:val="24"/>
         </w:rPr>
-        <w:t>игр (</w:t>
-      </w:r>
-      <w:proofErr w:type="spellStart"/>
-      <w:r>
-        <w:rPr>
-          <w:sz w:val="24"/>
-          <w:szCs w:val="24"/>
-        </w:rPr>
-        <w:t>ЯЮниор</w:t>
-      </w:r>
-      <w:proofErr w:type="spellEnd"/>
-      <w:r>
-        <w:rPr>
-          <w:sz w:val="24"/>
-          <w:szCs w:val="24"/>
-        </w:rPr>
-        <w:t>)</w:t>
+        <w:t>игр (ЯЮниор)</w:t>
       </w:r>
     </w:p>
     <w:p>
@@ -2641,7 +2354,6 @@
           <w:szCs w:val="24"/>
         </w:rPr>
       </w:pPr>
-      <w:proofErr w:type="spellStart"/>
       <w:r>
         <w:rPr>
           <w:i/>
@@ -2650,7 +2362,6 @@
         </w:rPr>
         <w:t>Телеграм</w:t>
       </w:r>
-      <w:proofErr w:type="spellEnd"/>
       <w:r>
         <w:rPr>
           <w:b/>
@@ -2720,7 +2431,6 @@
           </w:rPr>
           <w:t>/</w:t>
         </w:r>
-        <w:proofErr w:type="spellStart"/>
         <w:r>
           <w:rPr>
             <w:rStyle w:val="a7"/>
@@ -2730,7 +2440,6 @@
           </w:rPr>
           <w:t>mrpaganinifeed</w:t>
         </w:r>
-        <w:proofErr w:type="spellEnd"/>
       </w:hyperlink>
     </w:p>
     <w:p>
@@ -5683,6 +5392,15 @@
       <w:u w:val="single"/>
     </w:rPr>
   </w:style>
+  <w:style w:type="paragraph" w:styleId="aa">
+    <w:name w:val="No Spacing"/>
+    <w:uiPriority w:val="1"/>
+    <w:qFormat/>
+    <w:rsid w:val="00CF4934"/>
+    <w:pPr>
+      <w:spacing w:after="0" w:line="240" w:lineRule="auto"/>
+    </w:pPr>
+  </w:style>
 </w:styles>
 </file>
 
